--- a/DBMS/Coursework/DDI - B8 Draft v3.docx
+++ b/DBMS/Coursework/DDI - B8 Draft v3.docx
@@ -345,7 +345,62 @@
           <w:sz w:val="32"/>
           <w:szCs w:val="32"/>
         </w:rPr>
-        <w:t>Group Members</w:t>
+        <w:t xml:space="preserve">Group </w:t>
+      </w:r>
+      <w:r>
+        <w:rPr>
+          <w:rStyle w:val="normaltextrun"/>
+          <w:rFonts w:ascii="Aptos" w:eastAsiaTheme="majorEastAsia" w:hAnsi="Aptos" w:cstheme="minorHAnsi"/>
+          <w:b/>
+          <w:bCs/>
+          <w:sz w:val="32"/>
+          <w:szCs w:val="32"/>
+        </w:rPr>
+        <w:t>B</w:t>
+      </w:r>
+      <w:r>
+        <w:rPr>
+          <w:rStyle w:val="normaltextrun"/>
+          <w:rFonts w:ascii="Aptos" w:eastAsiaTheme="majorEastAsia" w:hAnsi="Aptos" w:cstheme="minorHAnsi"/>
+          <w:b/>
+          <w:bCs/>
+          <w:sz w:val="32"/>
+          <w:szCs w:val="32"/>
+        </w:rPr>
+        <w:t xml:space="preserve"> </w:t>
+      </w:r>
+      <w:r>
+        <w:rPr>
+          <w:rStyle w:val="normaltextrun"/>
+          <w:rFonts w:ascii="Aptos" w:eastAsiaTheme="majorEastAsia" w:hAnsi="Aptos" w:cstheme="minorHAnsi"/>
+          <w:b/>
+          <w:bCs/>
+          <w:sz w:val="32"/>
+          <w:szCs w:val="32"/>
+        </w:rPr>
+        <w:t>-</w:t>
+      </w:r>
+      <w:r>
+        <w:rPr>
+          <w:rStyle w:val="normaltextrun"/>
+          <w:rFonts w:ascii="Aptos" w:eastAsiaTheme="majorEastAsia" w:hAnsi="Aptos" w:cstheme="minorHAnsi"/>
+          <w:b/>
+          <w:bCs/>
+          <w:sz w:val="32"/>
+          <w:szCs w:val="32"/>
+        </w:rPr>
+        <w:t xml:space="preserve"> </w:t>
+      </w:r>
+      <w:r>
+        <w:rPr>
+          <w:rStyle w:val="normaltextrun"/>
+          <w:rFonts w:ascii="Aptos" w:eastAsiaTheme="majorEastAsia" w:hAnsi="Aptos" w:cstheme="minorHAnsi"/>
+          <w:b/>
+          <w:bCs/>
+          <w:sz w:val="32"/>
+          <w:szCs w:val="32"/>
+        </w:rPr>
+        <w:t>8</w:t>
       </w:r>
     </w:p>
     <w:tbl>
@@ -5072,23 +5127,7 @@
                 <w:b/>
                 <w:bCs/>
               </w:rPr>
-              <w:t xml:space="preserve">NOT NULL, </w:t>
-            </w:r>
-            <w:proofErr w:type="gramStart"/>
-            <w:r>
-              <w:rPr>
-                <w:b/>
-                <w:bCs/>
-              </w:rPr>
-              <w:t>Must</w:t>
-            </w:r>
-            <w:proofErr w:type="gramEnd"/>
-            <w:r>
-              <w:rPr>
-                <w:b/>
-                <w:bCs/>
-              </w:rPr>
-              <w:t xml:space="preserve"> be positive</w:t>
+              <w:t>NOT NULL, Must be positive</w:t>
             </w:r>
           </w:p>
         </w:tc>
@@ -5554,15 +5593,7 @@
           </w:tcPr>
           <w:p>
             <w:r>
-              <w:t xml:space="preserve">Total cost before discounts </w:t>
-            </w:r>
-            <w:proofErr w:type="gramStart"/>
-            <w:r>
-              <w:t>are</w:t>
-            </w:r>
-            <w:proofErr w:type="gramEnd"/>
-            <w:r>
-              <w:t xml:space="preserve"> applied</w:t>
+              <w:t>Total cost before discounts are applied</w:t>
             </w:r>
           </w:p>
         </w:tc>
@@ -5590,23 +5621,7 @@
                 <w:b/>
                 <w:bCs/>
               </w:rPr>
-              <w:t xml:space="preserve">NOT NULL, </w:t>
-            </w:r>
-            <w:proofErr w:type="gramStart"/>
-            <w:r>
-              <w:rPr>
-                <w:b/>
-                <w:bCs/>
-              </w:rPr>
-              <w:t>Must</w:t>
-            </w:r>
-            <w:proofErr w:type="gramEnd"/>
-            <w:r>
-              <w:rPr>
-                <w:b/>
-                <w:bCs/>
-              </w:rPr>
-              <w:t xml:space="preserve"> be positive</w:t>
+              <w:t>NOT NULL, Must be positive</w:t>
             </w:r>
           </w:p>
         </w:tc>
@@ -5728,23 +5743,7 @@
                 <w:b/>
                 <w:bCs/>
               </w:rPr>
-              <w:t xml:space="preserve">NOT NULL, </w:t>
-            </w:r>
-            <w:proofErr w:type="gramStart"/>
-            <w:r>
-              <w:rPr>
-                <w:b/>
-                <w:bCs/>
-              </w:rPr>
-              <w:t>Must</w:t>
-            </w:r>
-            <w:proofErr w:type="gramEnd"/>
-            <w:r>
-              <w:rPr>
-                <w:b/>
-                <w:bCs/>
-              </w:rPr>
-              <w:t xml:space="preserve"> be positive</w:t>
+              <w:t>NOT NULL, Must be positive</w:t>
             </w:r>
           </w:p>
         </w:tc>
@@ -7814,15 +7813,7 @@
         <w:t xml:space="preserve"> Service Catalogue:</w:t>
       </w:r>
       <w:r>
-        <w:t xml:space="preserve"> A single employee </w:t>
-      </w:r>
-      <w:proofErr w:type="gramStart"/>
-      <w:r>
-        <w:t>is able to</w:t>
-      </w:r>
-      <w:proofErr w:type="gramEnd"/>
-      <w:r>
-        <w:t xml:space="preserve"> provide multiple services, and a single service is being provided by multiple employees. (ServicesProvided table)</w:t>
+        <w:t xml:space="preserve"> A single employee is able to provide multiple services, and a single service is being provided by multiple employees. (ServicesProvided table)</w:t>
       </w:r>
     </w:p>
     <w:p>
@@ -7886,15 +7877,7 @@
         <w:t xml:space="preserve"> ClientAppointments:</w:t>
       </w:r>
       <w:r>
-        <w:t xml:space="preserve"> One employee can conduct many </w:t>
-      </w:r>
-      <w:proofErr w:type="gramStart"/>
-      <w:r>
-        <w:t>clients</w:t>
-      </w:r>
-      <w:proofErr w:type="gramEnd"/>
-      <w:r>
-        <w:t xml:space="preserve"> appointments, and one appointment can be for many employees. (ServicesProvided table)</w:t>
+        <w:t xml:space="preserve"> One employee can conduct many clients appointments, and one appointment can be for many employees. (ServicesProvided table)</w:t>
       </w:r>
     </w:p>
     <w:p>
@@ -8500,7 +8483,7 @@
           <w:noProof/>
         </w:rPr>
         <w:drawing>
-          <wp:inline distT="0" distB="0" distL="0" distR="0" wp14:anchorId="29C01C3C" wp14:editId="7DF66CC7">
+          <wp:inline distT="0" distB="0" distL="0" distR="0" wp14:anchorId="29C01C3C" wp14:editId="64D935C4">
             <wp:extent cx="4518660" cy="3015777"/>
             <wp:effectExtent l="0" t="0" r="0" b="0"/>
             <wp:docPr id="605895362" name="Picture 24" descr="A group of white rectangles with black text&#10;&#10;AI-generated content may be incorrect."/>
@@ -8571,16 +8554,19 @@
     <w:p>
       <w:pPr>
         <w:jc w:val="center"/>
-      </w:pPr>
-      <w:r>
-        <w:rPr>
-          <w:noProof/>
+        <w:rPr>
+          <w:lang w:val="en-IN"/>
+        </w:rPr>
+      </w:pPr>
+      <w:r>
+        <w:rPr>
+          <w:lang w:val="en-IN"/>
         </w:rPr>
         <w:drawing>
-          <wp:inline distT="0" distB="0" distL="0" distR="0" wp14:anchorId="78D2DF90" wp14:editId="733972CF">
-            <wp:extent cx="4333715" cy="4000500"/>
+          <wp:inline distT="0" distB="0" distL="0" distR="0" wp14:anchorId="04B924ED" wp14:editId="4B8D4479">
+            <wp:extent cx="4404360" cy="4065713"/>
             <wp:effectExtent l="0" t="0" r="0" b="0"/>
-            <wp:docPr id="365906444" name="Picture 20" descr="A black background with white text&#10;&#10;AI-generated content may be incorrect."/>
+            <wp:docPr id="43721785" name="Picture 16" descr="A black background with white text&#10;&#10;AI-generated content may be incorrect."/>
             <wp:cNvGraphicFramePr>
               <a:graphicFrameLocks xmlns:a="http://schemas.openxmlformats.org/drawingml/2006/main" noChangeAspect="1"/>
             </wp:cNvGraphicFramePr>
@@ -8588,7 +8574,7 @@
               <a:graphicData uri="http://schemas.openxmlformats.org/drawingml/2006/picture">
                 <pic:pic xmlns:pic="http://schemas.openxmlformats.org/drawingml/2006/picture">
                   <pic:nvPicPr>
-                    <pic:cNvPr id="365906444" name="Picture 20" descr="A black background with white text&#10;&#10;AI-generated content may be incorrect."/>
+                    <pic:cNvPr id="43721785" name="Picture 16" descr="A black background with white text&#10;&#10;AI-generated content may be incorrect."/>
                     <pic:cNvPicPr>
                       <a:picLocks noChangeAspect="1" noChangeArrowheads="1"/>
                     </pic:cNvPicPr>
@@ -8609,7 +8595,7 @@
                   <pic:spPr bwMode="auto">
                     <a:xfrm>
                       <a:off x="0" y="0"/>
-                      <a:ext cx="4404989" cy="4066294"/>
+                      <a:ext cx="4415789" cy="4076263"/>
                     </a:xfrm>
                     <a:prstGeom prst="rect">
                       <a:avLst/>
@@ -8797,15 +8783,7 @@
         <w:jc w:val="both"/>
       </w:pPr>
       <w:r>
-        <w:t xml:space="preserve">Microsoft Access comes with Microsoft 365 Suite. </w:t>
-      </w:r>
-      <w:proofErr w:type="gramStart"/>
-      <w:r>
-        <w:t>So</w:t>
-      </w:r>
-      <w:proofErr w:type="gramEnd"/>
-      <w:r>
-        <w:t xml:space="preserve"> to install Access we need to install MS 365 suite. Goto </w:t>
+        <w:t xml:space="preserve">Microsoft Access comes with Microsoft 365 Suite. So to install Access we need to install MS 365 suite. Goto </w:t>
       </w:r>
       <w:hyperlink r:id="rId11" w:anchor="download" w:history="1">
         <w:r>
@@ -8978,13 +8956,8 @@
       <w:r>
         <w:t xml:space="preserve">This is the icon for Microsoft </w:t>
       </w:r>
-      <w:proofErr w:type="gramStart"/>
-      <w:r>
-        <w:t>Access,</w:t>
-      </w:r>
-      <w:proofErr w:type="gramEnd"/>
-      <w:r>
-        <w:t xml:space="preserve"> </w:t>
+      <w:r>
+        <w:t xml:space="preserve">Access, </w:t>
       </w:r>
       <w:r>
         <w:t>after opening you are presented with this user interface.</w:t>
@@ -9074,23 +9047,7 @@
         <w:t xml:space="preserve"> half of the window shows recent files that are previously opened. </w:t>
       </w:r>
       <w:r>
-        <w:t xml:space="preserve">For fresh installations, you won’t see anything, but in my </w:t>
-      </w:r>
-      <w:proofErr w:type="gramStart"/>
-      <w:r>
-        <w:t>pc</w:t>
-      </w:r>
-      <w:proofErr w:type="gramEnd"/>
-      <w:r>
-        <w:t xml:space="preserve"> I already opened databases </w:t>
-      </w:r>
-      <w:proofErr w:type="gramStart"/>
-      <w:r>
-        <w:t>previously</w:t>
-      </w:r>
-      <w:proofErr w:type="gramEnd"/>
-      <w:r>
-        <w:t xml:space="preserve"> so I get a list of databases to open. </w:t>
+        <w:t xml:space="preserve">For fresh installations, you won’t see anything, but in my pc I already opened databases previously so I get a list of databases to open. </w:t>
       </w:r>
     </w:p>
     <w:p>
@@ -9169,7 +9126,7 @@
           <w:noProof/>
         </w:rPr>
         <w:drawing>
-          <wp:inline distT="0" distB="0" distL="0" distR="0" wp14:anchorId="3A834499" wp14:editId="3AB60062">
+          <wp:inline distT="0" distB="0" distL="0" distR="0" wp14:anchorId="3A834499" wp14:editId="1AC59986">
             <wp:extent cx="4010891" cy="2473575"/>
             <wp:effectExtent l="0" t="0" r="8890" b="3175"/>
             <wp:docPr id="1648687802" name="Picture 21"/>
@@ -9235,7 +9192,7 @@
           <w:noProof/>
         </w:rPr>
         <w:drawing>
-          <wp:inline distT="0" distB="0" distL="0" distR="0" wp14:anchorId="3BB02479" wp14:editId="41B43DDC">
+          <wp:inline distT="0" distB="0" distL="0" distR="0" wp14:anchorId="3BB02479" wp14:editId="36F61D0F">
             <wp:extent cx="4592782" cy="2301743"/>
             <wp:effectExtent l="0" t="0" r="0" b="3810"/>
             <wp:docPr id="1736937166" name="Picture 24"/>
@@ -9383,15 +9340,7 @@
         <w:jc w:val="both"/>
       </w:pPr>
       <w:r>
-        <w:t xml:space="preserve">We need to create a </w:t>
-      </w:r>
-      <w:proofErr w:type="gramStart"/>
-      <w:r>
-        <w:t>table,</w:t>
-      </w:r>
-      <w:proofErr w:type="gramEnd"/>
-      <w:r>
-        <w:t xml:space="preserve"> Goto Create </w:t>
+        <w:t xml:space="preserve">We need to create a table, Goto Create </w:t>
       </w:r>
       <w:r>
         <w:t>menu and</w:t>
@@ -10048,6 +9997,7 @@
           <w:b/>
           <w:bCs/>
         </w:rPr>
+        <w:lastRenderedPageBreak/>
         <w:t>3</w:t>
       </w:r>
       <w:r>
@@ -10271,7 +10221,6 @@
         <w:jc w:val="both"/>
       </w:pPr>
       <w:r>
-        <w:lastRenderedPageBreak/>
         <w:t xml:space="preserve">The Employees table stores all the data related to employee who works for the company. </w:t>
       </w:r>
     </w:p>
@@ -10414,6 +10363,7 @@
         <w:jc w:val="both"/>
       </w:pPr>
       <w:r>
+        <w:lastRenderedPageBreak/>
         <w:t xml:space="preserve">Service Catalogue table has 4 attributes including ServiceID, ServiceName, ServiceDescription, ServiceHourlyRate and ServiceID is the primary key. The below screenshot shows the table structure with data type. </w:t>
       </w:r>
     </w:p>
@@ -10601,7 +10551,6 @@
         <w:rPr>
           <w:noProof/>
         </w:rPr>
-        <w:lastRenderedPageBreak/>
         <w:drawing>
           <wp:inline distT="0" distB="0" distL="0" distR="0" wp14:anchorId="77265FCB" wp14:editId="33ADE5B0">
             <wp:extent cx="4315427" cy="1819529"/>
@@ -10717,6 +10666,7 @@
         <w:rPr>
           <w:noProof/>
         </w:rPr>
+        <w:lastRenderedPageBreak/>
         <w:drawing>
           <wp:inline distT="0" distB="0" distL="0" distR="0" wp14:anchorId="50346212" wp14:editId="0151F0EF">
             <wp:extent cx="4363059" cy="1590897"/>
@@ -10828,7 +10778,6 @@
         <w:rPr>
           <w:noProof/>
         </w:rPr>
-        <w:lastRenderedPageBreak/>
         <w:drawing>
           <wp:inline distT="0" distB="0" distL="0" distR="0" wp14:anchorId="6E0DA8D6" wp14:editId="102EEB4D">
             <wp:extent cx="4010891" cy="1468039"/>
@@ -10992,6 +10941,7 @@
         <w:rPr>
           <w:rFonts w:asciiTheme="minorHAnsi" w:hAnsiTheme="minorHAnsi" w:cstheme="minorHAnsi"/>
         </w:rPr>
+        <w:lastRenderedPageBreak/>
         <w:t>Populating Tables with Data</w:t>
       </w:r>
       <w:bookmarkEnd w:id="11"/>
@@ -11126,13 +11076,8 @@
         <w:t xml:space="preserve"> and for non</w:t>
       </w:r>
       <w:r>
-        <w:t xml:space="preserve">-technical </w:t>
-      </w:r>
-      <w:proofErr w:type="gramStart"/>
-      <w:r>
-        <w:t>users</w:t>
-      </w:r>
-      <w:proofErr w:type="gramEnd"/>
+        <w:t>-technical users</w:t>
+      </w:r>
       <w:r>
         <w:t xml:space="preserve"> data can be </w:t>
       </w:r>
@@ -11149,15 +11094,7 @@
         <w:t>.</w:t>
       </w:r>
       <w:r>
-        <w:t xml:space="preserve"> We have used simpler </w:t>
-      </w:r>
-      <w:proofErr w:type="gramStart"/>
-      <w:r>
-        <w:t>datasets</w:t>
-      </w:r>
-      <w:proofErr w:type="gramEnd"/>
-      <w:r>
-        <w:t xml:space="preserve"> so</w:t>
+        <w:t xml:space="preserve"> We have used simpler datasets so</w:t>
       </w:r>
       <w:r>
         <w:t xml:space="preserve"> we</w:t>
@@ -11215,7 +11152,6 @@
         <w:rPr>
           <w:noProof/>
         </w:rPr>
-        <w:lastRenderedPageBreak/>
         <w:drawing>
           <wp:inline distT="0" distB="0" distL="0" distR="0" wp14:anchorId="38ADE084" wp14:editId="689E01D2">
             <wp:extent cx="5731510" cy="1171575"/>
@@ -11739,6 +11675,7 @@
           <w:b/>
           <w:bCs/>
         </w:rPr>
+        <w:lastRenderedPageBreak/>
         <w:t>EmployeeName:</w:t>
       </w:r>
       <w:r>
@@ -11787,21 +11724,7 @@
         <w:rPr>
           <w:rFonts w:cstheme="minorHAnsi"/>
         </w:rPr>
-        <w:t xml:space="preserve"> </w:t>
-      </w:r>
-      <w:proofErr w:type="gramStart"/>
-      <w:r>
-        <w:rPr>
-          <w:rFonts w:cstheme="minorHAnsi"/>
-        </w:rPr>
-        <w:t>This attributes</w:t>
-      </w:r>
-      <w:proofErr w:type="gramEnd"/>
-      <w:r>
-        <w:rPr>
-          <w:rFonts w:cstheme="minorHAnsi"/>
-        </w:rPr>
-        <w:t xml:space="preserve"> store the value of</w:t>
+        <w:t xml:space="preserve"> This attributes store the value of</w:t>
       </w:r>
       <w:r>
         <w:rPr>
@@ -11971,7 +11894,6 @@
           <w:b/>
           <w:bCs/>
         </w:rPr>
-        <w:lastRenderedPageBreak/>
         <w:t>ServiceID:</w:t>
       </w:r>
       <w:r>
@@ -12593,7 +12515,6 @@
         <w:rPr>
           <w:noProof/>
         </w:rPr>
-        <w:lastRenderedPageBreak/>
         <w:drawing>
           <wp:inline distT="0" distB="0" distL="0" distR="0" wp14:anchorId="56B102F8" wp14:editId="30DEC8D7">
             <wp:extent cx="5731510" cy="1321435"/>
@@ -12930,6 +12851,7 @@
         <w:rPr>
           <w:noProof/>
         </w:rPr>
+        <w:lastRenderedPageBreak/>
         <w:drawing>
           <wp:inline distT="0" distB="0" distL="0" distR="0" wp14:anchorId="62354FB0" wp14:editId="0F97BADA">
             <wp:extent cx="4864100" cy="1483378"/>
@@ -13190,7 +13112,6 @@
           <w:b/>
           <w:bCs/>
         </w:rPr>
-        <w:lastRenderedPageBreak/>
         <w:t>InvoiceRows</w:t>
       </w:r>
       <w:r>
@@ -14232,7 +14153,6 @@
         </w:rPr>
         <w:t xml:space="preserve"> </w:t>
       </w:r>
-      <w:proofErr w:type="gramStart"/>
       <w:r>
         <w:rPr>
           <w:rFonts w:ascii="Consolas" w:eastAsia="Times New Roman" w:hAnsi="Consolas" w:cs="Times New Roman"/>
@@ -14257,7 +14177,6 @@
         </w:rPr>
         <w:t>;</w:t>
       </w:r>
-      <w:proofErr w:type="gramEnd"/>
     </w:p>
     <w:p>
       <w:pPr>
@@ -14390,7 +14309,6 @@
         </w:rPr>
         <w:t xml:space="preserve"> ClientID = </w:t>
       </w:r>
-      <w:proofErr w:type="gramStart"/>
       <w:r>
         <w:rPr>
           <w:rFonts w:ascii="Consolas" w:eastAsia="Times New Roman" w:hAnsi="Consolas" w:cs="Times New Roman"/>
@@ -14415,7 +14333,6 @@
         </w:rPr>
         <w:t>;</w:t>
       </w:r>
-      <w:proofErr w:type="gramEnd"/>
     </w:p>
     <w:p>
       <w:pPr>
@@ -14432,7 +14349,6 @@
           <w14:ligatures w14:val="none"/>
         </w:rPr>
       </w:pPr>
-      <w:proofErr w:type="gramStart"/>
       <w:r>
         <w:rPr>
           <w:rFonts w:ascii="Consolas" w:eastAsia="Times New Roman" w:hAnsi="Consolas" w:cs="Times New Roman"/>
@@ -14457,7 +14373,6 @@
         </w:rPr>
         <w:t>;</w:t>
       </w:r>
-      <w:proofErr w:type="gramEnd"/>
     </w:p>
     <w:p>
       <w:pPr>
@@ -15277,22 +15192,8 @@
           <w:lang w:eastAsia="en-IN"/>
           <w14:ligatures w14:val="none"/>
         </w:rPr>
-        <w:t xml:space="preserve"> employees.employeeid = clientappointments.</w:t>
-      </w:r>
-      <w:proofErr w:type="gramStart"/>
-      <w:r>
-        <w:rPr>
-          <w:rFonts w:ascii="Consolas" w:eastAsia="Times New Roman" w:hAnsi="Consolas" w:cs="Times New Roman"/>
-          <w:color w:val="000000"/>
-          <w:kern w:val="0"/>
-          <w:sz w:val="23"/>
-          <w:szCs w:val="23"/>
-          <w:lang w:eastAsia="en-IN"/>
-          <w14:ligatures w14:val="none"/>
-        </w:rPr>
-        <w:t>employeeid;</w:t>
-      </w:r>
-      <w:proofErr w:type="gramEnd"/>
+        <w:t xml:space="preserve"> employees.employeeid = clientappointments.employeeid;</w:t>
+      </w:r>
     </w:p>
     <w:p/>
     <w:p>
@@ -15553,22 +15454,8 @@
           <w:lang w:eastAsia="en-IN"/>
           <w14:ligatures w14:val="none"/>
         </w:rPr>
-        <w:t xml:space="preserve"> </w:t>
-      </w:r>
-      <w:proofErr w:type="gramStart"/>
-      <w:r>
-        <w:rPr>
-          <w:rFonts w:ascii="Consolas" w:eastAsia="Times New Roman" w:hAnsi="Consolas" w:cs="Times New Roman"/>
-          <w:color w:val="000000"/>
-          <w:kern w:val="0"/>
-          <w:sz w:val="23"/>
-          <w:szCs w:val="23"/>
-          <w:lang w:eastAsia="en-IN"/>
-          <w14:ligatures w14:val="none"/>
-        </w:rPr>
-        <w:t>Clients;</w:t>
-      </w:r>
-      <w:proofErr w:type="gramEnd"/>
+        <w:t xml:space="preserve"> Clients;</w:t>
+      </w:r>
     </w:p>
     <w:p/>
     <w:p>
@@ -15824,22 +15711,8 @@
           <w:lang w:eastAsia="en-IN"/>
           <w14:ligatures w14:val="none"/>
         </w:rPr>
-        <w:t xml:space="preserve"> </w:t>
-      </w:r>
-      <w:proofErr w:type="gramStart"/>
-      <w:r>
-        <w:rPr>
-          <w:rFonts w:ascii="Consolas" w:eastAsia="Times New Roman" w:hAnsi="Consolas" w:cs="Times New Roman"/>
-          <w:color w:val="000000"/>
-          <w:kern w:val="0"/>
-          <w:sz w:val="23"/>
-          <w:szCs w:val="23"/>
-          <w:lang w:eastAsia="en-IN"/>
-          <w14:ligatures w14:val="none"/>
-        </w:rPr>
-        <w:t>Employees;</w:t>
-      </w:r>
-      <w:proofErr w:type="gramEnd"/>
+        <w:t xml:space="preserve"> Employees;</w:t>
+      </w:r>
     </w:p>
     <w:p/>
     <w:p>
@@ -15986,10 +15859,13 @@
           <w:lang w:eastAsia="en-IN"/>
           <w14:ligatures w14:val="none"/>
         </w:rPr>
-        <w:t xml:space="preserve"> </w:t>
-      </w:r>
-      <w:proofErr w:type="gramStart"/>
-      <w:r>
+        <w:t xml:space="preserve"> );</w:t>
+      </w:r>
+    </w:p>
+    <w:p>
+      <w:pPr>
+        <w:shd w:val="clear" w:color="auto" w:fill="FFFFFF"/>
+        <w:spacing w:after="0" w:line="300" w:lineRule="atLeast"/>
         <w:rPr>
           <w:rFonts w:ascii="Consolas" w:eastAsia="Times New Roman" w:hAnsi="Consolas" w:cs="Times New Roman"/>
           <w:color w:val="000000"/>
@@ -15999,14 +15875,20 @@
           <w:lang w:eastAsia="en-IN"/>
           <w14:ligatures w14:val="none"/>
         </w:rPr>
-        <w:t>);</w:t>
-      </w:r>
-      <w:proofErr w:type="gramEnd"/>
-    </w:p>
-    <w:p>
-      <w:pPr>
-        <w:shd w:val="clear" w:color="auto" w:fill="FFFFFF"/>
-        <w:spacing w:after="0" w:line="300" w:lineRule="atLeast"/>
+      </w:pPr>
+      <w:r>
+        <w:rPr>
+          <w:rFonts w:ascii="Consolas" w:eastAsia="Times New Roman" w:hAnsi="Consolas" w:cs="Times New Roman"/>
+          <w:color w:val="0000FF"/>
+          <w:kern w:val="0"/>
+          <w:sz w:val="23"/>
+          <w:szCs w:val="23"/>
+          <w:lang w:eastAsia="en-IN"/>
+          <w14:ligatures w14:val="none"/>
+        </w:rPr>
+        <w:t>SELECT</w:t>
+      </w:r>
+      <w:r>
         <w:rPr>
           <w:rFonts w:ascii="Consolas" w:eastAsia="Times New Roman" w:hAnsi="Consolas" w:cs="Times New Roman"/>
           <w:color w:val="000000"/>
@@ -16016,6 +15898,22 @@
           <w:lang w:eastAsia="en-IN"/>
           <w14:ligatures w14:val="none"/>
         </w:rPr>
+        <w:t xml:space="preserve"> clientList.*</w:t>
+      </w:r>
+    </w:p>
+    <w:p>
+      <w:pPr>
+        <w:shd w:val="clear" w:color="auto" w:fill="FFFFFF"/>
+        <w:spacing w:after="0" w:line="300" w:lineRule="atLeast"/>
+        <w:rPr>
+          <w:rFonts w:ascii="Consolas" w:eastAsia="Times New Roman" w:hAnsi="Consolas" w:cs="Times New Roman"/>
+          <w:color w:val="000000"/>
+          <w:kern w:val="0"/>
+          <w:sz w:val="23"/>
+          <w:szCs w:val="23"/>
+          <w:lang w:eastAsia="en-IN"/>
+          <w14:ligatures w14:val="none"/>
+        </w:rPr>
       </w:pPr>
       <w:r>
         <w:rPr>
@@ -16027,7 +15925,7 @@
           <w:lang w:eastAsia="en-IN"/>
           <w14:ligatures w14:val="none"/>
         </w:rPr>
-        <w:t>SELECT</w:t>
+        <w:t>FROM</w:t>
       </w:r>
       <w:r>
         <w:rPr>
@@ -16039,7 +15937,7 @@
           <w:lang w:eastAsia="en-IN"/>
           <w14:ligatures w14:val="none"/>
         </w:rPr>
-        <w:t xml:space="preserve"> clientList.*</w:t>
+        <w:t xml:space="preserve"> clientList</w:t>
       </w:r>
     </w:p>
     <w:p>
@@ -16066,7 +15964,7 @@
           <w:lang w:eastAsia="en-IN"/>
           <w14:ligatures w14:val="none"/>
         </w:rPr>
-        <w:t>FROM</w:t>
+        <w:t>WHERE</w:t>
       </w:r>
       <w:r>
         <w:rPr>
@@ -16078,61 +15976,8 @@
           <w:lang w:eastAsia="en-IN"/>
           <w14:ligatures w14:val="none"/>
         </w:rPr>
-        <w:t xml:space="preserve"> clientList</w:t>
-      </w:r>
-    </w:p>
-    <w:p>
-      <w:pPr>
-        <w:shd w:val="clear" w:color="auto" w:fill="FFFFFF"/>
-        <w:spacing w:after="0" w:line="300" w:lineRule="atLeast"/>
-        <w:rPr>
-          <w:rFonts w:ascii="Consolas" w:eastAsia="Times New Roman" w:hAnsi="Consolas" w:cs="Times New Roman"/>
-          <w:color w:val="000000"/>
-          <w:kern w:val="0"/>
-          <w:sz w:val="23"/>
-          <w:szCs w:val="23"/>
-          <w:lang w:eastAsia="en-IN"/>
-          <w14:ligatures w14:val="none"/>
-        </w:rPr>
-      </w:pPr>
-      <w:r>
-        <w:rPr>
-          <w:rFonts w:ascii="Consolas" w:eastAsia="Times New Roman" w:hAnsi="Consolas" w:cs="Times New Roman"/>
-          <w:color w:val="0000FF"/>
-          <w:kern w:val="0"/>
-          <w:sz w:val="23"/>
-          <w:szCs w:val="23"/>
-          <w:lang w:eastAsia="en-IN"/>
-          <w14:ligatures w14:val="none"/>
-        </w:rPr>
-        <w:t>WHERE</w:t>
-      </w:r>
-      <w:r>
-        <w:rPr>
-          <w:rFonts w:ascii="Consolas" w:eastAsia="Times New Roman" w:hAnsi="Consolas" w:cs="Times New Roman"/>
-          <w:color w:val="000000"/>
-          <w:kern w:val="0"/>
-          <w:sz w:val="23"/>
-          <w:szCs w:val="23"/>
-          <w:lang w:eastAsia="en-IN"/>
-          <w14:ligatures w14:val="none"/>
-        </w:rPr>
-        <w:t xml:space="preserve"> (((clientList.ClientID) = [ClientID])</w:t>
-      </w:r>
-      <w:proofErr w:type="gramStart"/>
-      <w:r>
-        <w:rPr>
-          <w:rFonts w:ascii="Consolas" w:eastAsia="Times New Roman" w:hAnsi="Consolas" w:cs="Times New Roman"/>
-          <w:color w:val="000000"/>
-          <w:kern w:val="0"/>
-          <w:sz w:val="23"/>
-          <w:szCs w:val="23"/>
-          <w:lang w:eastAsia="en-IN"/>
-          <w14:ligatures w14:val="none"/>
-        </w:rPr>
-        <w:t>);</w:t>
-      </w:r>
-      <w:proofErr w:type="gramEnd"/>
+        <w:t xml:space="preserve"> (((clientList.ClientID) = [ClientID]));</w:t>
+      </w:r>
     </w:p>
     <w:p/>
     <w:p>
@@ -16493,7 +16338,6 @@
         </w:rPr>
         <w:t>"7757184256"</w:t>
       </w:r>
-      <w:proofErr w:type="gramStart"/>
       <w:r>
         <w:rPr>
           <w:rFonts w:ascii="Consolas" w:eastAsia="Times New Roman" w:hAnsi="Consolas" w:cs="Times New Roman"/>
@@ -16506,7 +16350,6 @@
         </w:rPr>
         <w:t>);</w:t>
       </w:r>
-      <w:proofErr w:type="gramEnd"/>
     </w:p>
     <w:p/>
     <w:p>
@@ -16792,7 +16635,6 @@
         </w:rPr>
         <w:t>"7757185698"</w:t>
       </w:r>
-      <w:proofErr w:type="gramStart"/>
       <w:r>
         <w:rPr>
           <w:rFonts w:ascii="Consolas" w:eastAsia="Times New Roman" w:hAnsi="Consolas" w:cs="Times New Roman"/>
@@ -16805,7 +16647,6 @@
         </w:rPr>
         <w:t>);</w:t>
       </w:r>
-      <w:proofErr w:type="gramEnd"/>
     </w:p>
     <w:p/>
     <w:p>
@@ -17037,20 +16878,7 @@
           <w:lang w:eastAsia="en-IN"/>
           <w14:ligatures w14:val="none"/>
         </w:rPr>
-        <w:t>"1</w:t>
-      </w:r>
-      <w:proofErr w:type="gramStart"/>
-      <w:r>
-        <w:rPr>
-          <w:rFonts w:ascii="Consolas" w:eastAsia="Times New Roman" w:hAnsi="Consolas" w:cs="Times New Roman"/>
-          <w:color w:val="A31515"/>
-          <w:kern w:val="0"/>
-          <w:sz w:val="23"/>
-          <w:szCs w:val="23"/>
-          <w:lang w:eastAsia="en-IN"/>
-          <w14:ligatures w14:val="none"/>
-        </w:rPr>
-        <w:t>"</w:t>
+        <w:t>"1"</w:t>
       </w:r>
       <w:r>
         <w:rPr>
@@ -17064,7 +16892,6 @@
         </w:rPr>
         <w:t>;</w:t>
       </w:r>
-      <w:proofErr w:type="gramEnd"/>
     </w:p>
     <w:p/>
     <w:p>
@@ -17296,20 +17123,7 @@
           <w:lang w:eastAsia="en-IN"/>
           <w14:ligatures w14:val="none"/>
         </w:rPr>
-        <w:t>"6</w:t>
-      </w:r>
-      <w:proofErr w:type="gramStart"/>
-      <w:r>
-        <w:rPr>
-          <w:rFonts w:ascii="Consolas" w:eastAsia="Times New Roman" w:hAnsi="Consolas" w:cs="Times New Roman"/>
-          <w:color w:val="A31515"/>
-          <w:kern w:val="0"/>
-          <w:sz w:val="23"/>
-          <w:szCs w:val="23"/>
-          <w:lang w:eastAsia="en-IN"/>
-          <w14:ligatures w14:val="none"/>
-        </w:rPr>
-        <w:t>"</w:t>
+        <w:t>"6"</w:t>
       </w:r>
       <w:r>
         <w:rPr>
@@ -17323,7 +17137,6 @@
         </w:rPr>
         <w:t>;</w:t>
       </w:r>
-      <w:proofErr w:type="gramEnd"/>
     </w:p>
     <w:p>
       <w:pPr>
@@ -17603,20 +17416,7 @@
           <w:lang w:eastAsia="en-IN"/>
           <w14:ligatures w14:val="none"/>
         </w:rPr>
-        <w:t>"2</w:t>
-      </w:r>
-      <w:proofErr w:type="gramStart"/>
-      <w:r>
-        <w:rPr>
-          <w:rFonts w:ascii="Consolas" w:eastAsia="Times New Roman" w:hAnsi="Consolas" w:cs="Times New Roman"/>
-          <w:color w:val="A31515"/>
-          <w:kern w:val="0"/>
-          <w:sz w:val="23"/>
-          <w:szCs w:val="23"/>
-          <w:lang w:eastAsia="en-IN"/>
-          <w14:ligatures w14:val="none"/>
-        </w:rPr>
-        <w:t>"</w:t>
+        <w:t>"2"</w:t>
       </w:r>
       <w:r>
         <w:rPr>
@@ -17630,7 +17430,6 @@
         </w:rPr>
         <w:t>;</w:t>
       </w:r>
-      <w:proofErr w:type="gramEnd"/>
     </w:p>
     <w:p/>
     <w:p>
@@ -17879,7 +17678,6 @@
         </w:rPr>
         <w:t xml:space="preserve"> ServiceProvidedID = </w:t>
       </w:r>
-      <w:proofErr w:type="gramStart"/>
       <w:r>
         <w:rPr>
           <w:rFonts w:ascii="Consolas" w:eastAsia="Times New Roman" w:hAnsi="Consolas" w:cs="Times New Roman"/>
@@ -17904,7 +17702,6 @@
         </w:rPr>
         <w:t>;</w:t>
       </w:r>
-      <w:proofErr w:type="gramEnd"/>
     </w:p>
     <w:p/>
     <w:p>
@@ -19016,15 +18813,7 @@
         <w:jc w:val="both"/>
       </w:pPr>
       <w:r>
-        <w:t xml:space="preserve">Click on Next, and it shows what to display inside the button. We have couple options, </w:t>
-      </w:r>
-      <w:proofErr w:type="gramStart"/>
-      <w:r>
-        <w:t>Display</w:t>
-      </w:r>
-      <w:proofErr w:type="gramEnd"/>
-      <w:r>
-        <w:t xml:space="preserve"> a pre-built icon or use a custom image from computer or just show the text.  </w:t>
+        <w:t xml:space="preserve">Click on Next, and it shows what to display inside the button. We have couple options, Display a pre-built icon or use a custom image from computer or just show the text.  </w:t>
       </w:r>
     </w:p>
     <w:p>
@@ -19534,15 +19323,7 @@
         <w:jc w:val="both"/>
       </w:pPr>
       <w:r>
-        <w:t xml:space="preserve">To add a new entry to vertical tab, </w:t>
-      </w:r>
-      <w:proofErr w:type="gramStart"/>
-      <w:r>
-        <w:t>We</w:t>
-      </w:r>
-      <w:proofErr w:type="gramEnd"/>
-      <w:r>
-        <w:t xml:space="preserve"> need to drag and drop a form from the Access Object Explorer and drop. </w:t>
+        <w:t xml:space="preserve">To add a new entry to vertical tab, We need to drag and drop a form from the Access Object Explorer and drop. </w:t>
       </w:r>
     </w:p>
     <w:p>
@@ -26669,7 +26450,6 @@
   <w:style w:type="character" w:default="1" w:styleId="DefaultParagraphFont">
     <w:name w:val="Default Paragraph Font"/>
     <w:uiPriority w:val="1"/>
-    <w:semiHidden/>
     <w:unhideWhenUsed/>
   </w:style>
   <w:style w:type="table" w:default="1" w:styleId="TableNormal">

--- a/DBMS/Coursework/DDI - B8 Draft v3.docx
+++ b/DBMS/Coursework/DDI - B8 Draft v3.docx
@@ -522,6 +522,7 @@
                 <w:lang w:val="en-US"/>
               </w:rPr>
             </w:pPr>
+            <w:proofErr w:type="spellStart"/>
             <w:r>
               <w:rPr>
                 <w:rFonts w:eastAsia="Times New Roman" w:cstheme="minorHAnsi"/>
@@ -531,8 +532,57 @@
                 <w:szCs w:val="24"/>
                 <w:lang w:val="en-US"/>
               </w:rPr>
-              <w:t>Prajwalaradhya Shivakumaraswamy Kesaramadu</w:t>
-            </w:r>
+              <w:t>Prajwalaradhya</w:t>
+            </w:r>
+            <w:proofErr w:type="spellEnd"/>
+            <w:r>
+              <w:rPr>
+                <w:rFonts w:eastAsia="Times New Roman" w:cstheme="minorHAnsi"/>
+                <w:b/>
+                <w:bCs/>
+                <w:sz w:val="24"/>
+                <w:szCs w:val="24"/>
+                <w:lang w:val="en-US"/>
+              </w:rPr>
+              <w:t xml:space="preserve"> </w:t>
+            </w:r>
+            <w:proofErr w:type="spellStart"/>
+            <w:r>
+              <w:rPr>
+                <w:rFonts w:eastAsia="Times New Roman" w:cstheme="minorHAnsi"/>
+                <w:b/>
+                <w:bCs/>
+                <w:sz w:val="24"/>
+                <w:szCs w:val="24"/>
+                <w:lang w:val="en-US"/>
+              </w:rPr>
+              <w:t>Shivakumaraswamy</w:t>
+            </w:r>
+            <w:proofErr w:type="spellEnd"/>
+            <w:r>
+              <w:rPr>
+                <w:rFonts w:eastAsia="Times New Roman" w:cstheme="minorHAnsi"/>
+                <w:b/>
+                <w:bCs/>
+                <w:sz w:val="24"/>
+                <w:szCs w:val="24"/>
+                <w:lang w:val="en-US"/>
+              </w:rPr>
+              <w:t xml:space="preserve"> </w:t>
+            </w:r>
+            <w:proofErr w:type="spellStart"/>
+            <w:r>
+              <w:rPr>
+                <w:rFonts w:eastAsia="Times New Roman" w:cstheme="minorHAnsi"/>
+                <w:b/>
+                <w:bCs/>
+                <w:sz w:val="24"/>
+                <w:szCs w:val="24"/>
+                <w:lang w:val="en-US"/>
+              </w:rPr>
+              <w:t>Kesaramadu</w:t>
+            </w:r>
+            <w:proofErr w:type="spellEnd"/>
           </w:p>
         </w:tc>
         <w:tc>
@@ -892,7 +942,7 @@
           <w:rFonts w:asciiTheme="minorHAnsi" w:hAnsiTheme="minorHAnsi" w:cstheme="minorHAnsi"/>
         </w:rPr>
       </w:pPr>
-      <w:bookmarkStart w:id="0" w:name="_Toc194685449"/>
+      <w:bookmarkStart w:id="0" w:name="_Toc195096514"/>
       <w:r>
         <w:rPr>
           <w:rFonts w:asciiTheme="minorHAnsi" w:hAnsiTheme="minorHAnsi" w:cstheme="minorHAnsi"/>
@@ -1014,7 +1064,7 @@
           <w:r>
             <w:fldChar w:fldCharType="separate"/>
           </w:r>
-          <w:hyperlink w:anchor="_Toc194685449" w:history="1">
+          <w:hyperlink w:anchor="_Toc195096514" w:history="1">
             <w:r>
               <w:rPr>
                 <w:rStyle w:val="Hyperlink"/>
@@ -1042,7 +1092,7 @@
                 <w:noProof/>
                 <w:webHidden/>
               </w:rPr>
-              <w:instrText xml:space="preserve"> PAGEREF _Toc194685449 \h </w:instrText>
+              <w:instrText xml:space="preserve"> PAGEREF _Toc195096514 \h </w:instrText>
             </w:r>
             <w:r>
               <w:rPr>
@@ -1087,7 +1137,7 @@
               <w:lang w:val="en-IN" w:eastAsia="en-IN"/>
             </w:rPr>
           </w:pPr>
-          <w:hyperlink w:anchor="_Toc194685450" w:history="1">
+          <w:hyperlink w:anchor="_Toc195096515" w:history="1">
             <w:r>
               <w:rPr>
                 <w:rStyle w:val="Hyperlink"/>
@@ -1115,7 +1165,7 @@
                 <w:noProof/>
                 <w:webHidden/>
               </w:rPr>
-              <w:instrText xml:space="preserve"> PAGEREF _Toc194685450 \h </w:instrText>
+              <w:instrText xml:space="preserve"> PAGEREF _Toc195096515 \h </w:instrText>
             </w:r>
             <w:r>
               <w:rPr>
@@ -1160,7 +1210,7 @@
               <w:lang w:val="en-IN" w:eastAsia="en-IN"/>
             </w:rPr>
           </w:pPr>
-          <w:hyperlink w:anchor="_Toc194685451" w:history="1">
+          <w:hyperlink w:anchor="_Toc195096516" w:history="1">
             <w:r>
               <w:rPr>
                 <w:rStyle w:val="Hyperlink"/>
@@ -1188,7 +1238,7 @@
                 <w:noProof/>
                 <w:webHidden/>
               </w:rPr>
-              <w:instrText xml:space="preserve"> PAGEREF _Toc194685451 \h </w:instrText>
+              <w:instrText xml:space="preserve"> PAGEREF _Toc195096516 \h </w:instrText>
             </w:r>
             <w:r>
               <w:rPr>
@@ -1233,7 +1283,7 @@
               <w:lang w:val="en-IN" w:eastAsia="en-IN"/>
             </w:rPr>
           </w:pPr>
-          <w:hyperlink w:anchor="_Toc194685452" w:history="1">
+          <w:hyperlink w:anchor="_Toc195096517" w:history="1">
             <w:r>
               <w:rPr>
                 <w:rStyle w:val="Hyperlink"/>
@@ -1261,7 +1311,7 @@
                 <w:noProof/>
                 <w:webHidden/>
               </w:rPr>
-              <w:instrText xml:space="preserve"> PAGEREF _Toc194685452 \h </w:instrText>
+              <w:instrText xml:space="preserve"> PAGEREF _Toc195096517 \h </w:instrText>
             </w:r>
             <w:r>
               <w:rPr>
@@ -1306,7 +1356,7 @@
               <w:lang w:val="en-IN" w:eastAsia="en-IN"/>
             </w:rPr>
           </w:pPr>
-          <w:hyperlink w:anchor="_Toc194685453" w:history="1">
+          <w:hyperlink w:anchor="_Toc195096518" w:history="1">
             <w:r>
               <w:rPr>
                 <w:rStyle w:val="Hyperlink"/>
@@ -1334,7 +1384,7 @@
                 <w:noProof/>
                 <w:webHidden/>
               </w:rPr>
-              <w:instrText xml:space="preserve"> PAGEREF _Toc194685453 \h </w:instrText>
+              <w:instrText xml:space="preserve"> PAGEREF _Toc195096518 \h </w:instrText>
             </w:r>
             <w:r>
               <w:rPr>
@@ -1379,7 +1429,7 @@
               <w:lang w:val="en-IN" w:eastAsia="en-IN"/>
             </w:rPr>
           </w:pPr>
-          <w:hyperlink w:anchor="_Toc194685454" w:history="1">
+          <w:hyperlink w:anchor="_Toc195096519" w:history="1">
             <w:r>
               <w:rPr>
                 <w:rStyle w:val="Hyperlink"/>
@@ -1407,7 +1457,7 @@
                 <w:noProof/>
                 <w:webHidden/>
               </w:rPr>
-              <w:instrText xml:space="preserve"> PAGEREF _Toc194685454 \h </w:instrText>
+              <w:instrText xml:space="preserve"> PAGEREF _Toc195096519 \h </w:instrText>
             </w:r>
             <w:r>
               <w:rPr>
@@ -1452,7 +1502,7 @@
               <w:lang w:val="en-IN" w:eastAsia="en-IN"/>
             </w:rPr>
           </w:pPr>
-          <w:hyperlink w:anchor="_Toc194685455" w:history="1">
+          <w:hyperlink w:anchor="_Toc195096520" w:history="1">
             <w:r>
               <w:rPr>
                 <w:rStyle w:val="Hyperlink"/>
@@ -1480,7 +1530,7 @@
                 <w:noProof/>
                 <w:webHidden/>
               </w:rPr>
-              <w:instrText xml:space="preserve"> PAGEREF _Toc194685455 \h </w:instrText>
+              <w:instrText xml:space="preserve"> PAGEREF _Toc195096520 \h </w:instrText>
             </w:r>
             <w:r>
               <w:rPr>
@@ -1525,7 +1575,7 @@
               <w:lang w:val="en-IN" w:eastAsia="en-IN"/>
             </w:rPr>
           </w:pPr>
-          <w:hyperlink w:anchor="_Toc194685456" w:history="1">
+          <w:hyperlink w:anchor="_Toc195096521" w:history="1">
             <w:r>
               <w:rPr>
                 <w:rStyle w:val="Hyperlink"/>
@@ -1552,7 +1602,7 @@
                 <w:noProof/>
                 <w:webHidden/>
               </w:rPr>
-              <w:instrText xml:space="preserve"> PAGEREF _Toc194685456 \h </w:instrText>
+              <w:instrText xml:space="preserve"> PAGEREF _Toc195096521 \h </w:instrText>
             </w:r>
             <w:r>
               <w:rPr>
@@ -1597,7 +1647,7 @@
               <w:lang w:val="en-IN" w:eastAsia="en-IN"/>
             </w:rPr>
           </w:pPr>
-          <w:hyperlink w:anchor="_Toc194685457" w:history="1">
+          <w:hyperlink w:anchor="_Toc195096522" w:history="1">
             <w:r>
               <w:rPr>
                 <w:rStyle w:val="Hyperlink"/>
@@ -1624,7 +1674,7 @@
                 <w:noProof/>
                 <w:webHidden/>
               </w:rPr>
-              <w:instrText xml:space="preserve"> PAGEREF _Toc194685457 \h </w:instrText>
+              <w:instrText xml:space="preserve"> PAGEREF _Toc195096522 \h </w:instrText>
             </w:r>
             <w:r>
               <w:rPr>
@@ -1669,7 +1719,7 @@
               <w:lang w:val="en-IN" w:eastAsia="en-IN"/>
             </w:rPr>
           </w:pPr>
-          <w:hyperlink w:anchor="_Toc194685458" w:history="1">
+          <w:hyperlink w:anchor="_Toc195096523" w:history="1">
             <w:r>
               <w:rPr>
                 <w:rStyle w:val="Hyperlink"/>
@@ -1697,7 +1747,7 @@
                 <w:noProof/>
                 <w:webHidden/>
               </w:rPr>
-              <w:instrText xml:space="preserve"> PAGEREF _Toc194685458 \h </w:instrText>
+              <w:instrText xml:space="preserve"> PAGEREF _Toc195096523 \h </w:instrText>
             </w:r>
             <w:r>
               <w:rPr>
@@ -1742,7 +1792,7 @@
               <w:lang w:val="en-IN" w:eastAsia="en-IN"/>
             </w:rPr>
           </w:pPr>
-          <w:hyperlink w:anchor="_Toc194685459" w:history="1">
+          <w:hyperlink w:anchor="_Toc195096524" w:history="1">
             <w:r>
               <w:rPr>
                 <w:rStyle w:val="Hyperlink"/>
@@ -1769,7 +1819,7 @@
                 <w:noProof/>
                 <w:webHidden/>
               </w:rPr>
-              <w:instrText xml:space="preserve"> PAGEREF _Toc194685459 \h </w:instrText>
+              <w:instrText xml:space="preserve"> PAGEREF _Toc195096524 \h </w:instrText>
             </w:r>
             <w:r>
               <w:rPr>
@@ -1814,7 +1864,7 @@
               <w:lang w:val="en-IN" w:eastAsia="en-IN"/>
             </w:rPr>
           </w:pPr>
-          <w:hyperlink w:anchor="_Toc194685460" w:history="1">
+          <w:hyperlink w:anchor="_Toc195096525" w:history="1">
             <w:r>
               <w:rPr>
                 <w:rStyle w:val="Hyperlink"/>
@@ -1842,7 +1892,7 @@
                 <w:noProof/>
                 <w:webHidden/>
               </w:rPr>
-              <w:instrText xml:space="preserve"> PAGEREF _Toc194685460 \h </w:instrText>
+              <w:instrText xml:space="preserve"> PAGEREF _Toc195096525 \h </w:instrText>
             </w:r>
             <w:r>
               <w:rPr>
@@ -1887,7 +1937,7 @@
               <w:lang w:val="en-IN" w:eastAsia="en-IN"/>
             </w:rPr>
           </w:pPr>
-          <w:hyperlink w:anchor="_Toc194685461" w:history="1">
+          <w:hyperlink w:anchor="_Toc195096526" w:history="1">
             <w:r>
               <w:rPr>
                 <w:rStyle w:val="Hyperlink"/>
@@ -1915,7 +1965,7 @@
                 <w:noProof/>
                 <w:webHidden/>
               </w:rPr>
-              <w:instrText xml:space="preserve"> PAGEREF _Toc194685461 \h </w:instrText>
+              <w:instrText xml:space="preserve"> PAGEREF _Toc195096526 \h </w:instrText>
             </w:r>
             <w:r>
               <w:rPr>
@@ -1961,7 +2011,7 @@
               <w:lang w:val="en-IN" w:eastAsia="en-IN"/>
             </w:rPr>
           </w:pPr>
-          <w:hyperlink w:anchor="_Toc194685462" w:history="1">
+          <w:hyperlink w:anchor="_Toc195096527" w:history="1">
             <w:r>
               <w:rPr>
                 <w:rStyle w:val="Hyperlink"/>
@@ -2005,7 +2055,7 @@
                 <w:noProof/>
                 <w:webHidden/>
               </w:rPr>
-              <w:instrText xml:space="preserve"> PAGEREF _Toc194685462 \h </w:instrText>
+              <w:instrText xml:space="preserve"> PAGEREF _Toc195096527 \h </w:instrText>
             </w:r>
             <w:r>
               <w:rPr>
@@ -2051,7 +2101,7 @@
               <w:lang w:val="en-IN" w:eastAsia="en-IN"/>
             </w:rPr>
           </w:pPr>
-          <w:hyperlink w:anchor="_Toc194685463" w:history="1">
+          <w:hyperlink w:anchor="_Toc195096528" w:history="1">
             <w:r>
               <w:rPr>
                 <w:rStyle w:val="Hyperlink"/>
@@ -2095,7 +2145,7 @@
                 <w:noProof/>
                 <w:webHidden/>
               </w:rPr>
-              <w:instrText xml:space="preserve"> PAGEREF _Toc194685463 \h </w:instrText>
+              <w:instrText xml:space="preserve"> PAGEREF _Toc195096528 \h </w:instrText>
             </w:r>
             <w:r>
               <w:rPr>
@@ -2141,7 +2191,7 @@
               <w:lang w:val="en-IN" w:eastAsia="en-IN"/>
             </w:rPr>
           </w:pPr>
-          <w:hyperlink w:anchor="_Toc194685464" w:history="1">
+          <w:hyperlink w:anchor="_Toc195096529" w:history="1">
             <w:r>
               <w:rPr>
                 <w:rStyle w:val="Hyperlink"/>
@@ -2185,7 +2235,7 @@
                 <w:noProof/>
                 <w:webHidden/>
               </w:rPr>
-              <w:instrText xml:space="preserve"> PAGEREF _Toc194685464 \h </w:instrText>
+              <w:instrText xml:space="preserve"> PAGEREF _Toc195096529 \h </w:instrText>
             </w:r>
             <w:r>
               <w:rPr>
@@ -2231,7 +2281,7 @@
               <w:lang w:val="en-IN" w:eastAsia="en-IN"/>
             </w:rPr>
           </w:pPr>
-          <w:hyperlink w:anchor="_Toc194685465" w:history="1">
+          <w:hyperlink w:anchor="_Toc195096530" w:history="1">
             <w:r>
               <w:rPr>
                 <w:rStyle w:val="Hyperlink"/>
@@ -2275,7 +2325,7 @@
                 <w:noProof/>
                 <w:webHidden/>
               </w:rPr>
-              <w:instrText xml:space="preserve"> PAGEREF _Toc194685465 \h </w:instrText>
+              <w:instrText xml:space="preserve"> PAGEREF _Toc195096530 \h </w:instrText>
             </w:r>
             <w:r>
               <w:rPr>
@@ -2320,7 +2370,7 @@
               <w:lang w:val="en-IN" w:eastAsia="en-IN"/>
             </w:rPr>
           </w:pPr>
-          <w:hyperlink w:anchor="_Toc194685466" w:history="1">
+          <w:hyperlink w:anchor="_Toc195096531" w:history="1">
             <w:r>
               <w:rPr>
                 <w:rStyle w:val="Hyperlink"/>
@@ -2349,7 +2399,7 @@
                 <w:noProof/>
                 <w:webHidden/>
               </w:rPr>
-              <w:instrText xml:space="preserve"> PAGEREF _Toc194685466 \h </w:instrText>
+              <w:instrText xml:space="preserve"> PAGEREF _Toc195096531 \h </w:instrText>
             </w:r>
             <w:r>
               <w:rPr>
@@ -2394,7 +2444,7 @@
               <w:lang w:val="en-IN" w:eastAsia="en-IN"/>
             </w:rPr>
           </w:pPr>
-          <w:hyperlink w:anchor="_Toc194685467" w:history="1">
+          <w:hyperlink w:anchor="_Toc195096532" w:history="1">
             <w:r>
               <w:rPr>
                 <w:rStyle w:val="Hyperlink"/>
@@ -2422,7 +2472,7 @@
                 <w:noProof/>
                 <w:webHidden/>
               </w:rPr>
-              <w:instrText xml:space="preserve"> PAGEREF _Toc194685467 \h </w:instrText>
+              <w:instrText xml:space="preserve"> PAGEREF _Toc195096532 \h </w:instrText>
             </w:r>
             <w:r>
               <w:rPr>
@@ -2467,7 +2517,7 @@
               <w:lang w:val="en-IN" w:eastAsia="en-IN"/>
             </w:rPr>
           </w:pPr>
-          <w:hyperlink w:anchor="_Toc194685468" w:history="1">
+          <w:hyperlink w:anchor="_Toc195096533" w:history="1">
             <w:r>
               <w:rPr>
                 <w:rStyle w:val="Hyperlink"/>
@@ -2495,7 +2545,7 @@
                 <w:noProof/>
                 <w:webHidden/>
               </w:rPr>
-              <w:instrText xml:space="preserve"> PAGEREF _Toc194685468 \h </w:instrText>
+              <w:instrText xml:space="preserve"> PAGEREF _Toc195096533 \h </w:instrText>
             </w:r>
             <w:r>
               <w:rPr>
@@ -2540,7 +2590,7 @@
               <w:lang w:val="en-IN" w:eastAsia="en-IN"/>
             </w:rPr>
           </w:pPr>
-          <w:hyperlink w:anchor="_Toc194685469" w:history="1">
+          <w:hyperlink w:anchor="_Toc195096534" w:history="1">
             <w:r>
               <w:rPr>
                 <w:rStyle w:val="Hyperlink"/>
@@ -2568,7 +2618,7 @@
                 <w:noProof/>
                 <w:webHidden/>
               </w:rPr>
-              <w:instrText xml:space="preserve"> PAGEREF _Toc194685469 \h </w:instrText>
+              <w:instrText xml:space="preserve"> PAGEREF _Toc195096534 \h </w:instrText>
             </w:r>
             <w:r>
               <w:rPr>
@@ -2613,7 +2663,7 @@
               <w:lang w:val="en-IN" w:eastAsia="en-IN"/>
             </w:rPr>
           </w:pPr>
-          <w:hyperlink w:anchor="_Toc194685470" w:history="1">
+          <w:hyperlink w:anchor="_Toc195096535" w:history="1">
             <w:r>
               <w:rPr>
                 <w:rStyle w:val="Hyperlink"/>
@@ -2641,7 +2691,7 @@
                 <w:noProof/>
                 <w:webHidden/>
               </w:rPr>
-              <w:instrText xml:space="preserve"> PAGEREF _Toc194685470 \h </w:instrText>
+              <w:instrText xml:space="preserve"> PAGEREF _Toc195096535 \h </w:instrText>
             </w:r>
             <w:r>
               <w:rPr>
@@ -2687,7 +2737,7 @@
               <w:lang w:val="en-IN" w:eastAsia="en-IN"/>
             </w:rPr>
           </w:pPr>
-          <w:hyperlink w:anchor="_Toc194685471" w:history="1">
+          <w:hyperlink w:anchor="_Toc195096536" w:history="1">
             <w:r>
               <w:rPr>
                 <w:rStyle w:val="Hyperlink"/>
@@ -2731,7 +2781,7 @@
                 <w:noProof/>
                 <w:webHidden/>
               </w:rPr>
-              <w:instrText xml:space="preserve"> PAGEREF _Toc194685471 \h </w:instrText>
+              <w:instrText xml:space="preserve"> PAGEREF _Toc195096536 \h </w:instrText>
             </w:r>
             <w:r>
               <w:rPr>
@@ -2777,7 +2827,7 @@
               <w:lang w:val="en-IN" w:eastAsia="en-IN"/>
             </w:rPr>
           </w:pPr>
-          <w:hyperlink w:anchor="_Toc194685472" w:history="1">
+          <w:hyperlink w:anchor="_Toc195096537" w:history="1">
             <w:r>
               <w:rPr>
                 <w:rStyle w:val="Hyperlink"/>
@@ -2821,7 +2871,7 @@
                 <w:noProof/>
                 <w:webHidden/>
               </w:rPr>
-              <w:instrText xml:space="preserve"> PAGEREF _Toc194685472 \h </w:instrText>
+              <w:instrText xml:space="preserve"> PAGEREF _Toc195096537 \h </w:instrText>
             </w:r>
             <w:r>
               <w:rPr>
@@ -2867,7 +2917,7 @@
               <w:lang w:val="en-IN" w:eastAsia="en-IN"/>
             </w:rPr>
           </w:pPr>
-          <w:hyperlink w:anchor="_Toc194685473" w:history="1">
+          <w:hyperlink w:anchor="_Toc195096538" w:history="1">
             <w:r>
               <w:rPr>
                 <w:rStyle w:val="Hyperlink"/>
@@ -2911,7 +2961,7 @@
                 <w:noProof/>
                 <w:webHidden/>
               </w:rPr>
-              <w:instrText xml:space="preserve"> PAGEREF _Toc194685473 \h </w:instrText>
+              <w:instrText xml:space="preserve"> PAGEREF _Toc195096538 \h </w:instrText>
             </w:r>
             <w:r>
               <w:rPr>
@@ -2956,7 +3006,7 @@
               <w:lang w:val="en-IN" w:eastAsia="en-IN"/>
             </w:rPr>
           </w:pPr>
-          <w:hyperlink w:anchor="_Toc194685474" w:history="1">
+          <w:hyperlink w:anchor="_Toc195096539" w:history="1">
             <w:r>
               <w:rPr>
                 <w:rStyle w:val="Hyperlink"/>
@@ -2984,7 +3034,7 @@
                 <w:noProof/>
                 <w:webHidden/>
               </w:rPr>
-              <w:instrText xml:space="preserve"> PAGEREF _Toc194685474 \h </w:instrText>
+              <w:instrText xml:space="preserve"> PAGEREF _Toc195096539 \h </w:instrText>
             </w:r>
             <w:r>
               <w:rPr>
@@ -3029,7 +3079,7 @@
               <w:lang w:val="en-IN" w:eastAsia="en-IN"/>
             </w:rPr>
           </w:pPr>
-          <w:hyperlink w:anchor="_Toc194685475" w:history="1">
+          <w:hyperlink w:anchor="_Toc195096540" w:history="1">
             <w:r>
               <w:rPr>
                 <w:rStyle w:val="Hyperlink"/>
@@ -3057,7 +3107,7 @@
                 <w:noProof/>
                 <w:webHidden/>
               </w:rPr>
-              <w:instrText xml:space="preserve"> PAGEREF _Toc194685475 \h </w:instrText>
+              <w:instrText xml:space="preserve"> PAGEREF _Toc195096540 \h </w:instrText>
             </w:r>
             <w:r>
               <w:rPr>
@@ -3102,7 +3152,7 @@
               <w:lang w:val="en-IN" w:eastAsia="en-IN"/>
             </w:rPr>
           </w:pPr>
-          <w:hyperlink w:anchor="_Toc194685476" w:history="1">
+          <w:hyperlink w:anchor="_Toc195096541" w:history="1">
             <w:r>
               <w:rPr>
                 <w:rStyle w:val="Hyperlink"/>
@@ -3130,7 +3180,7 @@
                 <w:noProof/>
                 <w:webHidden/>
               </w:rPr>
-              <w:instrText xml:space="preserve"> PAGEREF _Toc194685476 \h </w:instrText>
+              <w:instrText xml:space="preserve"> PAGEREF _Toc195096541 \h </w:instrText>
             </w:r>
             <w:r>
               <w:rPr>
@@ -3175,7 +3225,7 @@
               <w:lang w:val="en-IN" w:eastAsia="en-IN"/>
             </w:rPr>
           </w:pPr>
-          <w:hyperlink w:anchor="_Toc194685477" w:history="1">
+          <w:hyperlink w:anchor="_Toc195096542" w:history="1">
             <w:r>
               <w:rPr>
                 <w:rStyle w:val="Hyperlink"/>
@@ -3203,7 +3253,7 @@
                 <w:noProof/>
                 <w:webHidden/>
               </w:rPr>
-              <w:instrText xml:space="preserve"> PAGEREF _Toc194685477 \h </w:instrText>
+              <w:instrText xml:space="preserve"> PAGEREF _Toc195096542 \h </w:instrText>
             </w:r>
             <w:r>
               <w:rPr>
@@ -3248,7 +3298,7 @@
               <w:lang w:val="en-IN" w:eastAsia="en-IN"/>
             </w:rPr>
           </w:pPr>
-          <w:hyperlink w:anchor="_Toc194685478" w:history="1">
+          <w:hyperlink w:anchor="_Toc195096543" w:history="1">
             <w:r>
               <w:rPr>
                 <w:rStyle w:val="Hyperlink"/>
@@ -3276,7 +3326,7 @@
                 <w:noProof/>
                 <w:webHidden/>
               </w:rPr>
-              <w:instrText xml:space="preserve"> PAGEREF _Toc194685478 \h </w:instrText>
+              <w:instrText xml:space="preserve"> PAGEREF _Toc195096543 \h </w:instrText>
             </w:r>
             <w:r>
               <w:rPr>
@@ -3338,7 +3388,7 @@
           <w:rFonts w:asciiTheme="minorHAnsi" w:hAnsiTheme="minorHAnsi" w:cstheme="minorHAnsi"/>
         </w:rPr>
       </w:pPr>
-      <w:bookmarkStart w:id="1" w:name="_Toc194685450"/>
+      <w:bookmarkStart w:id="1" w:name="_Toc195096515"/>
       <w:r>
         <w:rPr>
           <w:rFonts w:asciiTheme="minorHAnsi" w:hAnsiTheme="minorHAnsi" w:cstheme="minorHAnsi"/>
@@ -3350,7 +3400,14 @@
     </w:p>
     <w:p>
       <w:r>
-        <w:t>In this task 1, we discussed about entities, relationships, its attributes and ER diagram</w:t>
+        <w:rPr>
+          <w:b/>
+          <w:bCs/>
+        </w:rPr>
+        <w:t>In this task 1</w:t>
+      </w:r>
+      <w:r>
+        <w:t>, we discussed about entities, relationships, its attributes and ER diagram</w:t>
       </w:r>
     </w:p>
     <w:p>
@@ -3485,7 +3542,15 @@
         </w:rPr>
       </w:pPr>
       <w:r>
-        <w:t>The Client entity represents customers or businesses that interact with the SME system. This entity stores important details about each client, including their ClientID, ClientName, contact details, and address.</w:t>
+        <w:t xml:space="preserve">The Client entity represents customers or businesses that interact with the SME system. This entity stores important details about each client, including their ClientID, </w:t>
+      </w:r>
+      <w:proofErr w:type="spellStart"/>
+      <w:r>
+        <w:t>ClientName</w:t>
+      </w:r>
+      <w:proofErr w:type="spellEnd"/>
+      <w:r>
+        <w:t>, contact details, and address.</w:t>
       </w:r>
       <w:r>
         <w:br/>
@@ -3754,6 +3819,7 @@
             <w:hideMark/>
           </w:tcPr>
           <w:p>
+            <w:proofErr w:type="spellStart"/>
             <w:r>
               <w:rPr>
                 <w:b/>
@@ -3761,6 +3827,7 @@
               </w:rPr>
               <w:t>ClientName</w:t>
             </w:r>
+            <w:proofErr w:type="spellEnd"/>
           </w:p>
         </w:tc>
         <w:tc>
@@ -3815,6 +3882,7 @@
             <w:hideMark/>
           </w:tcPr>
           <w:p>
+            <w:proofErr w:type="spellStart"/>
             <w:r>
               <w:rPr>
                 <w:b/>
@@ -3822,6 +3890,7 @@
               </w:rPr>
               <w:t>ClientAddress</w:t>
             </w:r>
+            <w:proofErr w:type="spellEnd"/>
           </w:p>
         </w:tc>
         <w:tc>
@@ -3876,6 +3945,7 @@
             <w:hideMark/>
           </w:tcPr>
           <w:p>
+            <w:proofErr w:type="spellStart"/>
             <w:r>
               <w:rPr>
                 <w:b/>
@@ -3883,6 +3953,7 @@
               </w:rPr>
               <w:t>ClientEmail</w:t>
             </w:r>
+            <w:proofErr w:type="spellEnd"/>
           </w:p>
         </w:tc>
         <w:tc>
@@ -3937,6 +4008,7 @@
             <w:hideMark/>
           </w:tcPr>
           <w:p>
+            <w:proofErr w:type="spellStart"/>
             <w:r>
               <w:rPr>
                 <w:b/>
@@ -3944,6 +4016,7 @@
               </w:rPr>
               <w:t>ClientMobile</w:t>
             </w:r>
+            <w:proofErr w:type="spellEnd"/>
           </w:p>
         </w:tc>
         <w:tc>
@@ -4322,6 +4395,7 @@
             <w:hideMark/>
           </w:tcPr>
           <w:p>
+            <w:proofErr w:type="spellStart"/>
             <w:r>
               <w:rPr>
                 <w:b/>
@@ -4329,6 +4403,7 @@
               </w:rPr>
               <w:t>EmployeeID</w:t>
             </w:r>
+            <w:proofErr w:type="spellEnd"/>
           </w:p>
         </w:tc>
         <w:tc>
@@ -4383,6 +4458,7 @@
             <w:hideMark/>
           </w:tcPr>
           <w:p>
+            <w:proofErr w:type="spellStart"/>
             <w:r>
               <w:rPr>
                 <w:b/>
@@ -4390,6 +4466,7 @@
               </w:rPr>
               <w:t>EmployeePayrollNumber</w:t>
             </w:r>
+            <w:proofErr w:type="spellEnd"/>
           </w:p>
         </w:tc>
         <w:tc>
@@ -4444,6 +4521,7 @@
             <w:hideMark/>
           </w:tcPr>
           <w:p>
+            <w:proofErr w:type="spellStart"/>
             <w:r>
               <w:rPr>
                 <w:b/>
@@ -4451,6 +4529,7 @@
               </w:rPr>
               <w:t>EmployeeName</w:t>
             </w:r>
+            <w:proofErr w:type="spellEnd"/>
           </w:p>
         </w:tc>
         <w:tc>
@@ -4505,6 +4584,7 @@
             <w:hideMark/>
           </w:tcPr>
           <w:p>
+            <w:proofErr w:type="spellStart"/>
             <w:r>
               <w:rPr>
                 <w:b/>
@@ -4512,6 +4592,7 @@
               </w:rPr>
               <w:t>EmployeeMobile</w:t>
             </w:r>
+            <w:proofErr w:type="spellEnd"/>
           </w:p>
         </w:tc>
         <w:tc>
@@ -4899,6 +4980,7 @@
             <w:hideMark/>
           </w:tcPr>
           <w:p>
+            <w:proofErr w:type="spellStart"/>
             <w:r>
               <w:rPr>
                 <w:b/>
@@ -4906,6 +4988,7 @@
               </w:rPr>
               <w:t>ServiceID</w:t>
             </w:r>
+            <w:proofErr w:type="spellEnd"/>
           </w:p>
         </w:tc>
         <w:tc>
@@ -4960,6 +5043,7 @@
             <w:hideMark/>
           </w:tcPr>
           <w:p>
+            <w:proofErr w:type="spellStart"/>
             <w:r>
               <w:rPr>
                 <w:b/>
@@ -4967,6 +5051,7 @@
               </w:rPr>
               <w:t>ServiceName</w:t>
             </w:r>
+            <w:proofErr w:type="spellEnd"/>
           </w:p>
         </w:tc>
         <w:tc>
@@ -5021,6 +5106,7 @@
             <w:hideMark/>
           </w:tcPr>
           <w:p>
+            <w:proofErr w:type="spellStart"/>
             <w:r>
               <w:rPr>
                 <w:b/>
@@ -5028,6 +5114,7 @@
               </w:rPr>
               <w:t>ServiceDescription</w:t>
             </w:r>
+            <w:proofErr w:type="spellEnd"/>
           </w:p>
         </w:tc>
         <w:tc>
@@ -5082,6 +5169,7 @@
             <w:hideMark/>
           </w:tcPr>
           <w:p>
+            <w:proofErr w:type="spellStart"/>
             <w:r>
               <w:rPr>
                 <w:b/>
@@ -5089,6 +5177,7 @@
               </w:rPr>
               <w:t>ServiceHourlyRate</w:t>
             </w:r>
+            <w:proofErr w:type="spellEnd"/>
           </w:p>
         </w:tc>
         <w:tc>
@@ -5127,7 +5216,23 @@
                 <w:b/>
                 <w:bCs/>
               </w:rPr>
-              <w:t>NOT NULL, Must be positive</w:t>
+              <w:t xml:space="preserve">NOT NULL, </w:t>
+            </w:r>
+            <w:proofErr w:type="gramStart"/>
+            <w:r>
+              <w:rPr>
+                <w:b/>
+                <w:bCs/>
+              </w:rPr>
+              <w:t>Must</w:t>
+            </w:r>
+            <w:proofErr w:type="gramEnd"/>
+            <w:r>
+              <w:rPr>
+                <w:b/>
+                <w:bCs/>
+              </w:rPr>
+              <w:t xml:space="preserve"> be positive</w:t>
             </w:r>
           </w:p>
         </w:tc>
@@ -5453,6 +5558,7 @@
             <w:hideMark/>
           </w:tcPr>
           <w:p>
+            <w:proofErr w:type="spellStart"/>
             <w:r>
               <w:rPr>
                 <w:b/>
@@ -5460,6 +5566,7 @@
               </w:rPr>
               <w:t>InvoiceID</w:t>
             </w:r>
+            <w:proofErr w:type="spellEnd"/>
           </w:p>
         </w:tc>
         <w:tc>
@@ -5514,6 +5621,7 @@
             <w:hideMark/>
           </w:tcPr>
           <w:p>
+            <w:proofErr w:type="spellStart"/>
             <w:r>
               <w:rPr>
                 <w:b/>
@@ -5521,6 +5629,7 @@
               </w:rPr>
               <w:t>InvoiceNumber</w:t>
             </w:r>
+            <w:proofErr w:type="spellEnd"/>
           </w:p>
         </w:tc>
         <w:tc>
@@ -5575,6 +5684,7 @@
             <w:hideMark/>
           </w:tcPr>
           <w:p>
+            <w:proofErr w:type="spellStart"/>
             <w:r>
               <w:rPr>
                 <w:b/>
@@ -5583,6 +5693,7 @@
               <w:lastRenderedPageBreak/>
               <w:t>InvoiceCost</w:t>
             </w:r>
+            <w:proofErr w:type="spellEnd"/>
           </w:p>
         </w:tc>
         <w:tc>
@@ -5593,7 +5704,15 @@
           </w:tcPr>
           <w:p>
             <w:r>
-              <w:t>Total cost before discounts are applied</w:t>
+              <w:t xml:space="preserve">Total cost before discounts </w:t>
+            </w:r>
+            <w:proofErr w:type="gramStart"/>
+            <w:r>
+              <w:t>are</w:t>
+            </w:r>
+            <w:proofErr w:type="gramEnd"/>
+            <w:r>
+              <w:t xml:space="preserve"> applied</w:t>
             </w:r>
           </w:p>
         </w:tc>
@@ -5621,7 +5740,23 @@
                 <w:b/>
                 <w:bCs/>
               </w:rPr>
-              <w:t>NOT NULL, Must be positive</w:t>
+              <w:t xml:space="preserve">NOT NULL, </w:t>
+            </w:r>
+            <w:proofErr w:type="gramStart"/>
+            <w:r>
+              <w:rPr>
+                <w:b/>
+                <w:bCs/>
+              </w:rPr>
+              <w:t>Must</w:t>
+            </w:r>
+            <w:proofErr w:type="gramEnd"/>
+            <w:r>
+              <w:rPr>
+                <w:b/>
+                <w:bCs/>
+              </w:rPr>
+              <w:t xml:space="preserve"> be positive</w:t>
             </w:r>
           </w:p>
         </w:tc>
@@ -5637,6 +5772,7 @@
             <w:hideMark/>
           </w:tcPr>
           <w:p>
+            <w:proofErr w:type="spellStart"/>
             <w:r>
               <w:rPr>
                 <w:b/>
@@ -5644,6 +5780,7 @@
               </w:rPr>
               <w:t>InvoiceDiscount</w:t>
             </w:r>
+            <w:proofErr w:type="spellEnd"/>
           </w:p>
         </w:tc>
         <w:tc>
@@ -5698,6 +5835,7 @@
             <w:hideMark/>
           </w:tcPr>
           <w:p>
+            <w:proofErr w:type="spellStart"/>
             <w:r>
               <w:rPr>
                 <w:b/>
@@ -5705,6 +5843,7 @@
               </w:rPr>
               <w:t>InvoiceTotal</w:t>
             </w:r>
+            <w:proofErr w:type="spellEnd"/>
           </w:p>
         </w:tc>
         <w:tc>
@@ -5743,7 +5882,23 @@
                 <w:b/>
                 <w:bCs/>
               </w:rPr>
-              <w:t>NOT NULL, Must be positive</w:t>
+              <w:t xml:space="preserve">NOT NULL, </w:t>
+            </w:r>
+            <w:proofErr w:type="gramStart"/>
+            <w:r>
+              <w:rPr>
+                <w:b/>
+                <w:bCs/>
+              </w:rPr>
+              <w:t>Must</w:t>
+            </w:r>
+            <w:proofErr w:type="gramEnd"/>
+            <w:r>
+              <w:rPr>
+                <w:b/>
+                <w:bCs/>
+              </w:rPr>
+              <w:t xml:space="preserve"> be positive</w:t>
             </w:r>
           </w:p>
         </w:tc>
@@ -5759,6 +5914,7 @@
             <w:hideMark/>
           </w:tcPr>
           <w:p>
+            <w:proofErr w:type="spellStart"/>
             <w:r>
               <w:rPr>
                 <w:b/>
@@ -5766,6 +5922,7 @@
               </w:rPr>
               <w:t>InvoiceDate</w:t>
             </w:r>
+            <w:proofErr w:type="spellEnd"/>
           </w:p>
         </w:tc>
         <w:tc>
@@ -5870,7 +6027,7 @@
           <w:rFonts w:asciiTheme="minorHAnsi" w:hAnsiTheme="minorHAnsi" w:cstheme="minorHAnsi"/>
         </w:rPr>
       </w:pPr>
-      <w:bookmarkStart w:id="2" w:name="_Toc194685451"/>
+      <w:bookmarkStart w:id="2" w:name="_Toc195096516"/>
       <w:r>
         <w:rPr>
           <w:rFonts w:asciiTheme="minorHAnsi" w:hAnsiTheme="minorHAnsi" w:cstheme="minorHAnsi"/>
@@ -5991,8 +6148,58 @@
         <w:rPr>
           <w:rFonts w:cstheme="minorHAnsi"/>
         </w:rPr>
-        <w:t>ClientID, ClientName, ClientAddress, ClientEmail, ClientMobile</w:t>
-      </w:r>
+        <w:t xml:space="preserve">ClientID, </w:t>
+      </w:r>
+      <w:proofErr w:type="spellStart"/>
+      <w:r>
+        <w:rPr>
+          <w:rFonts w:cstheme="minorHAnsi"/>
+        </w:rPr>
+        <w:t>ClientName</w:t>
+      </w:r>
+      <w:proofErr w:type="spellEnd"/>
+      <w:r>
+        <w:rPr>
+          <w:rFonts w:cstheme="minorHAnsi"/>
+        </w:rPr>
+        <w:t xml:space="preserve">, </w:t>
+      </w:r>
+      <w:proofErr w:type="spellStart"/>
+      <w:r>
+        <w:rPr>
+          <w:rFonts w:cstheme="minorHAnsi"/>
+        </w:rPr>
+        <w:t>ClientAddress</w:t>
+      </w:r>
+      <w:proofErr w:type="spellEnd"/>
+      <w:r>
+        <w:rPr>
+          <w:rFonts w:cstheme="minorHAnsi"/>
+        </w:rPr>
+        <w:t xml:space="preserve">, </w:t>
+      </w:r>
+      <w:proofErr w:type="spellStart"/>
+      <w:r>
+        <w:rPr>
+          <w:rFonts w:cstheme="minorHAnsi"/>
+        </w:rPr>
+        <w:t>ClientEmail</w:t>
+      </w:r>
+      <w:proofErr w:type="spellEnd"/>
+      <w:r>
+        <w:rPr>
+          <w:rFonts w:cstheme="minorHAnsi"/>
+        </w:rPr>
+        <w:t xml:space="preserve">, </w:t>
+      </w:r>
+      <w:proofErr w:type="spellStart"/>
+      <w:r>
+        <w:rPr>
+          <w:rFonts w:cstheme="minorHAnsi"/>
+        </w:rPr>
+        <w:t>ClientMobile</w:t>
+      </w:r>
+      <w:proofErr w:type="spellEnd"/>
       <w:r>
         <w:rPr>
           <w:rFonts w:cstheme="minorHAnsi"/>
@@ -6106,7 +6313,63 @@
         <w:rPr>
           <w:rFonts w:cstheme="minorHAnsi"/>
         </w:rPr>
-        <w:t xml:space="preserve"> { EmployeeID, EmployeePayrollNumber, EmployeeName, EmployeeMobile }</w:t>
+        <w:t xml:space="preserve"> { </w:t>
+      </w:r>
+      <w:proofErr w:type="spellStart"/>
+      <w:r>
+        <w:rPr>
+          <w:rFonts w:cstheme="minorHAnsi"/>
+        </w:rPr>
+        <w:t>EmployeeID</w:t>
+      </w:r>
+      <w:proofErr w:type="spellEnd"/>
+      <w:r>
+        <w:rPr>
+          <w:rFonts w:cstheme="minorHAnsi"/>
+        </w:rPr>
+        <w:t xml:space="preserve">, </w:t>
+      </w:r>
+      <w:proofErr w:type="spellStart"/>
+      <w:r>
+        <w:rPr>
+          <w:rFonts w:cstheme="minorHAnsi"/>
+        </w:rPr>
+        <w:t>EmployeePayrollNumber</w:t>
+      </w:r>
+      <w:proofErr w:type="spellEnd"/>
+      <w:r>
+        <w:rPr>
+          <w:rFonts w:cstheme="minorHAnsi"/>
+        </w:rPr>
+        <w:t xml:space="preserve">, </w:t>
+      </w:r>
+      <w:proofErr w:type="spellStart"/>
+      <w:r>
+        <w:rPr>
+          <w:rFonts w:cstheme="minorHAnsi"/>
+        </w:rPr>
+        <w:t>EmployeeName</w:t>
+      </w:r>
+      <w:proofErr w:type="spellEnd"/>
+      <w:r>
+        <w:rPr>
+          <w:rFonts w:cstheme="minorHAnsi"/>
+        </w:rPr>
+        <w:t xml:space="preserve">, </w:t>
+      </w:r>
+      <w:proofErr w:type="spellStart"/>
+      <w:r>
+        <w:rPr>
+          <w:rFonts w:cstheme="minorHAnsi"/>
+        </w:rPr>
+        <w:t>EmployeeMobile</w:t>
+      </w:r>
+      <w:proofErr w:type="spellEnd"/>
+      <w:r>
+        <w:rPr>
+          <w:rFonts w:cstheme="minorHAnsi"/>
+        </w:rPr>
+        <w:t xml:space="preserve"> }</w:t>
       </w:r>
     </w:p>
     <w:p>
@@ -6195,6 +6458,7 @@
           </mc:Fallback>
         </mc:AlternateContent>
       </w:r>
+      <w:proofErr w:type="spellStart"/>
       <w:r>
         <w:rPr>
           <w:rFonts w:cstheme="minorHAnsi"/>
@@ -6203,11 +6467,68 @@
         </w:rPr>
         <w:t>ServiceCatalogue</w:t>
       </w:r>
-      <w:r>
-        <w:rPr>
-          <w:rFonts w:cstheme="minorHAnsi"/>
-        </w:rPr>
-        <w:t xml:space="preserve"> { ServiceID, ServiceName, ServiceDescription, ServiceHourlyRate }</w:t>
+      <w:proofErr w:type="spellEnd"/>
+      <w:r>
+        <w:rPr>
+          <w:rFonts w:cstheme="minorHAnsi"/>
+        </w:rPr>
+        <w:t xml:space="preserve"> { </w:t>
+      </w:r>
+      <w:proofErr w:type="spellStart"/>
+      <w:r>
+        <w:rPr>
+          <w:rFonts w:cstheme="minorHAnsi"/>
+        </w:rPr>
+        <w:t>ServiceID</w:t>
+      </w:r>
+      <w:proofErr w:type="spellEnd"/>
+      <w:r>
+        <w:rPr>
+          <w:rFonts w:cstheme="minorHAnsi"/>
+        </w:rPr>
+        <w:t xml:space="preserve">, </w:t>
+      </w:r>
+      <w:proofErr w:type="spellStart"/>
+      <w:r>
+        <w:rPr>
+          <w:rFonts w:cstheme="minorHAnsi"/>
+        </w:rPr>
+        <w:t>ServiceName</w:t>
+      </w:r>
+      <w:proofErr w:type="spellEnd"/>
+      <w:r>
+        <w:rPr>
+          <w:rFonts w:cstheme="minorHAnsi"/>
+        </w:rPr>
+        <w:t xml:space="preserve">, </w:t>
+      </w:r>
+      <w:proofErr w:type="spellStart"/>
+      <w:r>
+        <w:rPr>
+          <w:rFonts w:cstheme="minorHAnsi"/>
+        </w:rPr>
+        <w:t>ServiceDescription</w:t>
+      </w:r>
+      <w:proofErr w:type="spellEnd"/>
+      <w:r>
+        <w:rPr>
+          <w:rFonts w:cstheme="minorHAnsi"/>
+        </w:rPr>
+        <w:t xml:space="preserve">, </w:t>
+      </w:r>
+      <w:proofErr w:type="spellStart"/>
+      <w:r>
+        <w:rPr>
+          <w:rFonts w:cstheme="minorHAnsi"/>
+        </w:rPr>
+        <w:t>ServiceHourlyRate</w:t>
+      </w:r>
+      <w:proofErr w:type="spellEnd"/>
+      <w:r>
+        <w:rPr>
+          <w:rFonts w:cstheme="minorHAnsi"/>
+        </w:rPr>
+        <w:t xml:space="preserve"> }</w:t>
       </w:r>
     </w:p>
     <w:p>
@@ -6316,7 +6637,91 @@
         <w:rPr>
           <w:rFonts w:cstheme="minorHAnsi"/>
         </w:rPr>
-        <w:t xml:space="preserve"> { InvoiceID, InvoiceNumber, InvoiceCost, InvoiceDiscount, InvoiceTotal, InvoiceDate }</w:t>
+        <w:t xml:space="preserve"> { </w:t>
+      </w:r>
+      <w:proofErr w:type="spellStart"/>
+      <w:r>
+        <w:rPr>
+          <w:rFonts w:cstheme="minorHAnsi"/>
+        </w:rPr>
+        <w:t>InvoiceID</w:t>
+      </w:r>
+      <w:proofErr w:type="spellEnd"/>
+      <w:r>
+        <w:rPr>
+          <w:rFonts w:cstheme="minorHAnsi"/>
+        </w:rPr>
+        <w:t xml:space="preserve">, </w:t>
+      </w:r>
+      <w:proofErr w:type="spellStart"/>
+      <w:r>
+        <w:rPr>
+          <w:rFonts w:cstheme="minorHAnsi"/>
+        </w:rPr>
+        <w:t>InvoiceNumber</w:t>
+      </w:r>
+      <w:proofErr w:type="spellEnd"/>
+      <w:r>
+        <w:rPr>
+          <w:rFonts w:cstheme="minorHAnsi"/>
+        </w:rPr>
+        <w:t xml:space="preserve">, </w:t>
+      </w:r>
+      <w:proofErr w:type="spellStart"/>
+      <w:r>
+        <w:rPr>
+          <w:rFonts w:cstheme="minorHAnsi"/>
+        </w:rPr>
+        <w:t>InvoiceCost</w:t>
+      </w:r>
+      <w:proofErr w:type="spellEnd"/>
+      <w:r>
+        <w:rPr>
+          <w:rFonts w:cstheme="minorHAnsi"/>
+        </w:rPr>
+        <w:t xml:space="preserve">, </w:t>
+      </w:r>
+      <w:proofErr w:type="spellStart"/>
+      <w:r>
+        <w:rPr>
+          <w:rFonts w:cstheme="minorHAnsi"/>
+        </w:rPr>
+        <w:t>InvoiceDiscount</w:t>
+      </w:r>
+      <w:proofErr w:type="spellEnd"/>
+      <w:r>
+        <w:rPr>
+          <w:rFonts w:cstheme="minorHAnsi"/>
+        </w:rPr>
+        <w:t xml:space="preserve">, </w:t>
+      </w:r>
+      <w:proofErr w:type="spellStart"/>
+      <w:r>
+        <w:rPr>
+          <w:rFonts w:cstheme="minorHAnsi"/>
+        </w:rPr>
+        <w:t>InvoiceTotal</w:t>
+      </w:r>
+      <w:proofErr w:type="spellEnd"/>
+      <w:r>
+        <w:rPr>
+          <w:rFonts w:cstheme="minorHAnsi"/>
+        </w:rPr>
+        <w:t xml:space="preserve">, </w:t>
+      </w:r>
+      <w:proofErr w:type="spellStart"/>
+      <w:r>
+        <w:rPr>
+          <w:rFonts w:cstheme="minorHAnsi"/>
+        </w:rPr>
+        <w:t>InvoiceDate</w:t>
+      </w:r>
+      <w:proofErr w:type="spellEnd"/>
+      <w:r>
+        <w:rPr>
+          <w:rFonts w:cstheme="minorHAnsi"/>
+        </w:rPr>
+        <w:t xml:space="preserve"> }</w:t>
       </w:r>
     </w:p>
     <w:p>
@@ -6654,6 +7059,7 @@
           </mc:Fallback>
         </mc:AlternateContent>
       </w:r>
+      <w:proofErr w:type="spellStart"/>
       <w:r>
         <w:rPr>
           <w:rFonts w:cstheme="minorHAnsi"/>
@@ -6662,12 +7068,42 @@
         </w:rPr>
         <w:t>ClientAppointments</w:t>
       </w:r>
-      <w:r>
-        <w:rPr>
-          <w:rFonts w:cstheme="minorHAnsi"/>
-        </w:rPr>
-        <w:t xml:space="preserve"> { ClientAppointmentID, AppointmentDate, </w:t>
-      </w:r>
+      <w:proofErr w:type="spellEnd"/>
+      <w:r>
+        <w:rPr>
+          <w:rFonts w:cstheme="minorHAnsi"/>
+        </w:rPr>
+        <w:t xml:space="preserve"> { </w:t>
+      </w:r>
+      <w:proofErr w:type="spellStart"/>
+      <w:r>
+        <w:rPr>
+          <w:rFonts w:cstheme="minorHAnsi"/>
+        </w:rPr>
+        <w:t>ClientAppointmentID</w:t>
+      </w:r>
+      <w:proofErr w:type="spellEnd"/>
+      <w:r>
+        <w:rPr>
+          <w:rFonts w:cstheme="minorHAnsi"/>
+        </w:rPr>
+        <w:t xml:space="preserve">, </w:t>
+      </w:r>
+      <w:proofErr w:type="spellStart"/>
+      <w:r>
+        <w:rPr>
+          <w:rFonts w:cstheme="minorHAnsi"/>
+        </w:rPr>
+        <w:t>AppointmentDate</w:t>
+      </w:r>
+      <w:proofErr w:type="spellEnd"/>
+      <w:r>
+        <w:rPr>
+          <w:rFonts w:cstheme="minorHAnsi"/>
+        </w:rPr>
+        <w:t xml:space="preserve">, </w:t>
+      </w:r>
+      <w:proofErr w:type="spellStart"/>
       <w:r>
         <w:rPr>
           <w:rFonts w:cstheme="minorHAnsi"/>
@@ -6676,6 +7112,7 @@
         </w:rPr>
         <w:t>ServiceID</w:t>
       </w:r>
+      <w:proofErr w:type="spellEnd"/>
       <w:r>
         <w:rPr>
           <w:rFonts w:cstheme="minorHAnsi"/>
@@ -6696,6 +7133,7 @@
         </w:rPr>
         <w:t xml:space="preserve">, </w:t>
       </w:r>
+      <w:proofErr w:type="spellStart"/>
       <w:r>
         <w:rPr>
           <w:rFonts w:cstheme="minorHAnsi"/>
@@ -6704,6 +7142,7 @@
         </w:rPr>
         <w:t>EmployeeID</w:t>
       </w:r>
+      <w:proofErr w:type="spellEnd"/>
       <w:r>
         <w:rPr>
           <w:rFonts w:cstheme="minorHAnsi"/>
@@ -6805,6 +7244,7 @@
           </mc:Fallback>
         </mc:AlternateContent>
       </w:r>
+      <w:proofErr w:type="spellStart"/>
       <w:r>
         <w:rPr>
           <w:rFonts w:cstheme="minorHAnsi"/>
@@ -6813,12 +7253,14 @@
         </w:rPr>
         <w:t>ServicesProvided</w:t>
       </w:r>
+      <w:proofErr w:type="spellEnd"/>
       <w:r>
         <w:rPr>
           <w:rFonts w:cstheme="minorHAnsi"/>
         </w:rPr>
         <w:t xml:space="preserve"> { </w:t>
       </w:r>
+      <w:proofErr w:type="spellStart"/>
       <w:r>
         <w:rPr>
           <w:rFonts w:cstheme="minorHAnsi"/>
@@ -6827,12 +7269,14 @@
         </w:rPr>
         <w:t>ServiceID</w:t>
       </w:r>
+      <w:proofErr w:type="spellEnd"/>
       <w:r>
         <w:rPr>
           <w:rFonts w:cstheme="minorHAnsi"/>
         </w:rPr>
         <w:t xml:space="preserve">, </w:t>
       </w:r>
+      <w:proofErr w:type="spellStart"/>
       <w:r>
         <w:rPr>
           <w:rFonts w:cstheme="minorHAnsi"/>
@@ -6841,12 +7285,14 @@
         </w:rPr>
         <w:t>EmployeeID</w:t>
       </w:r>
+      <w:proofErr w:type="spellEnd"/>
       <w:r>
         <w:rPr>
           <w:rFonts w:cstheme="minorHAnsi"/>
         </w:rPr>
         <w:t xml:space="preserve">, </w:t>
       </w:r>
+      <w:proofErr w:type="spellStart"/>
       <w:r>
         <w:rPr>
           <w:rFonts w:cstheme="minorHAnsi"/>
@@ -6855,6 +7301,7 @@
         </w:rPr>
         <w:t>ClientAppointmentID</w:t>
       </w:r>
+      <w:proofErr w:type="spellEnd"/>
       <w:r>
         <w:rPr>
           <w:rFonts w:cstheme="minorHAnsi"/>
@@ -7120,6 +7567,7 @@
           </mc:Fallback>
         </mc:AlternateContent>
       </w:r>
+      <w:proofErr w:type="spellStart"/>
       <w:r>
         <w:rPr>
           <w:rFonts w:cstheme="minorHAnsi"/>
@@ -7128,18 +7576,28 @@
         </w:rPr>
         <w:t>InvoiceRows</w:t>
       </w:r>
+      <w:proofErr w:type="spellEnd"/>
       <w:r>
         <w:rPr>
           <w:rFonts w:cstheme="minorHAnsi"/>
         </w:rPr>
         <w:t xml:space="preserve"> { </w:t>
       </w:r>
-      <w:r>
-        <w:rPr>
-          <w:rFonts w:cstheme="minorHAnsi"/>
-        </w:rPr>
-        <w:t xml:space="preserve">InvoiceRowID, </w:t>
-      </w:r>
+      <w:proofErr w:type="spellStart"/>
+      <w:r>
+        <w:rPr>
+          <w:rFonts w:cstheme="minorHAnsi"/>
+        </w:rPr>
+        <w:t>InvoiceRowID</w:t>
+      </w:r>
+      <w:proofErr w:type="spellEnd"/>
+      <w:r>
+        <w:rPr>
+          <w:rFonts w:cstheme="minorHAnsi"/>
+        </w:rPr>
+        <w:t xml:space="preserve">, </w:t>
+      </w:r>
+      <w:proofErr w:type="spellStart"/>
       <w:r>
         <w:rPr>
           <w:rFonts w:cstheme="minorHAnsi"/>
@@ -7148,12 +7606,14 @@
         </w:rPr>
         <w:t>InvoiceID</w:t>
       </w:r>
+      <w:proofErr w:type="spellEnd"/>
       <w:r>
         <w:rPr>
           <w:rFonts w:cstheme="minorHAnsi"/>
         </w:rPr>
         <w:t xml:space="preserve">, </w:t>
       </w:r>
+      <w:proofErr w:type="spellStart"/>
       <w:r>
         <w:rPr>
           <w:rFonts w:cstheme="minorHAnsi"/>
@@ -7162,6 +7622,7 @@
         </w:rPr>
         <w:t>ClientAppointmentID</w:t>
       </w:r>
+      <w:proofErr w:type="spellEnd"/>
       <w:r>
         <w:rPr>
           <w:rFonts w:cstheme="minorHAnsi"/>
@@ -7387,7 +7848,7 @@
           <w:rFonts w:asciiTheme="minorHAnsi" w:hAnsiTheme="minorHAnsi" w:cstheme="minorHAnsi"/>
         </w:rPr>
       </w:pPr>
-      <w:bookmarkStart w:id="3" w:name="_Toc194685452"/>
+      <w:bookmarkStart w:id="3" w:name="_Toc195096517"/>
       <w:r>
         <w:rPr>
           <w:rFonts w:asciiTheme="minorHAnsi" w:hAnsiTheme="minorHAnsi" w:cstheme="minorHAnsi"/>
@@ -7481,10 +7942,34 @@
           <w:b/>
           <w:bCs/>
         </w:rPr>
-        <w:t xml:space="preserve"> → ClientAppoinments:</w:t>
-      </w:r>
-      <w:r>
-        <w:t xml:space="preserve"> One client can have many appointments(One ClientAppointments)</w:t>
+        <w:t xml:space="preserve"> → </w:t>
+      </w:r>
+      <w:proofErr w:type="spellStart"/>
+      <w:r>
+        <w:rPr>
+          <w:b/>
+          <w:bCs/>
+        </w:rPr>
+        <w:t>ClientAppoinments</w:t>
+      </w:r>
+      <w:proofErr w:type="spellEnd"/>
+      <w:r>
+        <w:rPr>
+          <w:b/>
+          <w:bCs/>
+        </w:rPr>
+        <w:t>:</w:t>
+      </w:r>
+      <w:r>
+        <w:t xml:space="preserve"> One client can have many appointments(One </w:t>
+      </w:r>
+      <w:proofErr w:type="spellStart"/>
+      <w:r>
+        <w:t>ClientAppointments</w:t>
+      </w:r>
+      <w:proofErr w:type="spellEnd"/>
+      <w:r>
+        <w:t>)</w:t>
       </w:r>
     </w:p>
     <w:p>
@@ -7522,15 +8007,32 @@
       <w:r>
         <w:t xml:space="preserve"> </w:t>
       </w:r>
-      <w:r>
-        <w:rPr>
-          <w:b/>
-          <w:bCs/>
-        </w:rPr>
-        <w:t>ClientAppoinments:</w:t>
-      </w:r>
-      <w:r>
-        <w:t xml:space="preserve"> A single Employee can have multiple appointments on (ClientAppointments).</w:t>
+      <w:proofErr w:type="spellStart"/>
+      <w:r>
+        <w:rPr>
+          <w:b/>
+          <w:bCs/>
+        </w:rPr>
+        <w:t>ClientAppoinments</w:t>
+      </w:r>
+      <w:proofErr w:type="spellEnd"/>
+      <w:r>
+        <w:rPr>
+          <w:b/>
+          <w:bCs/>
+        </w:rPr>
+        <w:t>:</w:t>
+      </w:r>
+      <w:r>
+        <w:t xml:space="preserve"> A single Employee can have multiple appointments on (</w:t>
+      </w:r>
+      <w:proofErr w:type="spellStart"/>
+      <w:r>
+        <w:t>ClientAppointments</w:t>
+      </w:r>
+      <w:proofErr w:type="spellEnd"/>
+      <w:r>
+        <w:t>).</w:t>
       </w:r>
     </w:p>
     <w:p>
@@ -7542,6 +8044,7 @@
         </w:numPr>
         <w:jc w:val="both"/>
       </w:pPr>
+      <w:proofErr w:type="spellStart"/>
       <w:r>
         <w:rPr>
           <w:b/>
@@ -7549,6 +8052,7 @@
         </w:rPr>
         <w:t>ServiceCatalogue</w:t>
       </w:r>
+      <w:proofErr w:type="spellEnd"/>
       <w:r>
         <w:t xml:space="preserve"> </w:t>
       </w:r>
@@ -7562,12 +8066,21 @@
       <w:r>
         <w:t xml:space="preserve"> </w:t>
       </w:r>
-      <w:r>
-        <w:rPr>
-          <w:b/>
-          <w:bCs/>
-        </w:rPr>
-        <w:t>ClientAppoinments:</w:t>
+      <w:proofErr w:type="spellStart"/>
+      <w:r>
+        <w:rPr>
+          <w:b/>
+          <w:bCs/>
+        </w:rPr>
+        <w:t>ClientAppoinments</w:t>
+      </w:r>
+      <w:proofErr w:type="spellEnd"/>
+      <w:r>
+        <w:rPr>
+          <w:b/>
+          <w:bCs/>
+        </w:rPr>
+        <w:t>:</w:t>
       </w:r>
       <w:r>
         <w:t xml:space="preserve"> One or more appointments can be booked for a Service from the Service Catalogue.</w:t>
@@ -7602,15 +8115,32 @@
       <w:r>
         <w:t xml:space="preserve"> </w:t>
       </w:r>
-      <w:r>
-        <w:rPr>
-          <w:b/>
-          <w:bCs/>
-        </w:rPr>
-        <w:t>InvoiceRows:</w:t>
-      </w:r>
-      <w:r>
-        <w:t xml:space="preserve"> This means that an invoice can have zero or many invoice rows (InvoiceRows).</w:t>
+      <w:proofErr w:type="spellStart"/>
+      <w:r>
+        <w:rPr>
+          <w:b/>
+          <w:bCs/>
+        </w:rPr>
+        <w:t>InvoiceRows</w:t>
+      </w:r>
+      <w:proofErr w:type="spellEnd"/>
+      <w:r>
+        <w:rPr>
+          <w:b/>
+          <w:bCs/>
+        </w:rPr>
+        <w:t>:</w:t>
+      </w:r>
+      <w:r>
+        <w:t xml:space="preserve"> This means that an invoice can have zero or many invoice rows (</w:t>
+      </w:r>
+      <w:proofErr w:type="spellStart"/>
+      <w:r>
+        <w:t>InvoiceRows</w:t>
+      </w:r>
+      <w:proofErr w:type="spellEnd"/>
+      <w:r>
+        <w:t>).</w:t>
       </w:r>
     </w:p>
     <w:p>
@@ -7621,6 +8151,7 @@
           <w:numId w:val="10"/>
         </w:numPr>
       </w:pPr>
+      <w:proofErr w:type="spellStart"/>
       <w:r>
         <w:rPr>
           <w:b/>
@@ -7629,6 +8160,7 @@
         <w:lastRenderedPageBreak/>
         <w:t>ClientAppoinments</w:t>
       </w:r>
+      <w:proofErr w:type="spellEnd"/>
       <w:r>
         <w:t xml:space="preserve">  </w:t>
       </w:r>
@@ -7642,12 +8174,21 @@
       <w:r>
         <w:t xml:space="preserve"> </w:t>
       </w:r>
-      <w:r>
-        <w:rPr>
-          <w:b/>
-          <w:bCs/>
-        </w:rPr>
-        <w:t>InvoiceRows:</w:t>
+      <w:proofErr w:type="spellStart"/>
+      <w:r>
+        <w:rPr>
+          <w:b/>
+          <w:bCs/>
+        </w:rPr>
+        <w:t>InvoiceRows</w:t>
+      </w:r>
+      <w:proofErr w:type="spellEnd"/>
+      <w:r>
+        <w:rPr>
+          <w:b/>
+          <w:bCs/>
+        </w:rPr>
+        <w:t>:</w:t>
       </w:r>
       <w:r>
         <w:t xml:space="preserve"> One invoice row can be attached to multiple client appointments</w:t>
@@ -7795,7 +8336,23 @@
           <w:b/>
           <w:bCs/>
         </w:rPr>
-        <w:t xml:space="preserve"> ServicesProvided </w:t>
+        <w:t xml:space="preserve"> </w:t>
+      </w:r>
+      <w:proofErr w:type="spellStart"/>
+      <w:r>
+        <w:rPr>
+          <w:b/>
+          <w:bCs/>
+        </w:rPr>
+        <w:t>ServicesProvided</w:t>
+      </w:r>
+      <w:proofErr w:type="spellEnd"/>
+      <w:r>
+        <w:rPr>
+          <w:b/>
+          <w:bCs/>
+        </w:rPr>
+        <w:t xml:space="preserve"> </w:t>
       </w:r>
       <w:r>
         <w:rPr>
@@ -7813,7 +8370,23 @@
         <w:t xml:space="preserve"> Service Catalogue:</w:t>
       </w:r>
       <w:r>
-        <w:t xml:space="preserve"> A single employee is able to provide multiple services, and a single service is being provided by multiple employees. (ServicesProvided table)</w:t>
+        <w:t xml:space="preserve"> A single employee </w:t>
+      </w:r>
+      <w:proofErr w:type="gramStart"/>
+      <w:r>
+        <w:t>is able to</w:t>
+      </w:r>
+      <w:proofErr w:type="gramEnd"/>
+      <w:r>
+        <w:t xml:space="preserve"> provide multiple services, and a single service is being provided by multiple employees. (</w:t>
+      </w:r>
+      <w:proofErr w:type="spellStart"/>
+      <w:r>
+        <w:t>ServicesProvided</w:t>
+      </w:r>
+      <w:proofErr w:type="spellEnd"/>
+      <w:r>
+        <w:t xml:space="preserve"> table)</w:t>
       </w:r>
     </w:p>
     <w:p>
@@ -7859,7 +8432,23 @@
           <w:b/>
           <w:bCs/>
         </w:rPr>
-        <w:t xml:space="preserve"> ServicesProvided </w:t>
+        <w:t xml:space="preserve"> </w:t>
+      </w:r>
+      <w:proofErr w:type="spellStart"/>
+      <w:r>
+        <w:rPr>
+          <w:b/>
+          <w:bCs/>
+        </w:rPr>
+        <w:t>ServicesProvided</w:t>
+      </w:r>
+      <w:proofErr w:type="spellEnd"/>
+      <w:r>
+        <w:rPr>
+          <w:b/>
+          <w:bCs/>
+        </w:rPr>
+        <w:t xml:space="preserve"> </w:t>
       </w:r>
       <w:r>
         <w:rPr>
@@ -7874,10 +8463,42 @@
           <w:b/>
           <w:bCs/>
         </w:rPr>
-        <w:t xml:space="preserve"> ClientAppointments:</w:t>
-      </w:r>
-      <w:r>
-        <w:t xml:space="preserve"> One employee can conduct many clients appointments, and one appointment can be for many employees. (ServicesProvided table)</w:t>
+        <w:t xml:space="preserve"> </w:t>
+      </w:r>
+      <w:proofErr w:type="spellStart"/>
+      <w:r>
+        <w:rPr>
+          <w:b/>
+          <w:bCs/>
+        </w:rPr>
+        <w:t>ClientAppointments</w:t>
+      </w:r>
+      <w:proofErr w:type="spellEnd"/>
+      <w:r>
+        <w:rPr>
+          <w:b/>
+          <w:bCs/>
+        </w:rPr>
+        <w:t>:</w:t>
+      </w:r>
+      <w:r>
+        <w:t xml:space="preserve"> One employee can conduct many </w:t>
+      </w:r>
+      <w:proofErr w:type="gramStart"/>
+      <w:r>
+        <w:t>clients</w:t>
+      </w:r>
+      <w:proofErr w:type="gramEnd"/>
+      <w:r>
+        <w:t xml:space="preserve"> appointments, and one appointment can be for many employees. (</w:t>
+      </w:r>
+      <w:proofErr w:type="spellStart"/>
+      <w:r>
+        <w:t>ServicesProvided</w:t>
+      </w:r>
+      <w:proofErr w:type="spellEnd"/>
+      <w:r>
+        <w:t xml:space="preserve"> table)</w:t>
       </w:r>
     </w:p>
     <w:p>
@@ -7909,7 +8530,23 @@
           <w:b/>
           <w:bCs/>
         </w:rPr>
-        <w:t xml:space="preserve"> ServicesProvided </w:t>
+        <w:t xml:space="preserve"> </w:t>
+      </w:r>
+      <w:proofErr w:type="spellStart"/>
+      <w:r>
+        <w:rPr>
+          <w:b/>
+          <w:bCs/>
+        </w:rPr>
+        <w:t>ServicesProvided</w:t>
+      </w:r>
+      <w:proofErr w:type="spellEnd"/>
+      <w:r>
+        <w:rPr>
+          <w:b/>
+          <w:bCs/>
+        </w:rPr>
+        <w:t xml:space="preserve"> </w:t>
       </w:r>
       <w:r>
         <w:rPr>
@@ -7924,10 +8561,34 @@
           <w:b/>
           <w:bCs/>
         </w:rPr>
-        <w:t xml:space="preserve"> ClientAppointments:</w:t>
-      </w:r>
-      <w:r>
-        <w:t xml:space="preserve"> And a service maybe for multiple appointments and an appointment maybe for multiple services. (ServicesProvided table)</w:t>
+        <w:t xml:space="preserve"> </w:t>
+      </w:r>
+      <w:proofErr w:type="spellStart"/>
+      <w:r>
+        <w:rPr>
+          <w:b/>
+          <w:bCs/>
+        </w:rPr>
+        <w:t>ClientAppointments</w:t>
+      </w:r>
+      <w:proofErr w:type="spellEnd"/>
+      <w:r>
+        <w:rPr>
+          <w:b/>
+          <w:bCs/>
+        </w:rPr>
+        <w:t>:</w:t>
+      </w:r>
+      <w:r>
+        <w:t xml:space="preserve"> And a service maybe for multiple appointments and an appointment maybe for multiple services. (</w:t>
+      </w:r>
+      <w:proofErr w:type="spellStart"/>
+      <w:r>
+        <w:t>ServicesProvided</w:t>
+      </w:r>
+      <w:proofErr w:type="spellEnd"/>
+      <w:r>
+        <w:t xml:space="preserve"> table)</w:t>
       </w:r>
     </w:p>
     <w:p>
@@ -7973,7 +8634,23 @@
           <w:b/>
           <w:bCs/>
         </w:rPr>
-        <w:t xml:space="preserve"> InvoiceRows </w:t>
+        <w:t xml:space="preserve"> </w:t>
+      </w:r>
+      <w:proofErr w:type="spellStart"/>
+      <w:r>
+        <w:rPr>
+          <w:b/>
+          <w:bCs/>
+        </w:rPr>
+        <w:t>InvoiceRows</w:t>
+      </w:r>
+      <w:proofErr w:type="spellEnd"/>
+      <w:r>
+        <w:rPr>
+          <w:b/>
+          <w:bCs/>
+        </w:rPr>
+        <w:t xml:space="preserve"> </w:t>
       </w:r>
       <w:r>
         <w:rPr>
@@ -7988,10 +8665,34 @@
           <w:b/>
           <w:bCs/>
         </w:rPr>
-        <w:t xml:space="preserve"> ClientAppointments:</w:t>
-      </w:r>
-      <w:r>
-        <w:t xml:space="preserve"> One or more invoices can be associated with one or more appointments; and one or more appointments can be billed in multiple invoices. (InvoiceRows table)</w:t>
+        <w:t xml:space="preserve"> </w:t>
+      </w:r>
+      <w:proofErr w:type="spellStart"/>
+      <w:r>
+        <w:rPr>
+          <w:b/>
+          <w:bCs/>
+        </w:rPr>
+        <w:t>ClientAppointments</w:t>
+      </w:r>
+      <w:proofErr w:type="spellEnd"/>
+      <w:r>
+        <w:rPr>
+          <w:b/>
+          <w:bCs/>
+        </w:rPr>
+        <w:t>:</w:t>
+      </w:r>
+      <w:r>
+        <w:t xml:space="preserve"> One or more invoices can be associated with one or more appointments; and one or more appointments can be billed in multiple invoices. (</w:t>
+      </w:r>
+      <w:proofErr w:type="spellStart"/>
+      <w:r>
+        <w:t>InvoiceRows</w:t>
+      </w:r>
+      <w:proofErr w:type="spellEnd"/>
+      <w:r>
+        <w:t xml:space="preserve"> table)</w:t>
       </w:r>
     </w:p>
     <w:p>
@@ -8160,8 +8861,100 @@
               <w:rPr>
                 <w:rFonts w:cstheme="minorHAnsi"/>
               </w:rPr>
-              <w:t>Clients → ClientAppoinments, Employees → ClientAppoinments, ServiceCatalogue → ClientAppoinments, Invoices → InnvoiceRow, ClientAppoinments  → InvoiceRows</w:t>
-            </w:r>
+              <w:t xml:space="preserve">Clients → </w:t>
+            </w:r>
+            <w:proofErr w:type="spellStart"/>
+            <w:r>
+              <w:rPr>
+                <w:rFonts w:cstheme="minorHAnsi"/>
+              </w:rPr>
+              <w:t>ClientAppoinments</w:t>
+            </w:r>
+            <w:proofErr w:type="spellEnd"/>
+            <w:r>
+              <w:rPr>
+                <w:rFonts w:cstheme="minorHAnsi"/>
+              </w:rPr>
+              <w:t xml:space="preserve">, Employees → </w:t>
+            </w:r>
+            <w:proofErr w:type="spellStart"/>
+            <w:r>
+              <w:rPr>
+                <w:rFonts w:cstheme="minorHAnsi"/>
+              </w:rPr>
+              <w:t>ClientAppoinments</w:t>
+            </w:r>
+            <w:proofErr w:type="spellEnd"/>
+            <w:r>
+              <w:rPr>
+                <w:rFonts w:cstheme="minorHAnsi"/>
+              </w:rPr>
+              <w:t xml:space="preserve">, </w:t>
+            </w:r>
+            <w:proofErr w:type="spellStart"/>
+            <w:r>
+              <w:rPr>
+                <w:rFonts w:cstheme="minorHAnsi"/>
+              </w:rPr>
+              <w:t>ServiceCatalogue</w:t>
+            </w:r>
+            <w:proofErr w:type="spellEnd"/>
+            <w:r>
+              <w:rPr>
+                <w:rFonts w:cstheme="minorHAnsi"/>
+              </w:rPr>
+              <w:t xml:space="preserve"> → </w:t>
+            </w:r>
+            <w:proofErr w:type="spellStart"/>
+            <w:r>
+              <w:rPr>
+                <w:rFonts w:cstheme="minorHAnsi"/>
+              </w:rPr>
+              <w:t>ClientAppoinments</w:t>
+            </w:r>
+            <w:proofErr w:type="spellEnd"/>
+            <w:r>
+              <w:rPr>
+                <w:rFonts w:cstheme="minorHAnsi"/>
+              </w:rPr>
+              <w:t xml:space="preserve">, Invoices → </w:t>
+            </w:r>
+            <w:proofErr w:type="spellStart"/>
+            <w:r>
+              <w:rPr>
+                <w:rFonts w:cstheme="minorHAnsi"/>
+              </w:rPr>
+              <w:t>InnvoiceRow</w:t>
+            </w:r>
+            <w:proofErr w:type="spellEnd"/>
+            <w:r>
+              <w:rPr>
+                <w:rFonts w:cstheme="minorHAnsi"/>
+              </w:rPr>
+              <w:t xml:space="preserve">, </w:t>
+            </w:r>
+            <w:proofErr w:type="spellStart"/>
+            <w:r>
+              <w:rPr>
+                <w:rFonts w:cstheme="minorHAnsi"/>
+              </w:rPr>
+              <w:t>ClientAppoinments</w:t>
+            </w:r>
+            <w:proofErr w:type="spellEnd"/>
+            <w:r>
+              <w:rPr>
+                <w:rFonts w:cstheme="minorHAnsi"/>
+              </w:rPr>
+              <w:t xml:space="preserve">  → </w:t>
+            </w:r>
+            <w:proofErr w:type="spellStart"/>
+            <w:r>
+              <w:rPr>
+                <w:rFonts w:cstheme="minorHAnsi"/>
+              </w:rPr>
+              <w:t>InvoiceRows</w:t>
+            </w:r>
+            <w:proofErr w:type="spellEnd"/>
           </w:p>
         </w:tc>
       </w:tr>
@@ -8260,7 +9053,21 @@
               <w:rPr>
                 <w:rFonts w:cstheme="minorHAnsi"/>
               </w:rPr>
-              <w:t xml:space="preserve"> ServicesProvided </w:t>
+              <w:t xml:space="preserve"> </w:t>
+            </w:r>
+            <w:proofErr w:type="spellStart"/>
+            <w:r>
+              <w:rPr>
+                <w:rFonts w:cstheme="minorHAnsi"/>
+              </w:rPr>
+              <w:t>ServicesProvided</w:t>
+            </w:r>
+            <w:proofErr w:type="spellEnd"/>
+            <w:r>
+              <w:rPr>
+                <w:rFonts w:cstheme="minorHAnsi"/>
+              </w:rPr>
+              <w:t xml:space="preserve"> </w:t>
             </w:r>
             <w:r>
               <w:rPr>
@@ -8272,7 +9079,21 @@
               <w:rPr>
                 <w:rFonts w:cstheme="minorHAnsi"/>
               </w:rPr>
-              <w:t xml:space="preserve"> ServiceCatalogue, Employees </w:t>
+              <w:t xml:space="preserve"> </w:t>
+            </w:r>
+            <w:proofErr w:type="spellStart"/>
+            <w:r>
+              <w:rPr>
+                <w:rFonts w:cstheme="minorHAnsi"/>
+              </w:rPr>
+              <w:t>ServiceCatalogue</w:t>
+            </w:r>
+            <w:proofErr w:type="spellEnd"/>
+            <w:r>
+              <w:rPr>
+                <w:rFonts w:cstheme="minorHAnsi"/>
+              </w:rPr>
+              <w:t xml:space="preserve">, Employees </w:t>
             </w:r>
             <w:r>
               <w:rPr>
@@ -8284,7 +9105,21 @@
               <w:rPr>
                 <w:rFonts w:cstheme="minorHAnsi"/>
               </w:rPr>
-              <w:t xml:space="preserve"> ServicesProvided </w:t>
+              <w:t xml:space="preserve"> </w:t>
+            </w:r>
+            <w:proofErr w:type="spellStart"/>
+            <w:r>
+              <w:rPr>
+                <w:rFonts w:cstheme="minorHAnsi"/>
+              </w:rPr>
+              <w:t>ServicesProvided</w:t>
+            </w:r>
+            <w:proofErr w:type="spellEnd"/>
+            <w:r>
+              <w:rPr>
+                <w:rFonts w:cstheme="minorHAnsi"/>
+              </w:rPr>
+              <w:t xml:space="preserve"> </w:t>
             </w:r>
             <w:r>
               <w:rPr>
@@ -8296,7 +9131,35 @@
               <w:rPr>
                 <w:rFonts w:cstheme="minorHAnsi"/>
               </w:rPr>
-              <w:t xml:space="preserve"> ClientAppointments, ServiceCatalogue </w:t>
+              <w:t xml:space="preserve"> </w:t>
+            </w:r>
+            <w:proofErr w:type="spellStart"/>
+            <w:r>
+              <w:rPr>
+                <w:rFonts w:cstheme="minorHAnsi"/>
+              </w:rPr>
+              <w:t>ClientAppointments</w:t>
+            </w:r>
+            <w:proofErr w:type="spellEnd"/>
+            <w:r>
+              <w:rPr>
+                <w:rFonts w:cstheme="minorHAnsi"/>
+              </w:rPr>
+              <w:t xml:space="preserve">, </w:t>
+            </w:r>
+            <w:proofErr w:type="spellStart"/>
+            <w:r>
+              <w:rPr>
+                <w:rFonts w:cstheme="minorHAnsi"/>
+              </w:rPr>
+              <w:t>ServiceCatalogue</w:t>
+            </w:r>
+            <w:proofErr w:type="spellEnd"/>
+            <w:r>
+              <w:rPr>
+                <w:rFonts w:cstheme="minorHAnsi"/>
+              </w:rPr>
+              <w:t xml:space="preserve"> </w:t>
             </w:r>
             <w:r>
               <w:rPr>
@@ -8308,7 +9171,21 @@
               <w:rPr>
                 <w:rFonts w:cstheme="minorHAnsi"/>
               </w:rPr>
-              <w:t xml:space="preserve"> ServicesProvided </w:t>
+              <w:t xml:space="preserve"> </w:t>
+            </w:r>
+            <w:proofErr w:type="spellStart"/>
+            <w:r>
+              <w:rPr>
+                <w:rFonts w:cstheme="minorHAnsi"/>
+              </w:rPr>
+              <w:t>ServicesProvided</w:t>
+            </w:r>
+            <w:proofErr w:type="spellEnd"/>
+            <w:r>
+              <w:rPr>
+                <w:rFonts w:cstheme="minorHAnsi"/>
+              </w:rPr>
+              <w:t xml:space="preserve"> </w:t>
             </w:r>
             <w:r>
               <w:rPr>
@@ -8320,7 +9197,21 @@
               <w:rPr>
                 <w:rFonts w:cstheme="minorHAnsi"/>
               </w:rPr>
-              <w:t xml:space="preserve"> ClientAppointments, Invoices </w:t>
+              <w:t xml:space="preserve"> </w:t>
+            </w:r>
+            <w:proofErr w:type="spellStart"/>
+            <w:r>
+              <w:rPr>
+                <w:rFonts w:cstheme="minorHAnsi"/>
+              </w:rPr>
+              <w:t>ClientAppointments</w:t>
+            </w:r>
+            <w:proofErr w:type="spellEnd"/>
+            <w:r>
+              <w:rPr>
+                <w:rFonts w:cstheme="minorHAnsi"/>
+              </w:rPr>
+              <w:t xml:space="preserve">, Invoices </w:t>
             </w:r>
             <w:r>
               <w:rPr>
@@ -8332,7 +9223,21 @@
               <w:rPr>
                 <w:rFonts w:cstheme="minorHAnsi"/>
               </w:rPr>
-              <w:t xml:space="preserve"> InvoiceRows </w:t>
+              <w:t xml:space="preserve"> </w:t>
+            </w:r>
+            <w:proofErr w:type="spellStart"/>
+            <w:r>
+              <w:rPr>
+                <w:rFonts w:cstheme="minorHAnsi"/>
+              </w:rPr>
+              <w:t>InvoiceRows</w:t>
+            </w:r>
+            <w:proofErr w:type="spellEnd"/>
+            <w:r>
+              <w:rPr>
+                <w:rFonts w:cstheme="minorHAnsi"/>
+              </w:rPr>
+              <w:t xml:space="preserve"> </w:t>
             </w:r>
             <w:r>
               <w:rPr>
@@ -8344,8 +9249,16 @@
               <w:rPr>
                 <w:rFonts w:cstheme="minorHAnsi"/>
               </w:rPr>
-              <w:t xml:space="preserve"> ClientAppointments</w:t>
-            </w:r>
+              <w:t xml:space="preserve"> </w:t>
+            </w:r>
+            <w:proofErr w:type="spellStart"/>
+            <w:r>
+              <w:rPr>
+                <w:rFonts w:cstheme="minorHAnsi"/>
+              </w:rPr>
+              <w:t>ClientAppointments</w:t>
+            </w:r>
+            <w:proofErr w:type="spellEnd"/>
           </w:p>
         </w:tc>
       </w:tr>
@@ -8416,7 +9329,7 @@
           <w:rFonts w:ascii="Calibri" w:hAnsi="Calibri" w:cs="Calibri"/>
         </w:rPr>
       </w:pPr>
-      <w:bookmarkStart w:id="4" w:name="_Toc194685453"/>
+      <w:bookmarkStart w:id="4" w:name="_Toc195096518"/>
       <w:r>
         <w:rPr>
           <w:rFonts w:ascii="Calibri" w:hAnsi="Calibri" w:cs="Calibri"/>
@@ -8483,7 +9396,7 @@
           <w:noProof/>
         </w:rPr>
         <w:drawing>
-          <wp:inline distT="0" distB="0" distL="0" distR="0" wp14:anchorId="29C01C3C" wp14:editId="64D935C4">
+          <wp:inline distT="0" distB="0" distL="0" distR="0" wp14:anchorId="29C01C3C" wp14:editId="50EA91AF">
             <wp:extent cx="4518660" cy="3015777"/>
             <wp:effectExtent l="0" t="0" r="0" b="0"/>
             <wp:docPr id="605895362" name="Picture 24" descr="A group of white rectangles with black text&#10;&#10;AI-generated content may be incorrect."/>
@@ -8560,6 +9473,7 @@
       </w:pPr>
       <w:r>
         <w:rPr>
+          <w:noProof/>
           <w:lang w:val="en-IN"/>
         </w:rPr>
         <w:drawing>
@@ -8619,7 +9533,7 @@
           <w:rFonts w:ascii="Calibri" w:hAnsi="Calibri" w:cs="Calibri"/>
         </w:rPr>
       </w:pPr>
-      <w:bookmarkStart w:id="5" w:name="_Toc194685454"/>
+      <w:bookmarkStart w:id="5" w:name="_Toc195096519"/>
       <w:r>
         <w:rPr>
           <w:rFonts w:ascii="Calibri" w:hAnsi="Calibri" w:cs="Calibri"/>
@@ -8643,7 +9557,14 @@
     </w:p>
     <w:p>
       <w:r>
-        <w:t xml:space="preserve">In task 2, we are creating all the tables defined in ER diagram. </w:t>
+        <w:rPr>
+          <w:b/>
+          <w:bCs/>
+        </w:rPr>
+        <w:t>In task 2</w:t>
+      </w:r>
+      <w:r>
+        <w:t xml:space="preserve">, we are creating all the tables defined in ER diagram. </w:t>
       </w:r>
     </w:p>
     <w:p>
@@ -8664,7 +9585,7 @@
           <w:rFonts w:asciiTheme="minorHAnsi" w:hAnsiTheme="minorHAnsi" w:cstheme="minorHAnsi"/>
         </w:rPr>
       </w:pPr>
-      <w:bookmarkStart w:id="6" w:name="_Toc194685455"/>
+      <w:bookmarkStart w:id="6" w:name="_Toc195096520"/>
       <w:r>
         <w:rPr>
           <w:rFonts w:asciiTheme="minorHAnsi" w:hAnsiTheme="minorHAnsi" w:cstheme="minorHAnsi"/>
@@ -8688,7 +9609,7 @@
       <w:pPr>
         <w:pStyle w:val="Heading3"/>
       </w:pPr>
-      <w:bookmarkStart w:id="7" w:name="_Toc194685456"/>
+      <w:bookmarkStart w:id="7" w:name="_Toc195096521"/>
       <w:r>
         <w:t>Why Microsoft Access</w:t>
       </w:r>
@@ -8772,7 +9693,7 @@
       <w:pPr>
         <w:pStyle w:val="Heading3"/>
       </w:pPr>
-      <w:bookmarkStart w:id="8" w:name="_Toc194685457"/>
+      <w:bookmarkStart w:id="8" w:name="_Toc195096522"/>
       <w:r>
         <w:t>Installation</w:t>
       </w:r>
@@ -8783,7 +9704,15 @@
         <w:jc w:val="both"/>
       </w:pPr>
       <w:r>
-        <w:t xml:space="preserve">Microsoft Access comes with Microsoft 365 Suite. So to install Access we need to install MS 365 suite. Goto </w:t>
+        <w:t xml:space="preserve">Microsoft Access comes with Microsoft 365 Suite. </w:t>
+      </w:r>
+      <w:proofErr w:type="gramStart"/>
+      <w:r>
+        <w:t>So</w:t>
+      </w:r>
+      <w:proofErr w:type="gramEnd"/>
+      <w:r>
+        <w:t xml:space="preserve"> to install Access we need to install MS 365 suite. Goto </w:t>
       </w:r>
       <w:hyperlink r:id="rId11" w:anchor="download" w:history="1">
         <w:r>
@@ -8956,8 +9885,13 @@
       <w:r>
         <w:t xml:space="preserve">This is the icon for Microsoft </w:t>
       </w:r>
-      <w:r>
-        <w:t xml:space="preserve">Access, </w:t>
+      <w:proofErr w:type="gramStart"/>
+      <w:r>
+        <w:t>Access,</w:t>
+      </w:r>
+      <w:proofErr w:type="gramEnd"/>
+      <w:r>
+        <w:t xml:space="preserve"> </w:t>
       </w:r>
       <w:r>
         <w:t>after opening you are presented with this user interface.</w:t>
@@ -9047,7 +9981,23 @@
         <w:t xml:space="preserve"> half of the window shows recent files that are previously opened. </w:t>
       </w:r>
       <w:r>
-        <w:t xml:space="preserve">For fresh installations, you won’t see anything, but in my pc I already opened databases previously so I get a list of databases to open. </w:t>
+        <w:t xml:space="preserve">For fresh installations, you won’t see anything, but in my </w:t>
+      </w:r>
+      <w:proofErr w:type="gramStart"/>
+      <w:r>
+        <w:t>pc</w:t>
+      </w:r>
+      <w:proofErr w:type="gramEnd"/>
+      <w:r>
+        <w:t xml:space="preserve"> I already opened databases </w:t>
+      </w:r>
+      <w:proofErr w:type="gramStart"/>
+      <w:r>
+        <w:t>previously</w:t>
+      </w:r>
+      <w:proofErr w:type="gramEnd"/>
+      <w:r>
+        <w:t xml:space="preserve"> so I get a list of databases to open. </w:t>
       </w:r>
     </w:p>
     <w:p>
@@ -9126,7 +10076,7 @@
           <w:noProof/>
         </w:rPr>
         <w:drawing>
-          <wp:inline distT="0" distB="0" distL="0" distR="0" wp14:anchorId="3A834499" wp14:editId="1AC59986">
+          <wp:inline distT="0" distB="0" distL="0" distR="0" wp14:anchorId="3A834499" wp14:editId="6FEF7864">
             <wp:extent cx="4010891" cy="2473575"/>
             <wp:effectExtent l="0" t="0" r="8890" b="3175"/>
             <wp:docPr id="1648687802" name="Picture 21"/>
@@ -9192,7 +10142,7 @@
           <w:noProof/>
         </w:rPr>
         <w:drawing>
-          <wp:inline distT="0" distB="0" distL="0" distR="0" wp14:anchorId="3BB02479" wp14:editId="36F61D0F">
+          <wp:inline distT="0" distB="0" distL="0" distR="0" wp14:anchorId="3BB02479" wp14:editId="0532262E">
             <wp:extent cx="4592782" cy="2301743"/>
             <wp:effectExtent l="0" t="0" r="0" b="3810"/>
             <wp:docPr id="1736937166" name="Picture 24"/>
@@ -9340,7 +10290,15 @@
         <w:jc w:val="both"/>
       </w:pPr>
       <w:r>
-        <w:t xml:space="preserve">We need to create a table, Goto Create </w:t>
+        <w:t xml:space="preserve">We need to create a </w:t>
+      </w:r>
+      <w:proofErr w:type="gramStart"/>
+      <w:r>
+        <w:t>table,</w:t>
+      </w:r>
+      <w:proofErr w:type="gramEnd"/>
+      <w:r>
+        <w:t xml:space="preserve"> Goto Create </w:t>
       </w:r>
       <w:r>
         <w:t>menu and</w:t>
@@ -9551,7 +10509,7 @@
           <w:rFonts w:asciiTheme="minorHAnsi" w:hAnsiTheme="minorHAnsi" w:cstheme="minorHAnsi"/>
         </w:rPr>
       </w:pPr>
-      <w:bookmarkStart w:id="9" w:name="_Toc194685458"/>
+      <w:bookmarkStart w:id="9" w:name="_Toc195096523"/>
       <w:r>
         <w:rPr>
           <w:rFonts w:asciiTheme="minorHAnsi" w:hAnsiTheme="minorHAnsi" w:cstheme="minorHAnsi"/>
@@ -9769,7 +10727,7 @@
       <w:pPr>
         <w:pStyle w:val="Heading3"/>
       </w:pPr>
-      <w:bookmarkStart w:id="10" w:name="_Toc194685459"/>
+      <w:bookmarkStart w:id="10" w:name="_Toc195096524"/>
       <w:r>
         <w:lastRenderedPageBreak/>
         <w:t>Database Normal Forms (Normalization)</w:t>
@@ -9997,7 +10955,6 @@
           <w:b/>
           <w:bCs/>
         </w:rPr>
-        <w:lastRenderedPageBreak/>
         <w:t>3</w:t>
       </w:r>
       <w:r>
@@ -10084,7 +11041,39 @@
         <w:jc w:val="both"/>
       </w:pPr>
       <w:r>
-        <w:t xml:space="preserve">Clients table has 5 attributes including ClientID, ClientName, ClientAddress, ClientEmail, ClientMobile and ClientID is the primary key. </w:t>
+        <w:t xml:space="preserve">Clients table has 5 attributes including ClientID, </w:t>
+      </w:r>
+      <w:proofErr w:type="spellStart"/>
+      <w:r>
+        <w:t>ClientName</w:t>
+      </w:r>
+      <w:proofErr w:type="spellEnd"/>
+      <w:r>
+        <w:t xml:space="preserve">, </w:t>
+      </w:r>
+      <w:proofErr w:type="spellStart"/>
+      <w:r>
+        <w:t>ClientAddress</w:t>
+      </w:r>
+      <w:proofErr w:type="spellEnd"/>
+      <w:r>
+        <w:t xml:space="preserve">, </w:t>
+      </w:r>
+      <w:proofErr w:type="spellStart"/>
+      <w:r>
+        <w:t>ClientEmail</w:t>
+      </w:r>
+      <w:proofErr w:type="spellEnd"/>
+      <w:r>
+        <w:t xml:space="preserve">, </w:t>
+      </w:r>
+      <w:proofErr w:type="spellStart"/>
+      <w:r>
+        <w:t>ClientMobile</w:t>
+      </w:r>
+      <w:proofErr w:type="spellEnd"/>
+      <w:r>
+        <w:t xml:space="preserve"> and ClientID is the primary key. </w:t>
       </w:r>
       <w:r>
         <w:t>The below screenshot shows the table structure</w:t>
@@ -10173,7 +11162,15 @@
         <w:t>"CL-"099999</w:t>
       </w:r>
       <w:r>
-        <w:t xml:space="preserve"> and ClientMobile as</w:t>
+        <w:t xml:space="preserve"> and </w:t>
+      </w:r>
+      <w:proofErr w:type="spellStart"/>
+      <w:r>
+        <w:t>ClientMobile</w:t>
+      </w:r>
+      <w:proofErr w:type="spellEnd"/>
+      <w:r>
+        <w:t xml:space="preserve"> as</w:t>
       </w:r>
       <w:r>
         <w:t xml:space="preserve"> </w:t>
@@ -10221,6 +11218,7 @@
         <w:jc w:val="both"/>
       </w:pPr>
       <w:r>
+        <w:lastRenderedPageBreak/>
         <w:t xml:space="preserve">The Employees table stores all the data related to employee who works for the company. </w:t>
       </w:r>
     </w:p>
@@ -10232,10 +11230,47 @@
         <w:t xml:space="preserve">Employees table has </w:t>
       </w:r>
       <w:r>
-        <w:t>4 attributes including EmployeeID, EmployeePayrollNumber, EmployeeName, EmployeeMobile</w:t>
-      </w:r>
-      <w:r>
-        <w:t xml:space="preserve"> and EmployeeID is the primary key</w:t>
+        <w:t xml:space="preserve">4 attributes including </w:t>
+      </w:r>
+      <w:proofErr w:type="spellStart"/>
+      <w:r>
+        <w:t>EmployeeID</w:t>
+      </w:r>
+      <w:proofErr w:type="spellEnd"/>
+      <w:r>
+        <w:t xml:space="preserve">, </w:t>
+      </w:r>
+      <w:proofErr w:type="spellStart"/>
+      <w:r>
+        <w:t>EmployeePayrollNumber</w:t>
+      </w:r>
+      <w:proofErr w:type="spellEnd"/>
+      <w:r>
+        <w:t xml:space="preserve">, </w:t>
+      </w:r>
+      <w:proofErr w:type="spellStart"/>
+      <w:r>
+        <w:t>EmployeeName</w:t>
+      </w:r>
+      <w:proofErr w:type="spellEnd"/>
+      <w:r>
+        <w:t xml:space="preserve">, </w:t>
+      </w:r>
+      <w:proofErr w:type="spellStart"/>
+      <w:r>
+        <w:t>EmployeeMobile</w:t>
+      </w:r>
+      <w:proofErr w:type="spellEnd"/>
+      <w:r>
+        <w:t xml:space="preserve"> and </w:t>
+      </w:r>
+      <w:proofErr w:type="spellStart"/>
+      <w:r>
+        <w:t>EmployeeID</w:t>
+      </w:r>
+      <w:proofErr w:type="spellEnd"/>
+      <w:r>
+        <w:t xml:space="preserve"> is the primary key</w:t>
       </w:r>
       <w:r>
         <w:t xml:space="preserve">. </w:t>
@@ -10294,7 +11329,15 @@
         <w:jc w:val="both"/>
       </w:pPr>
       <w:r>
-        <w:t xml:space="preserve">Every attribute has a validation rule and must be provided some valid data. Input mask has been set for EmployeeID as </w:t>
+        <w:t xml:space="preserve">Every attribute has a validation rule and must be provided some valid data. Input mask has been set for </w:t>
+      </w:r>
+      <w:proofErr w:type="spellStart"/>
+      <w:r>
+        <w:t>EmployeeID</w:t>
+      </w:r>
+      <w:proofErr w:type="spellEnd"/>
+      <w:r>
+        <w:t xml:space="preserve"> as </w:t>
       </w:r>
       <w:r>
         <w:rPr>
@@ -10304,7 +11347,15 @@
         <w:t>"EM-"099999</w:t>
       </w:r>
       <w:r>
-        <w:t xml:space="preserve"> and EmployeeMobile as </w:t>
+        <w:t xml:space="preserve"> and </w:t>
+      </w:r>
+      <w:proofErr w:type="spellStart"/>
+      <w:r>
+        <w:t>EmployeeMobile</w:t>
+      </w:r>
+      <w:proofErr w:type="spellEnd"/>
+      <w:r>
+        <w:t xml:space="preserve"> as </w:t>
       </w:r>
       <w:r>
         <w:rPr>
@@ -10363,8 +11414,47 @@
         <w:jc w:val="both"/>
       </w:pPr>
       <w:r>
-        <w:lastRenderedPageBreak/>
-        <w:t xml:space="preserve">Service Catalogue table has 4 attributes including ServiceID, ServiceName, ServiceDescription, ServiceHourlyRate and ServiceID is the primary key. The below screenshot shows the table structure with data type. </w:t>
+        <w:t xml:space="preserve">Service Catalogue table has 4 attributes including </w:t>
+      </w:r>
+      <w:proofErr w:type="spellStart"/>
+      <w:r>
+        <w:t>ServiceID</w:t>
+      </w:r>
+      <w:proofErr w:type="spellEnd"/>
+      <w:r>
+        <w:t xml:space="preserve">, </w:t>
+      </w:r>
+      <w:proofErr w:type="spellStart"/>
+      <w:r>
+        <w:t>ServiceName</w:t>
+      </w:r>
+      <w:proofErr w:type="spellEnd"/>
+      <w:r>
+        <w:t xml:space="preserve">, </w:t>
+      </w:r>
+      <w:proofErr w:type="spellStart"/>
+      <w:r>
+        <w:t>ServiceDescription</w:t>
+      </w:r>
+      <w:proofErr w:type="spellEnd"/>
+      <w:r>
+        <w:t xml:space="preserve">, </w:t>
+      </w:r>
+      <w:proofErr w:type="spellStart"/>
+      <w:r>
+        <w:t>ServiceHourlyRate</w:t>
+      </w:r>
+      <w:proofErr w:type="spellEnd"/>
+      <w:r>
+        <w:t xml:space="preserve"> and </w:t>
+      </w:r>
+      <w:proofErr w:type="spellStart"/>
+      <w:r>
+        <w:t>ServiceID</w:t>
+      </w:r>
+      <w:proofErr w:type="spellEnd"/>
+      <w:r>
+        <w:t xml:space="preserve"> is the primary key. The below screenshot shows the table structure with data type. </w:t>
       </w:r>
     </w:p>
     <w:p>
@@ -10417,13 +11507,21 @@
         <w:jc w:val="both"/>
       </w:pPr>
       <w:r>
-        <w:t>Every attribute has a validation rule and must be provided some valid data. Input mask has been set for Service</w:t>
+        <w:t xml:space="preserve">Every attribute has a validation rule and must be provided some valid data. Input mask has been set for </w:t>
+      </w:r>
+      <w:proofErr w:type="spellStart"/>
+      <w:r>
+        <w:t>Service</w:t>
       </w:r>
       <w:r>
         <w:t>I</w:t>
       </w:r>
       <w:r>
-        <w:t xml:space="preserve">D as </w:t>
+        <w:t>D</w:t>
+      </w:r>
+      <w:proofErr w:type="spellEnd"/>
+      <w:r>
+        <w:t xml:space="preserve"> as </w:t>
       </w:r>
       <w:r>
         <w:rPr>
@@ -10509,36 +11607,62 @@
       <w:r>
         <w:t xml:space="preserve"> attributes including </w:t>
       </w:r>
+      <w:proofErr w:type="spellStart"/>
       <w:r>
         <w:t>Invoice</w:t>
       </w:r>
       <w:r>
-        <w:t xml:space="preserve">ID, </w:t>
-      </w:r>
+        <w:t>ID</w:t>
+      </w:r>
+      <w:proofErr w:type="spellEnd"/>
+      <w:r>
+        <w:t xml:space="preserve">, </w:t>
+      </w:r>
+      <w:proofErr w:type="spellStart"/>
       <w:r>
         <w:t>InvoiceNumber</w:t>
       </w:r>
+      <w:proofErr w:type="spellEnd"/>
       <w:r>
         <w:t xml:space="preserve">, </w:t>
       </w:r>
+      <w:proofErr w:type="spellStart"/>
       <w:r>
         <w:t>InvoiceCost</w:t>
       </w:r>
+      <w:proofErr w:type="spellEnd"/>
       <w:r>
         <w:t xml:space="preserve">, </w:t>
       </w:r>
-      <w:r>
-        <w:t>InvoiceDiscount, InvoiceTotal</w:t>
-      </w:r>
+      <w:proofErr w:type="spellStart"/>
+      <w:r>
+        <w:t>InvoiceDiscount</w:t>
+      </w:r>
+      <w:proofErr w:type="spellEnd"/>
       <w:r>
         <w:t xml:space="preserve">, </w:t>
       </w:r>
+      <w:proofErr w:type="spellStart"/>
+      <w:r>
+        <w:t>InvoiceTotal</w:t>
+      </w:r>
+      <w:proofErr w:type="spellEnd"/>
+      <w:r>
+        <w:t xml:space="preserve">, </w:t>
+      </w:r>
+      <w:proofErr w:type="spellStart"/>
       <w:r>
         <w:t>InvoiceDate</w:t>
       </w:r>
-      <w:r>
-        <w:t xml:space="preserve"> and InvoiceID</w:t>
-      </w:r>
+      <w:proofErr w:type="spellEnd"/>
+      <w:r>
+        <w:t xml:space="preserve"> and </w:t>
+      </w:r>
+      <w:proofErr w:type="spellStart"/>
+      <w:r>
+        <w:t>InvoiceID</w:t>
+      </w:r>
+      <w:proofErr w:type="spellEnd"/>
       <w:r>
         <w:t xml:space="preserve"> is the primary key. The below screenshot shows the table structure with data type. </w:t>
       </w:r>
@@ -10551,6 +11675,7 @@
         <w:rPr>
           <w:noProof/>
         </w:rPr>
+        <w:lastRenderedPageBreak/>
         <w:drawing>
           <wp:inline distT="0" distB="0" distL="0" distR="0" wp14:anchorId="77265FCB" wp14:editId="33ADE5B0">
             <wp:extent cx="4315427" cy="1819529"/>
@@ -10593,7 +11718,15 @@
         <w:jc w:val="both"/>
       </w:pPr>
       <w:r>
-        <w:t xml:space="preserve">Every attribute has a validation rule and must be provided some valid data. Input mask has been set for InvoiceID as </w:t>
+        <w:t xml:space="preserve">Every attribute has a validation rule and must be provided some valid data. Input mask has been set for </w:t>
+      </w:r>
+      <w:proofErr w:type="spellStart"/>
+      <w:r>
+        <w:t>InvoiceID</w:t>
+      </w:r>
+      <w:proofErr w:type="spellEnd"/>
+      <w:r>
+        <w:t xml:space="preserve"> as </w:t>
       </w:r>
       <w:r>
         <w:rPr>
@@ -10616,6 +11749,7 @@
           <w:szCs w:val="28"/>
         </w:rPr>
       </w:pPr>
+      <w:proofErr w:type="spellStart"/>
       <w:r>
         <w:rPr>
           <w:b/>
@@ -10625,6 +11759,7 @@
         </w:rPr>
         <w:t>ClientAppointments</w:t>
       </w:r>
+      <w:proofErr w:type="spellEnd"/>
       <w:r>
         <w:rPr>
           <w:b/>
@@ -10648,10 +11783,74 @@
         <w:jc w:val="both"/>
       </w:pPr>
       <w:r>
-        <w:t>Client Appointments table has 5 attributes including ClientAppointmentID, ServiceID, ClientID, EmployeeID, AppointmentDate and ClientAppointmentID is the primary key</w:t>
-      </w:r>
-      <w:r>
-        <w:t>. And Foreign keys are, ServiceID which is linked to ServiceCatalogue table, EmployeeID is linked to Employees table, and finally ClientID linked to Clients table</w:t>
+        <w:t xml:space="preserve">Client Appointments table has 5 attributes including </w:t>
+      </w:r>
+      <w:proofErr w:type="spellStart"/>
+      <w:r>
+        <w:t>ClientAppointmentID</w:t>
+      </w:r>
+      <w:proofErr w:type="spellEnd"/>
+      <w:r>
+        <w:t xml:space="preserve">, </w:t>
+      </w:r>
+      <w:proofErr w:type="spellStart"/>
+      <w:r>
+        <w:t>ServiceID</w:t>
+      </w:r>
+      <w:proofErr w:type="spellEnd"/>
+      <w:r>
+        <w:t xml:space="preserve">, ClientID, </w:t>
+      </w:r>
+      <w:proofErr w:type="spellStart"/>
+      <w:r>
+        <w:t>EmployeeID</w:t>
+      </w:r>
+      <w:proofErr w:type="spellEnd"/>
+      <w:r>
+        <w:t xml:space="preserve">, </w:t>
+      </w:r>
+      <w:proofErr w:type="spellStart"/>
+      <w:r>
+        <w:t>AppointmentDate</w:t>
+      </w:r>
+      <w:proofErr w:type="spellEnd"/>
+      <w:r>
+        <w:t xml:space="preserve"> and </w:t>
+      </w:r>
+      <w:proofErr w:type="spellStart"/>
+      <w:r>
+        <w:t>ClientAppointmentID</w:t>
+      </w:r>
+      <w:proofErr w:type="spellEnd"/>
+      <w:r>
+        <w:t xml:space="preserve"> is the primary key</w:t>
+      </w:r>
+      <w:r>
+        <w:t xml:space="preserve">. And Foreign keys are, </w:t>
+      </w:r>
+      <w:proofErr w:type="spellStart"/>
+      <w:r>
+        <w:t>ServiceID</w:t>
+      </w:r>
+      <w:proofErr w:type="spellEnd"/>
+      <w:r>
+        <w:t xml:space="preserve"> which is linked to </w:t>
+      </w:r>
+      <w:proofErr w:type="spellStart"/>
+      <w:r>
+        <w:t>ServiceCatalogue</w:t>
+      </w:r>
+      <w:proofErr w:type="spellEnd"/>
+      <w:r>
+        <w:t xml:space="preserve"> table, </w:t>
+      </w:r>
+      <w:proofErr w:type="spellStart"/>
+      <w:r>
+        <w:t>EmployeeID</w:t>
+      </w:r>
+      <w:proofErr w:type="spellEnd"/>
+      <w:r>
+        <w:t xml:space="preserve"> is linked to Employees table, and finally ClientID linked to Clients table</w:t>
       </w:r>
       <w:r>
         <w:t xml:space="preserve">. The below screenshot shows the table structure with data type. </w:t>
@@ -10666,7 +11865,6 @@
         <w:rPr>
           <w:noProof/>
         </w:rPr>
-        <w:lastRenderedPageBreak/>
         <w:drawing>
           <wp:inline distT="0" distB="0" distL="0" distR="0" wp14:anchorId="50346212" wp14:editId="0151F0EF">
             <wp:extent cx="4363059" cy="1590897"/>
@@ -10709,7 +11907,15 @@
         <w:jc w:val="both"/>
       </w:pPr>
       <w:r>
-        <w:t xml:space="preserve">Every attribute has a validation rule and must be provided some valid data. Input mask has been set for ClientAppointmentID as </w:t>
+        <w:t xml:space="preserve">Every attribute has a validation rule and must be provided some valid data. Input mask has been set for </w:t>
+      </w:r>
+      <w:proofErr w:type="spellStart"/>
+      <w:r>
+        <w:t>ClientAppointmentID</w:t>
+      </w:r>
+      <w:proofErr w:type="spellEnd"/>
+      <w:r>
+        <w:t xml:space="preserve"> as </w:t>
       </w:r>
       <w:r>
         <w:rPr>
@@ -10732,6 +11938,7 @@
           <w:szCs w:val="28"/>
         </w:rPr>
       </w:pPr>
+      <w:proofErr w:type="spellStart"/>
       <w:r>
         <w:rPr>
           <w:b/>
@@ -10741,6 +11948,7 @@
         </w:rPr>
         <w:t>ServicesProvided</w:t>
       </w:r>
+      <w:proofErr w:type="spellEnd"/>
       <w:r>
         <w:rPr>
           <w:b/>
@@ -10767,7 +11975,31 @@
         <w:jc w:val="both"/>
       </w:pPr>
       <w:r>
-        <w:t xml:space="preserve">Services Provided table has 4 attributes including ServiceID, EmployeeID, ClientAppointmentID, Expenses. The below screenshot shows the table structure with data type. </w:t>
+        <w:t xml:space="preserve">Services Provided table has 4 attributes including </w:t>
+      </w:r>
+      <w:proofErr w:type="spellStart"/>
+      <w:r>
+        <w:t>ServiceID</w:t>
+      </w:r>
+      <w:proofErr w:type="spellEnd"/>
+      <w:r>
+        <w:t xml:space="preserve">, </w:t>
+      </w:r>
+      <w:proofErr w:type="spellStart"/>
+      <w:r>
+        <w:t>EmployeeID</w:t>
+      </w:r>
+      <w:proofErr w:type="spellEnd"/>
+      <w:r>
+        <w:t xml:space="preserve">, </w:t>
+      </w:r>
+      <w:proofErr w:type="spellStart"/>
+      <w:r>
+        <w:t>ClientAppointmentID</w:t>
+      </w:r>
+      <w:proofErr w:type="spellEnd"/>
+      <w:r>
+        <w:t xml:space="preserve">, Expenses. The below screenshot shows the table structure with data type. </w:t>
       </w:r>
     </w:p>
     <w:p>
@@ -10778,6 +12010,7 @@
         <w:rPr>
           <w:noProof/>
         </w:rPr>
+        <w:lastRenderedPageBreak/>
         <w:drawing>
           <wp:inline distT="0" distB="0" distL="0" distR="0" wp14:anchorId="6E0DA8D6" wp14:editId="102EEB4D">
             <wp:extent cx="4010891" cy="1468039"/>
@@ -10828,6 +12061,7 @@
           <w:szCs w:val="28"/>
         </w:rPr>
       </w:pPr>
+      <w:proofErr w:type="spellStart"/>
       <w:r>
         <w:rPr>
           <w:b/>
@@ -10837,6 +12071,7 @@
         </w:rPr>
         <w:t>InvoiceRows</w:t>
       </w:r>
+      <w:proofErr w:type="spellEnd"/>
       <w:r>
         <w:rPr>
           <w:b/>
@@ -10852,7 +12087,15 @@
         <w:jc w:val="both"/>
       </w:pPr>
       <w:r>
-        <w:t xml:space="preserve">The Invoice Rows links the Invoice table to the ClientAppointments table. </w:t>
+        <w:t xml:space="preserve">The Invoice Rows links the Invoice table to the </w:t>
+      </w:r>
+      <w:proofErr w:type="spellStart"/>
+      <w:r>
+        <w:t>ClientAppointments</w:t>
+      </w:r>
+      <w:proofErr w:type="spellEnd"/>
+      <w:r>
+        <w:t xml:space="preserve"> table. </w:t>
       </w:r>
     </w:p>
     <w:p>
@@ -10860,10 +12103,66 @@
         <w:jc w:val="both"/>
       </w:pPr>
       <w:r>
-        <w:t>Invoice Rows table has 3 attributes including InvoiceRowID, InvoiceID, ClientAppointmentID, and InvoiceID is the primary key. The below screenshot shows the table structure with data type.</w:t>
-      </w:r>
-      <w:r>
-        <w:t xml:space="preserve"> The Foreign keys are InvoiceID which is linked to Invoices table and ClientAppointmentID is linked to ClientAppointments table. </w:t>
+        <w:t xml:space="preserve">Invoice Rows table has 3 attributes including </w:t>
+      </w:r>
+      <w:proofErr w:type="spellStart"/>
+      <w:r>
+        <w:t>InvoiceRowID</w:t>
+      </w:r>
+      <w:proofErr w:type="spellEnd"/>
+      <w:r>
+        <w:t xml:space="preserve">, </w:t>
+      </w:r>
+      <w:proofErr w:type="spellStart"/>
+      <w:r>
+        <w:t>InvoiceID</w:t>
+      </w:r>
+      <w:proofErr w:type="spellEnd"/>
+      <w:r>
+        <w:t xml:space="preserve">, </w:t>
+      </w:r>
+      <w:proofErr w:type="spellStart"/>
+      <w:r>
+        <w:t>ClientAppointmentID</w:t>
+      </w:r>
+      <w:proofErr w:type="spellEnd"/>
+      <w:r>
+        <w:t xml:space="preserve">, and </w:t>
+      </w:r>
+      <w:proofErr w:type="spellStart"/>
+      <w:r>
+        <w:t>InvoiceID</w:t>
+      </w:r>
+      <w:proofErr w:type="spellEnd"/>
+      <w:r>
+        <w:t xml:space="preserve"> is the primary key. The below screenshot shows the table structure with data type.</w:t>
+      </w:r>
+      <w:r>
+        <w:t xml:space="preserve"> The Foreign keys are </w:t>
+      </w:r>
+      <w:proofErr w:type="spellStart"/>
+      <w:r>
+        <w:t>InvoiceID</w:t>
+      </w:r>
+      <w:proofErr w:type="spellEnd"/>
+      <w:r>
+        <w:t xml:space="preserve"> which is linked to Invoices table and </w:t>
+      </w:r>
+      <w:proofErr w:type="spellStart"/>
+      <w:r>
+        <w:t>ClientAppointmentID</w:t>
+      </w:r>
+      <w:proofErr w:type="spellEnd"/>
+      <w:r>
+        <w:t xml:space="preserve"> is linked to </w:t>
+      </w:r>
+      <w:proofErr w:type="spellStart"/>
+      <w:r>
+        <w:t>ClientAppointments</w:t>
+      </w:r>
+      <w:proofErr w:type="spellEnd"/>
+      <w:r>
+        <w:t xml:space="preserve"> table. </w:t>
       </w:r>
     </w:p>
     <w:p>
@@ -10916,7 +12215,15 @@
         <w:jc w:val="both"/>
       </w:pPr>
       <w:r>
-        <w:t xml:space="preserve">Every attribute has a validation rule and must be provided some valid data. Input mask has been set for InvoiceRowID as </w:t>
+        <w:t xml:space="preserve">Every attribute has a validation rule and must be provided some valid data. Input mask has been set for </w:t>
+      </w:r>
+      <w:proofErr w:type="spellStart"/>
+      <w:r>
+        <w:t>InvoiceRowID</w:t>
+      </w:r>
+      <w:proofErr w:type="spellEnd"/>
+      <w:r>
+        <w:t xml:space="preserve"> as </w:t>
       </w:r>
       <w:r>
         <w:rPr>
@@ -10930,13 +12237,18 @@
       </w:r>
     </w:p>
     <w:p>
+      <w:r>
+        <w:br w:type="page"/>
+      </w:r>
+    </w:p>
+    <w:p>
       <w:pPr>
         <w:pStyle w:val="Heading1"/>
         <w:rPr>
           <w:rFonts w:asciiTheme="minorHAnsi" w:hAnsiTheme="minorHAnsi" w:cstheme="minorHAnsi"/>
         </w:rPr>
       </w:pPr>
-      <w:bookmarkStart w:id="11" w:name="_Toc194685460"/>
+      <w:bookmarkStart w:id="11" w:name="_Toc195096525"/>
       <w:r>
         <w:rPr>
           <w:rFonts w:asciiTheme="minorHAnsi" w:hAnsiTheme="minorHAnsi" w:cstheme="minorHAnsi"/>
@@ -10948,7 +12260,14 @@
     </w:p>
     <w:p>
       <w:r>
-        <w:t xml:space="preserve">In the task 3, we are populating data into the tables of the database. </w:t>
+        <w:rPr>
+          <w:b/>
+          <w:bCs/>
+        </w:rPr>
+        <w:t>In the task 3</w:t>
+      </w:r>
+      <w:r>
+        <w:t xml:space="preserve">, we are populating data into the tables of the database. </w:t>
       </w:r>
     </w:p>
     <w:p>
@@ -11076,8 +12395,13 @@
         <w:t xml:space="preserve"> and for non</w:t>
       </w:r>
       <w:r>
-        <w:t>-technical users</w:t>
-      </w:r>
+        <w:t xml:space="preserve">-technical </w:t>
+      </w:r>
+      <w:proofErr w:type="gramStart"/>
+      <w:r>
+        <w:t>users</w:t>
+      </w:r>
+      <w:proofErr w:type="gramEnd"/>
       <w:r>
         <w:t xml:space="preserve"> data can be </w:t>
       </w:r>
@@ -11094,7 +12418,15 @@
         <w:t>.</w:t>
       </w:r>
       <w:r>
-        <w:t xml:space="preserve"> We have used simpler datasets so</w:t>
+        <w:t xml:space="preserve"> We have used simpler </w:t>
+      </w:r>
+      <w:proofErr w:type="gramStart"/>
+      <w:r>
+        <w:t>datasets</w:t>
+      </w:r>
+      <w:proofErr w:type="gramEnd"/>
+      <w:r>
+        <w:t xml:space="preserve"> so</w:t>
       </w:r>
       <w:r>
         <w:t xml:space="preserve"> we</w:t>
@@ -11302,19 +12634,57 @@
           <w:rFonts w:cstheme="minorHAnsi"/>
         </w:rPr>
       </w:pPr>
-      <w:r>
-        <w:rPr>
-          <w:rFonts w:cstheme="minorHAnsi"/>
-          <w:b/>
-          <w:bCs/>
-        </w:rPr>
-        <w:t>ClientName:</w:t>
-      </w:r>
-      <w:r>
-        <w:rPr>
-          <w:rFonts w:cstheme="minorHAnsi"/>
-        </w:rPr>
-        <w:t xml:space="preserve"> The name of the client (Ellen Gabe, Shandeigh Tesoe etc.).</w:t>
+      <w:proofErr w:type="spellStart"/>
+      <w:r>
+        <w:rPr>
+          <w:rFonts w:cstheme="minorHAnsi"/>
+          <w:b/>
+          <w:bCs/>
+        </w:rPr>
+        <w:t>ClientName</w:t>
+      </w:r>
+      <w:proofErr w:type="spellEnd"/>
+      <w:r>
+        <w:rPr>
+          <w:rFonts w:cstheme="minorHAnsi"/>
+          <w:b/>
+          <w:bCs/>
+        </w:rPr>
+        <w:t>:</w:t>
+      </w:r>
+      <w:r>
+        <w:rPr>
+          <w:rFonts w:cstheme="minorHAnsi"/>
+        </w:rPr>
+        <w:t xml:space="preserve"> The name of the client (Ellen Gabe, </w:t>
+      </w:r>
+      <w:proofErr w:type="spellStart"/>
+      <w:r>
+        <w:rPr>
+          <w:rFonts w:cstheme="minorHAnsi"/>
+        </w:rPr>
+        <w:t>Shandeigh</w:t>
+      </w:r>
+      <w:proofErr w:type="spellEnd"/>
+      <w:r>
+        <w:rPr>
+          <w:rFonts w:cstheme="minorHAnsi"/>
+        </w:rPr>
+        <w:t xml:space="preserve"> </w:t>
+      </w:r>
+      <w:proofErr w:type="spellStart"/>
+      <w:r>
+        <w:rPr>
+          <w:rFonts w:cstheme="minorHAnsi"/>
+        </w:rPr>
+        <w:t>Tesoe</w:t>
+      </w:r>
+      <w:proofErr w:type="spellEnd"/>
+      <w:r>
+        <w:rPr>
+          <w:rFonts w:cstheme="minorHAnsi"/>
+        </w:rPr>
+        <w:t xml:space="preserve"> etc.).</w:t>
       </w:r>
     </w:p>
     <w:p>
@@ -11331,13 +12701,23 @@
           <w:rFonts w:cstheme="minorHAnsi"/>
         </w:rPr>
       </w:pPr>
-      <w:r>
-        <w:rPr>
-          <w:rFonts w:cstheme="minorHAnsi"/>
-          <w:b/>
-          <w:bCs/>
-        </w:rPr>
-        <w:t>ClientAddress:</w:t>
+      <w:proofErr w:type="spellStart"/>
+      <w:r>
+        <w:rPr>
+          <w:rFonts w:cstheme="minorHAnsi"/>
+          <w:b/>
+          <w:bCs/>
+        </w:rPr>
+        <w:t>ClientAddress</w:t>
+      </w:r>
+      <w:proofErr w:type="spellEnd"/>
+      <w:r>
+        <w:rPr>
+          <w:rFonts w:cstheme="minorHAnsi"/>
+          <w:b/>
+          <w:bCs/>
+        </w:rPr>
+        <w:t>:</w:t>
       </w:r>
       <w:r>
         <w:rPr>
@@ -11372,13 +12752,23 @@
           <w:rFonts w:cstheme="minorHAnsi"/>
         </w:rPr>
       </w:pPr>
-      <w:r>
-        <w:rPr>
-          <w:rFonts w:cstheme="minorHAnsi"/>
-          <w:b/>
-          <w:bCs/>
-        </w:rPr>
-        <w:t>ClientEmail:</w:t>
+      <w:proofErr w:type="spellStart"/>
+      <w:r>
+        <w:rPr>
+          <w:rFonts w:cstheme="minorHAnsi"/>
+          <w:b/>
+          <w:bCs/>
+        </w:rPr>
+        <w:t>ClientEmail</w:t>
+      </w:r>
+      <w:proofErr w:type="spellEnd"/>
+      <w:r>
+        <w:rPr>
+          <w:rFonts w:cstheme="minorHAnsi"/>
+          <w:b/>
+          <w:bCs/>
+        </w:rPr>
+        <w:t>:</w:t>
       </w:r>
       <w:r>
         <w:rPr>
@@ -11409,13 +12799,23 @@
           <w:rFonts w:cstheme="minorHAnsi"/>
         </w:rPr>
       </w:pPr>
-      <w:r>
-        <w:rPr>
-          <w:rFonts w:cstheme="minorHAnsi"/>
-          <w:b/>
-          <w:bCs/>
-        </w:rPr>
-        <w:t>ClientCellphone:</w:t>
+      <w:proofErr w:type="spellStart"/>
+      <w:r>
+        <w:rPr>
+          <w:rFonts w:cstheme="minorHAnsi"/>
+          <w:b/>
+          <w:bCs/>
+        </w:rPr>
+        <w:t>ClientCellphone</w:t>
+      </w:r>
+      <w:proofErr w:type="spellEnd"/>
+      <w:r>
+        <w:rPr>
+          <w:rFonts w:cstheme="minorHAnsi"/>
+          <w:b/>
+          <w:bCs/>
+        </w:rPr>
+        <w:t>:</w:t>
       </w:r>
       <w:r>
         <w:rPr>
@@ -11429,11 +12829,19 @@
         </w:rPr>
         <w:t> </w:t>
       </w:r>
-      <w:r>
-        <w:rPr>
-          <w:rFonts w:cstheme="minorHAnsi"/>
-        </w:rPr>
-        <w:t>cellphone number of the client (e.g., 0798 654 1230).</w:t>
+      <w:proofErr w:type="spellStart"/>
+      <w:r>
+        <w:rPr>
+          <w:rFonts w:cstheme="minorHAnsi"/>
+        </w:rPr>
+        <w:t>cellphone</w:t>
+      </w:r>
+      <w:proofErr w:type="spellEnd"/>
+      <w:r>
+        <w:rPr>
+          <w:rFonts w:cstheme="minorHAnsi"/>
+        </w:rPr>
+        <w:t xml:space="preserve"> number of the client (e.g., 0798 654 1230).</w:t>
       </w:r>
     </w:p>
     <w:p>
@@ -11479,7 +12887,15 @@
         <w:t>where</w:t>
       </w:r>
       <w:r>
-        <w:t xml:space="preserve"> EmployeeID is primary key.</w:t>
+        <w:t xml:space="preserve"> </w:t>
+      </w:r>
+      <w:proofErr w:type="spellStart"/>
+      <w:r>
+        <w:t>EmployeeID</w:t>
+      </w:r>
+      <w:proofErr w:type="spellEnd"/>
+      <w:r>
+        <w:t xml:space="preserve"> is primary key.</w:t>
       </w:r>
     </w:p>
     <w:p>
@@ -11585,13 +13001,23 @@
           <w:rFonts w:cstheme="minorHAnsi"/>
         </w:rPr>
       </w:pPr>
-      <w:r>
-        <w:rPr>
-          <w:rFonts w:cstheme="minorHAnsi"/>
-          <w:b/>
-          <w:bCs/>
-        </w:rPr>
-        <w:t>EmployeeID:</w:t>
+      <w:proofErr w:type="spellStart"/>
+      <w:r>
+        <w:rPr>
+          <w:rFonts w:cstheme="minorHAnsi"/>
+          <w:b/>
+          <w:bCs/>
+        </w:rPr>
+        <w:t>EmployeeID</w:t>
+      </w:r>
+      <w:proofErr w:type="spellEnd"/>
+      <w:r>
+        <w:rPr>
+          <w:rFonts w:cstheme="minorHAnsi"/>
+          <w:b/>
+          <w:bCs/>
+        </w:rPr>
+        <w:t>:</w:t>
       </w:r>
       <w:r>
         <w:rPr>
@@ -11627,13 +13053,23 @@
           <w:rFonts w:cstheme="minorHAnsi"/>
         </w:rPr>
       </w:pPr>
-      <w:r>
-        <w:rPr>
-          <w:rFonts w:cstheme="minorHAnsi"/>
-          <w:b/>
-          <w:bCs/>
-        </w:rPr>
-        <w:t>EmployeePayrollNumber:</w:t>
+      <w:proofErr w:type="spellStart"/>
+      <w:r>
+        <w:rPr>
+          <w:rFonts w:cstheme="minorHAnsi"/>
+          <w:b/>
+          <w:bCs/>
+        </w:rPr>
+        <w:t>EmployeePayrollNumber</w:t>
+      </w:r>
+      <w:proofErr w:type="spellEnd"/>
+      <w:r>
+        <w:rPr>
+          <w:rFonts w:cstheme="minorHAnsi"/>
+          <w:b/>
+          <w:bCs/>
+        </w:rPr>
+        <w:t>:</w:t>
       </w:r>
       <w:r>
         <w:rPr>
@@ -11669,6 +13105,7 @@
           <w:rFonts w:cstheme="minorHAnsi"/>
         </w:rPr>
       </w:pPr>
+      <w:proofErr w:type="spellStart"/>
       <w:r>
         <w:rPr>
           <w:rFonts w:cstheme="minorHAnsi"/>
@@ -11676,7 +13113,16 @@
           <w:bCs/>
         </w:rPr>
         <w:lastRenderedPageBreak/>
-        <w:t>EmployeeName:</w:t>
+        <w:t>EmployeeName</w:t>
+      </w:r>
+      <w:proofErr w:type="spellEnd"/>
+      <w:r>
+        <w:rPr>
+          <w:rFonts w:cstheme="minorHAnsi"/>
+          <w:b/>
+          <w:bCs/>
+        </w:rPr>
+        <w:t>:</w:t>
       </w:r>
       <w:r>
         <w:rPr>
@@ -11694,7 +13140,21 @@
         <w:rPr>
           <w:rFonts w:cstheme="minorHAnsi"/>
         </w:rPr>
-        <w:t>Margaret Keyes, Mischa Sandiland)</w:t>
+        <w:t xml:space="preserve">Margaret Keyes, Mischa </w:t>
+      </w:r>
+      <w:proofErr w:type="spellStart"/>
+      <w:r>
+        <w:rPr>
+          <w:rFonts w:cstheme="minorHAnsi"/>
+        </w:rPr>
+        <w:t>Sandiland</w:t>
+      </w:r>
+      <w:proofErr w:type="spellEnd"/>
+      <w:r>
+        <w:rPr>
+          <w:rFonts w:cstheme="minorHAnsi"/>
+        </w:rPr>
+        <w:t>)</w:t>
       </w:r>
     </w:p>
     <w:p>
@@ -11712,19 +13172,43 @@
           <w:rFonts w:cstheme="minorHAnsi"/>
         </w:rPr>
       </w:pPr>
-      <w:r>
-        <w:rPr>
-          <w:rFonts w:cstheme="minorHAnsi"/>
-          <w:b/>
-          <w:bCs/>
-        </w:rPr>
-        <w:t>EmployeeMobile:</w:t>
-      </w:r>
-      <w:r>
-        <w:rPr>
-          <w:rFonts w:cstheme="minorHAnsi"/>
-        </w:rPr>
-        <w:t xml:space="preserve"> This attributes store the value of</w:t>
+      <w:proofErr w:type="spellStart"/>
+      <w:r>
+        <w:rPr>
+          <w:rFonts w:cstheme="minorHAnsi"/>
+          <w:b/>
+          <w:bCs/>
+        </w:rPr>
+        <w:t>EmployeeMobile</w:t>
+      </w:r>
+      <w:proofErr w:type="spellEnd"/>
+      <w:r>
+        <w:rPr>
+          <w:rFonts w:cstheme="minorHAnsi"/>
+          <w:b/>
+          <w:bCs/>
+        </w:rPr>
+        <w:t>:</w:t>
+      </w:r>
+      <w:r>
+        <w:rPr>
+          <w:rFonts w:cstheme="minorHAnsi"/>
+        </w:rPr>
+        <w:t xml:space="preserve"> </w:t>
+      </w:r>
+      <w:proofErr w:type="gramStart"/>
+      <w:r>
+        <w:rPr>
+          <w:rFonts w:cstheme="minorHAnsi"/>
+        </w:rPr>
+        <w:t>This attributes</w:t>
+      </w:r>
+      <w:proofErr w:type="gramEnd"/>
+      <w:r>
+        <w:rPr>
+          <w:rFonts w:cstheme="minorHAnsi"/>
+        </w:rPr>
+        <w:t xml:space="preserve"> store the value of</w:t>
       </w:r>
       <w:r>
         <w:rPr>
@@ -11769,6 +13253,7 @@
           <w:numId w:val="2"/>
         </w:numPr>
       </w:pPr>
+      <w:proofErr w:type="spellStart"/>
       <w:r>
         <w:rPr>
           <w:b/>
@@ -11776,11 +13261,20 @@
         </w:rPr>
         <w:t>ServiceCatalogue</w:t>
       </w:r>
+      <w:proofErr w:type="spellEnd"/>
       <w:r>
         <w:t xml:space="preserve">: - </w:t>
       </w:r>
       <w:r>
-        <w:t>The table ServiceCatalogue store the services which provided by company</w:t>
+        <w:t xml:space="preserve">The table </w:t>
+      </w:r>
+      <w:proofErr w:type="spellStart"/>
+      <w:r>
+        <w:t>ServiceCatalogue</w:t>
+      </w:r>
+      <w:proofErr w:type="spellEnd"/>
+      <w:r>
+        <w:t xml:space="preserve"> store the services which provided by company</w:t>
       </w:r>
       <w:r>
         <w:t>, there is 4 attributes</w:t>
@@ -11789,7 +13283,15 @@
         <w:t>.</w:t>
       </w:r>
       <w:r>
-        <w:t xml:space="preserve"> ServiceID is primary key in this table.</w:t>
+        <w:t xml:space="preserve"> </w:t>
+      </w:r>
+      <w:proofErr w:type="spellStart"/>
+      <w:r>
+        <w:t>ServiceID</w:t>
+      </w:r>
+      <w:proofErr w:type="spellEnd"/>
+      <w:r>
+        <w:t xml:space="preserve"> is primary key in this table.</w:t>
       </w:r>
       <w:r>
         <w:t xml:space="preserve"> </w:t>
@@ -11888,13 +13390,23 @@
           <w:rFonts w:cstheme="minorHAnsi"/>
         </w:rPr>
       </w:pPr>
-      <w:r>
-        <w:rPr>
-          <w:rFonts w:cstheme="minorHAnsi"/>
-          <w:b/>
-          <w:bCs/>
-        </w:rPr>
-        <w:t>ServiceID:</w:t>
+      <w:proofErr w:type="spellStart"/>
+      <w:r>
+        <w:rPr>
+          <w:rFonts w:cstheme="minorHAnsi"/>
+          <w:b/>
+          <w:bCs/>
+        </w:rPr>
+        <w:t>ServiceID</w:t>
+      </w:r>
+      <w:proofErr w:type="spellEnd"/>
+      <w:r>
+        <w:rPr>
+          <w:rFonts w:cstheme="minorHAnsi"/>
+          <w:b/>
+          <w:bCs/>
+        </w:rPr>
+        <w:t>:</w:t>
       </w:r>
       <w:r>
         <w:rPr>
@@ -11930,6 +13442,7 @@
           <w:rFonts w:cstheme="minorHAnsi"/>
         </w:rPr>
       </w:pPr>
+      <w:proofErr w:type="spellStart"/>
       <w:r>
         <w:rPr>
           <w:rFonts w:cstheme="minorHAnsi"/>
@@ -11938,6 +13451,7 @@
         </w:rPr>
         <w:t>ServiceName</w:t>
       </w:r>
+      <w:proofErr w:type="spellEnd"/>
       <w:r>
         <w:rPr>
           <w:rFonts w:cstheme="minorHAnsi"/>
@@ -11954,7 +13468,21 @@
         <w:rPr>
           <w:rFonts w:cstheme="minorHAnsi"/>
         </w:rPr>
-        <w:t>services that you provide (e.g. ExteriorPainting, Cleaning, Joinery).</w:t>
+        <w:t xml:space="preserve">services that you provide (e.g. </w:t>
+      </w:r>
+      <w:proofErr w:type="spellStart"/>
+      <w:r>
+        <w:rPr>
+          <w:rFonts w:cstheme="minorHAnsi"/>
+        </w:rPr>
+        <w:t>ExteriorPainting</w:t>
+      </w:r>
+      <w:proofErr w:type="spellEnd"/>
+      <w:r>
+        <w:rPr>
+          <w:rFonts w:cstheme="minorHAnsi"/>
+        </w:rPr>
+        <w:t>, Cleaning, Joinery).</w:t>
       </w:r>
     </w:p>
     <w:p>
@@ -11972,13 +13500,23 @@
           <w:rFonts w:cstheme="minorHAnsi"/>
         </w:rPr>
       </w:pPr>
-      <w:r>
-        <w:rPr>
-          <w:rFonts w:cstheme="minorHAnsi"/>
-          <w:b/>
-          <w:bCs/>
-        </w:rPr>
-        <w:t>ServiceDescription:</w:t>
+      <w:proofErr w:type="spellStart"/>
+      <w:r>
+        <w:rPr>
+          <w:rFonts w:cstheme="minorHAnsi"/>
+          <w:b/>
+          <w:bCs/>
+        </w:rPr>
+        <w:t>ServiceDescription</w:t>
+      </w:r>
+      <w:proofErr w:type="spellEnd"/>
+      <w:r>
+        <w:rPr>
+          <w:rFonts w:cstheme="minorHAnsi"/>
+          <w:b/>
+          <w:bCs/>
+        </w:rPr>
+        <w:t>:</w:t>
       </w:r>
       <w:r>
         <w:rPr>
@@ -12014,13 +13552,23 @@
           <w:rFonts w:cstheme="minorHAnsi"/>
         </w:rPr>
       </w:pPr>
-      <w:r>
-        <w:rPr>
-          <w:rFonts w:cstheme="minorHAnsi"/>
-          <w:b/>
-          <w:bCs/>
-        </w:rPr>
-        <w:t>ServiceHourlyRate:</w:t>
+      <w:proofErr w:type="spellStart"/>
+      <w:r>
+        <w:rPr>
+          <w:rFonts w:cstheme="minorHAnsi"/>
+          <w:b/>
+          <w:bCs/>
+        </w:rPr>
+        <w:t>ServiceHourlyRate</w:t>
+      </w:r>
+      <w:proofErr w:type="spellEnd"/>
+      <w:r>
+        <w:rPr>
+          <w:rFonts w:cstheme="minorHAnsi"/>
+          <w:b/>
+          <w:bCs/>
+        </w:rPr>
+        <w:t>:</w:t>
       </w:r>
       <w:r>
         <w:rPr>
@@ -12091,7 +13639,15 @@
         <w:t xml:space="preserve"> </w:t>
       </w:r>
       <w:r>
-        <w:t>Invoices table has 6 attributes and InvoiceID is the primary key.</w:t>
+        <w:t xml:space="preserve">Invoices table has 6 attributes and </w:t>
+      </w:r>
+      <w:proofErr w:type="spellStart"/>
+      <w:r>
+        <w:t>InvoiceID</w:t>
+      </w:r>
+      <w:proofErr w:type="spellEnd"/>
+      <w:r>
+        <w:t xml:space="preserve"> is the primary key.</w:t>
       </w:r>
     </w:p>
     <w:p>
@@ -12217,19 +13773,43 @@
           <w:rFonts w:cstheme="minorHAnsi"/>
         </w:rPr>
       </w:pPr>
-      <w:r>
-        <w:rPr>
-          <w:rFonts w:cstheme="minorHAnsi"/>
-          <w:b/>
-          <w:bCs/>
-        </w:rPr>
-        <w:t>InvoiceID:</w:t>
-      </w:r>
-      <w:r>
-        <w:rPr>
-          <w:rFonts w:cstheme="minorHAnsi"/>
-        </w:rPr>
-        <w:t xml:space="preserve"> A unique ID for each invoice (eg: IN-1,</w:t>
+      <w:proofErr w:type="spellStart"/>
+      <w:r>
+        <w:rPr>
+          <w:rFonts w:cstheme="minorHAnsi"/>
+          <w:b/>
+          <w:bCs/>
+        </w:rPr>
+        <w:t>InvoiceID</w:t>
+      </w:r>
+      <w:proofErr w:type="spellEnd"/>
+      <w:r>
+        <w:rPr>
+          <w:rFonts w:cstheme="minorHAnsi"/>
+          <w:b/>
+          <w:bCs/>
+        </w:rPr>
+        <w:t>:</w:t>
+      </w:r>
+      <w:r>
+        <w:rPr>
+          <w:rFonts w:cstheme="minorHAnsi"/>
+        </w:rPr>
+        <w:t xml:space="preserve"> A unique ID for each invoice (</w:t>
+      </w:r>
+      <w:proofErr w:type="spellStart"/>
+      <w:r>
+        <w:rPr>
+          <w:rFonts w:cstheme="minorHAnsi"/>
+        </w:rPr>
+        <w:t>eg</w:t>
+      </w:r>
+      <w:proofErr w:type="spellEnd"/>
+      <w:r>
+        <w:rPr>
+          <w:rFonts w:cstheme="minorHAnsi"/>
+        </w:rPr>
+        <w:t>: IN-1,</w:t>
       </w:r>
       <w:r>
         <w:rPr>
@@ -12259,13 +13839,23 @@
           <w:rFonts w:cstheme="minorHAnsi"/>
         </w:rPr>
       </w:pPr>
-      <w:r>
-        <w:rPr>
-          <w:rFonts w:cstheme="minorHAnsi"/>
-          <w:b/>
-          <w:bCs/>
-        </w:rPr>
-        <w:t>InvoiceNumber:</w:t>
+      <w:proofErr w:type="spellStart"/>
+      <w:r>
+        <w:rPr>
+          <w:rFonts w:cstheme="minorHAnsi"/>
+          <w:b/>
+          <w:bCs/>
+        </w:rPr>
+        <w:t>InvoiceNumber</w:t>
+      </w:r>
+      <w:proofErr w:type="spellEnd"/>
+      <w:r>
+        <w:rPr>
+          <w:rFonts w:cstheme="minorHAnsi"/>
+          <w:b/>
+          <w:bCs/>
+        </w:rPr>
+        <w:t>:</w:t>
       </w:r>
       <w:r>
         <w:rPr>
@@ -12301,13 +13891,23 @@
           <w:rFonts w:cstheme="minorHAnsi"/>
         </w:rPr>
       </w:pPr>
-      <w:r>
-        <w:rPr>
-          <w:rFonts w:cstheme="minorHAnsi"/>
-          <w:b/>
-          <w:bCs/>
-        </w:rPr>
-        <w:t>InvoiceCost:</w:t>
+      <w:proofErr w:type="spellStart"/>
+      <w:r>
+        <w:rPr>
+          <w:rFonts w:cstheme="minorHAnsi"/>
+          <w:b/>
+          <w:bCs/>
+        </w:rPr>
+        <w:t>InvoiceCost</w:t>
+      </w:r>
+      <w:proofErr w:type="spellEnd"/>
+      <w:r>
+        <w:rPr>
+          <w:rFonts w:cstheme="minorHAnsi"/>
+          <w:b/>
+          <w:bCs/>
+        </w:rPr>
+        <w:t>:</w:t>
       </w:r>
       <w:r>
         <w:rPr>
@@ -12343,13 +13943,23 @@
           <w:rFonts w:cstheme="minorHAnsi"/>
         </w:rPr>
       </w:pPr>
-      <w:r>
-        <w:rPr>
-          <w:rFonts w:cstheme="minorHAnsi"/>
-          <w:b/>
-          <w:bCs/>
-        </w:rPr>
-        <w:t>InvoiceDiscount:</w:t>
+      <w:proofErr w:type="spellStart"/>
+      <w:r>
+        <w:rPr>
+          <w:rFonts w:cstheme="minorHAnsi"/>
+          <w:b/>
+          <w:bCs/>
+        </w:rPr>
+        <w:t>InvoiceDiscount</w:t>
+      </w:r>
+      <w:proofErr w:type="spellEnd"/>
+      <w:r>
+        <w:rPr>
+          <w:rFonts w:cstheme="minorHAnsi"/>
+          <w:b/>
+          <w:bCs/>
+        </w:rPr>
+        <w:t>:</w:t>
       </w:r>
       <w:r>
         <w:rPr>
@@ -12385,13 +13995,23 @@
           <w:rFonts w:cstheme="minorHAnsi"/>
         </w:rPr>
       </w:pPr>
-      <w:r>
-        <w:rPr>
-          <w:rFonts w:cstheme="minorHAnsi"/>
-          <w:b/>
-          <w:bCs/>
-        </w:rPr>
-        <w:t>InvoiceTotal :</w:t>
+      <w:proofErr w:type="spellStart"/>
+      <w:r>
+        <w:rPr>
+          <w:rFonts w:cstheme="minorHAnsi"/>
+          <w:b/>
+          <w:bCs/>
+        </w:rPr>
+        <w:t>InvoiceTotal</w:t>
+      </w:r>
+      <w:proofErr w:type="spellEnd"/>
+      <w:r>
+        <w:rPr>
+          <w:rFonts w:cstheme="minorHAnsi"/>
+          <w:b/>
+          <w:bCs/>
+        </w:rPr>
+        <w:t xml:space="preserve"> :</w:t>
       </w:r>
       <w:r>
         <w:rPr>
@@ -12409,7 +14029,35 @@
         <w:rPr>
           <w:rFonts w:cstheme="minorHAnsi"/>
         </w:rPr>
-        <w:t>total amount at the end (InvoiceCost - InvoiceDiscount).</w:t>
+        <w:t>total amount at the end (</w:t>
+      </w:r>
+      <w:proofErr w:type="spellStart"/>
+      <w:r>
+        <w:rPr>
+          <w:rFonts w:cstheme="minorHAnsi"/>
+        </w:rPr>
+        <w:t>InvoiceCost</w:t>
+      </w:r>
+      <w:proofErr w:type="spellEnd"/>
+      <w:r>
+        <w:rPr>
+          <w:rFonts w:cstheme="minorHAnsi"/>
+        </w:rPr>
+        <w:t xml:space="preserve"> - </w:t>
+      </w:r>
+      <w:proofErr w:type="spellStart"/>
+      <w:r>
+        <w:rPr>
+          <w:rFonts w:cstheme="minorHAnsi"/>
+        </w:rPr>
+        <w:t>InvoiceDiscount</w:t>
+      </w:r>
+      <w:proofErr w:type="spellEnd"/>
+      <w:r>
+        <w:rPr>
+          <w:rFonts w:cstheme="minorHAnsi"/>
+        </w:rPr>
+        <w:t>).</w:t>
       </w:r>
     </w:p>
     <w:p>
@@ -12427,13 +14075,23 @@
           <w:rFonts w:cstheme="minorHAnsi"/>
         </w:rPr>
       </w:pPr>
-      <w:r>
-        <w:rPr>
-          <w:rFonts w:cstheme="minorHAnsi"/>
-          <w:b/>
-          <w:bCs/>
-        </w:rPr>
-        <w:t xml:space="preserve">InvoiceDate: </w:t>
+      <w:proofErr w:type="spellStart"/>
+      <w:r>
+        <w:rPr>
+          <w:rFonts w:cstheme="minorHAnsi"/>
+          <w:b/>
+          <w:bCs/>
+        </w:rPr>
+        <w:t>InvoiceDate</w:t>
+      </w:r>
+      <w:proofErr w:type="spellEnd"/>
+      <w:r>
+        <w:rPr>
+          <w:rFonts w:cstheme="minorHAnsi"/>
+          <w:b/>
+          <w:bCs/>
+        </w:rPr>
+        <w:t xml:space="preserve">: </w:t>
       </w:r>
       <w:r>
         <w:rPr>
@@ -12473,6 +14131,7 @@
         </w:numPr>
         <w:jc w:val="both"/>
       </w:pPr>
+      <w:proofErr w:type="spellStart"/>
       <w:r>
         <w:rPr>
           <w:b/>
@@ -12480,6 +14139,7 @@
         </w:rPr>
         <w:t>ClientAppointments</w:t>
       </w:r>
+      <w:proofErr w:type="spellEnd"/>
       <w:r>
         <w:rPr>
           <w:b/>
@@ -12494,7 +14154,39 @@
         <w:t xml:space="preserve"> </w:t>
       </w:r>
       <w:r>
-        <w:t>attributes and ClientAppointmentID is the primary key. And Foreign keys are, ServiceID which is linked to ServiceCatalogue table, EmployeeID is linked to Employees table, and finally ClientID linked to Clients table.</w:t>
+        <w:t xml:space="preserve">attributes and </w:t>
+      </w:r>
+      <w:proofErr w:type="spellStart"/>
+      <w:r>
+        <w:t>ClientAppointmentID</w:t>
+      </w:r>
+      <w:proofErr w:type="spellEnd"/>
+      <w:r>
+        <w:t xml:space="preserve"> is the primary key. And Foreign keys are, </w:t>
+      </w:r>
+      <w:proofErr w:type="spellStart"/>
+      <w:r>
+        <w:t>ServiceID</w:t>
+      </w:r>
+      <w:proofErr w:type="spellEnd"/>
+      <w:r>
+        <w:t xml:space="preserve"> which is linked to </w:t>
+      </w:r>
+      <w:proofErr w:type="spellStart"/>
+      <w:r>
+        <w:t>ServiceCatalogue</w:t>
+      </w:r>
+      <w:proofErr w:type="spellEnd"/>
+      <w:r>
+        <w:t xml:space="preserve"> table, </w:t>
+      </w:r>
+      <w:proofErr w:type="spellStart"/>
+      <w:r>
+        <w:t>EmployeeID</w:t>
+      </w:r>
+      <w:proofErr w:type="spellEnd"/>
+      <w:r>
+        <w:t xml:space="preserve"> is linked to Employees table, and finally ClientID linked to Clients table.</w:t>
       </w:r>
     </w:p>
     <w:p>
@@ -12600,13 +14292,23 @@
           <w:rFonts w:cstheme="minorHAnsi"/>
         </w:rPr>
       </w:pPr>
-      <w:r>
-        <w:rPr>
-          <w:rFonts w:cstheme="minorHAnsi"/>
-          <w:b/>
-          <w:bCs/>
-        </w:rPr>
-        <w:t>ClientAppointmentID:</w:t>
+      <w:proofErr w:type="spellStart"/>
+      <w:r>
+        <w:rPr>
+          <w:rFonts w:cstheme="minorHAnsi"/>
+          <w:b/>
+          <w:bCs/>
+        </w:rPr>
+        <w:t>ClientAppointmentID</w:t>
+      </w:r>
+      <w:proofErr w:type="spellEnd"/>
+      <w:r>
+        <w:rPr>
+          <w:rFonts w:cstheme="minorHAnsi"/>
+          <w:b/>
+          <w:bCs/>
+        </w:rPr>
+        <w:t>:</w:t>
       </w:r>
       <w:r>
         <w:rPr>
@@ -12642,13 +14344,23 @@
           <w:rFonts w:cstheme="minorHAnsi"/>
         </w:rPr>
       </w:pPr>
-      <w:r>
-        <w:rPr>
-          <w:rFonts w:cstheme="minorHAnsi"/>
-          <w:b/>
-          <w:bCs/>
-        </w:rPr>
-        <w:t>ServiceID:</w:t>
+      <w:proofErr w:type="spellStart"/>
+      <w:r>
+        <w:rPr>
+          <w:rFonts w:cstheme="minorHAnsi"/>
+          <w:b/>
+          <w:bCs/>
+        </w:rPr>
+        <w:t>ServiceID</w:t>
+      </w:r>
+      <w:proofErr w:type="spellEnd"/>
+      <w:r>
+        <w:rPr>
+          <w:rFonts w:cstheme="minorHAnsi"/>
+          <w:b/>
+          <w:bCs/>
+        </w:rPr>
+        <w:t>:</w:t>
       </w:r>
       <w:r>
         <w:rPr>
@@ -12726,13 +14438,23 @@
           <w:rFonts w:cstheme="minorHAnsi"/>
         </w:rPr>
       </w:pPr>
-      <w:r>
-        <w:rPr>
-          <w:rFonts w:cstheme="minorHAnsi"/>
-          <w:b/>
-          <w:bCs/>
-        </w:rPr>
-        <w:t>EmployeeID:</w:t>
+      <w:proofErr w:type="spellStart"/>
+      <w:r>
+        <w:rPr>
+          <w:rFonts w:cstheme="minorHAnsi"/>
+          <w:b/>
+          <w:bCs/>
+        </w:rPr>
+        <w:t>EmployeeID</w:t>
+      </w:r>
+      <w:proofErr w:type="spellEnd"/>
+      <w:r>
+        <w:rPr>
+          <w:rFonts w:cstheme="minorHAnsi"/>
+          <w:b/>
+          <w:bCs/>
+        </w:rPr>
+        <w:t>:</w:t>
       </w:r>
       <w:r>
         <w:rPr>
@@ -12768,13 +14490,23 @@
           <w:rFonts w:cstheme="minorHAnsi"/>
         </w:rPr>
       </w:pPr>
-      <w:r>
-        <w:rPr>
-          <w:rFonts w:cstheme="minorHAnsi"/>
-          <w:b/>
-          <w:bCs/>
-        </w:rPr>
-        <w:t>AppointmentDate:</w:t>
+      <w:proofErr w:type="spellStart"/>
+      <w:r>
+        <w:rPr>
+          <w:rFonts w:cstheme="minorHAnsi"/>
+          <w:b/>
+          <w:bCs/>
+        </w:rPr>
+        <w:t>AppointmentDate</w:t>
+      </w:r>
+      <w:proofErr w:type="spellEnd"/>
+      <w:r>
+        <w:rPr>
+          <w:rFonts w:cstheme="minorHAnsi"/>
+          <w:b/>
+          <w:bCs/>
+        </w:rPr>
+        <w:t>:</w:t>
       </w:r>
       <w:r>
         <w:rPr>
@@ -12819,6 +14551,7 @@
         </w:numPr>
         <w:jc w:val="both"/>
       </w:pPr>
+      <w:proofErr w:type="spellStart"/>
       <w:r>
         <w:rPr>
           <w:b/>
@@ -12826,11 +14559,36 @@
         </w:rPr>
         <w:t>ServiceProvided</w:t>
       </w:r>
+      <w:proofErr w:type="spellEnd"/>
       <w:r>
         <w:t xml:space="preserve">: - </w:t>
       </w:r>
       <w:r>
-        <w:t>The Services Provided table stores information about which employee provided what service to which client. Services Provided table has 4 attributes including ServiceID, EmployeeID, ClientAppointmentID, Expenses.</w:t>
+        <w:t xml:space="preserve">The Services Provided table stores information about which employee provided what service to which client. Services Provided table has 4 attributes including </w:t>
+      </w:r>
+      <w:proofErr w:type="spellStart"/>
+      <w:r>
+        <w:t>ServiceID</w:t>
+      </w:r>
+      <w:proofErr w:type="spellEnd"/>
+      <w:r>
+        <w:t xml:space="preserve">, </w:t>
+      </w:r>
+      <w:proofErr w:type="spellStart"/>
+      <w:r>
+        <w:t>EmployeeID</w:t>
+      </w:r>
+      <w:proofErr w:type="spellEnd"/>
+      <w:r>
+        <w:t xml:space="preserve">, </w:t>
+      </w:r>
+      <w:proofErr w:type="spellStart"/>
+      <w:r>
+        <w:t>ClientAppointmentID</w:t>
+      </w:r>
+      <w:proofErr w:type="spellEnd"/>
+      <w:r>
+        <w:t>, Expenses.</w:t>
       </w:r>
     </w:p>
     <w:p>
@@ -12937,13 +14695,23 @@
           <w:rFonts w:cstheme="minorHAnsi"/>
         </w:rPr>
       </w:pPr>
-      <w:r>
-        <w:rPr>
-          <w:rFonts w:cstheme="minorHAnsi"/>
-          <w:b/>
-          <w:bCs/>
-        </w:rPr>
-        <w:t>ServiceID:</w:t>
+      <w:proofErr w:type="spellStart"/>
+      <w:r>
+        <w:rPr>
+          <w:rFonts w:cstheme="minorHAnsi"/>
+          <w:b/>
+          <w:bCs/>
+        </w:rPr>
+        <w:t>ServiceID</w:t>
+      </w:r>
+      <w:proofErr w:type="spellEnd"/>
+      <w:r>
+        <w:rPr>
+          <w:rFonts w:cstheme="minorHAnsi"/>
+          <w:b/>
+          <w:bCs/>
+        </w:rPr>
+        <w:t>:</w:t>
       </w:r>
       <w:r>
         <w:rPr>
@@ -12979,13 +14747,23 @@
           <w:rFonts w:cstheme="minorHAnsi"/>
         </w:rPr>
       </w:pPr>
-      <w:r>
-        <w:rPr>
-          <w:rFonts w:cstheme="minorHAnsi"/>
-          <w:b/>
-          <w:bCs/>
-        </w:rPr>
-        <w:t>EmployeeID:</w:t>
+      <w:proofErr w:type="spellStart"/>
+      <w:r>
+        <w:rPr>
+          <w:rFonts w:cstheme="minorHAnsi"/>
+          <w:b/>
+          <w:bCs/>
+        </w:rPr>
+        <w:t>EmployeeID</w:t>
+      </w:r>
+      <w:proofErr w:type="spellEnd"/>
+      <w:r>
+        <w:rPr>
+          <w:rFonts w:cstheme="minorHAnsi"/>
+          <w:b/>
+          <w:bCs/>
+        </w:rPr>
+        <w:t>:</w:t>
       </w:r>
       <w:r>
         <w:rPr>
@@ -13021,13 +14799,23 @@
           <w:rFonts w:cstheme="minorHAnsi"/>
         </w:rPr>
       </w:pPr>
-      <w:r>
-        <w:rPr>
-          <w:rFonts w:cstheme="minorHAnsi"/>
-          <w:b/>
-          <w:bCs/>
-        </w:rPr>
-        <w:t>ClientAppointmentID:</w:t>
+      <w:proofErr w:type="spellStart"/>
+      <w:r>
+        <w:rPr>
+          <w:rFonts w:cstheme="minorHAnsi"/>
+          <w:b/>
+          <w:bCs/>
+        </w:rPr>
+        <w:t>ClientAppointmentID</w:t>
+      </w:r>
+      <w:proofErr w:type="spellEnd"/>
+      <w:r>
+        <w:rPr>
+          <w:rFonts w:cstheme="minorHAnsi"/>
+          <w:b/>
+          <w:bCs/>
+        </w:rPr>
+        <w:t>:</w:t>
       </w:r>
       <w:r>
         <w:rPr>
@@ -13075,8 +14863,16 @@
         <w:rPr>
           <w:rFonts w:cstheme="minorHAnsi"/>
         </w:rPr>
-        <w:t xml:space="preserve"> Cost of using the service (in money-terminal e.g</w:t>
-      </w:r>
+        <w:t xml:space="preserve"> Cost of using the service (in money-terminal </w:t>
+      </w:r>
+      <w:proofErr w:type="spellStart"/>
+      <w:r>
+        <w:rPr>
+          <w:rFonts w:cstheme="minorHAnsi"/>
+        </w:rPr>
+        <w:t>e.g</w:t>
+      </w:r>
+      <w:proofErr w:type="spellEnd"/>
       <w:r>
         <w:rPr>
           <w:rFonts w:cstheme="minorHAnsi"/>
@@ -13107,6 +14903,7 @@
         </w:numPr>
         <w:jc w:val="both"/>
       </w:pPr>
+      <w:proofErr w:type="spellStart"/>
       <w:r>
         <w:rPr>
           <w:b/>
@@ -13114,8 +14911,49 @@
         </w:rPr>
         <w:t>InvoiceRows</w:t>
       </w:r>
-      <w:r>
-        <w:t xml:space="preserve">: - The Invoice Rows links the Invoice table to the ClientAppointments table. Invoice Rows table has 3 attributes and InvoiceID is the primary key. The Foreign keys are InvoiceID which is linked to Invoices table and ClientAppointmentID is linked to ClientAppointments table. </w:t>
+      <w:proofErr w:type="spellEnd"/>
+      <w:r>
+        <w:t xml:space="preserve">: - The Invoice Rows links the Invoice table to the </w:t>
+      </w:r>
+      <w:proofErr w:type="spellStart"/>
+      <w:r>
+        <w:t>ClientAppointments</w:t>
+      </w:r>
+      <w:proofErr w:type="spellEnd"/>
+      <w:r>
+        <w:t xml:space="preserve"> table. Invoice Rows table has 3 attributes and </w:t>
+      </w:r>
+      <w:proofErr w:type="spellStart"/>
+      <w:r>
+        <w:t>InvoiceID</w:t>
+      </w:r>
+      <w:proofErr w:type="spellEnd"/>
+      <w:r>
+        <w:t xml:space="preserve"> is the primary key. The Foreign keys are </w:t>
+      </w:r>
+      <w:proofErr w:type="spellStart"/>
+      <w:r>
+        <w:t>InvoiceID</w:t>
+      </w:r>
+      <w:proofErr w:type="spellEnd"/>
+      <w:r>
+        <w:t xml:space="preserve"> which is linked to Invoices table and </w:t>
+      </w:r>
+      <w:proofErr w:type="spellStart"/>
+      <w:r>
+        <w:t>ClientAppointmentID</w:t>
+      </w:r>
+      <w:proofErr w:type="spellEnd"/>
+      <w:r>
+        <w:t xml:space="preserve"> is linked to </w:t>
+      </w:r>
+      <w:proofErr w:type="spellStart"/>
+      <w:r>
+        <w:t>ClientAppointments</w:t>
+      </w:r>
+      <w:proofErr w:type="spellEnd"/>
+      <w:r>
+        <w:t xml:space="preserve"> table. </w:t>
       </w:r>
     </w:p>
     <w:p>
@@ -13216,19 +15054,43 @@
           <w:rFonts w:cstheme="minorHAnsi"/>
         </w:rPr>
       </w:pPr>
-      <w:r>
-        <w:rPr>
-          <w:rFonts w:cstheme="minorHAnsi"/>
-          <w:b/>
-          <w:bCs/>
-        </w:rPr>
-        <w:t>InvoiceID:</w:t>
-      </w:r>
-      <w:r>
-        <w:rPr>
-          <w:rFonts w:cstheme="minorHAnsi"/>
-        </w:rPr>
-        <w:t xml:space="preserve"> A unique ID for each invoice (eg: IN-1,</w:t>
+      <w:proofErr w:type="spellStart"/>
+      <w:r>
+        <w:rPr>
+          <w:rFonts w:cstheme="minorHAnsi"/>
+          <w:b/>
+          <w:bCs/>
+        </w:rPr>
+        <w:t>InvoiceID</w:t>
+      </w:r>
+      <w:proofErr w:type="spellEnd"/>
+      <w:r>
+        <w:rPr>
+          <w:rFonts w:cstheme="minorHAnsi"/>
+          <w:b/>
+          <w:bCs/>
+        </w:rPr>
+        <w:t>:</w:t>
+      </w:r>
+      <w:r>
+        <w:rPr>
+          <w:rFonts w:cstheme="minorHAnsi"/>
+        </w:rPr>
+        <w:t xml:space="preserve"> A unique ID for each invoice (</w:t>
+      </w:r>
+      <w:proofErr w:type="spellStart"/>
+      <w:r>
+        <w:rPr>
+          <w:rFonts w:cstheme="minorHAnsi"/>
+        </w:rPr>
+        <w:t>eg</w:t>
+      </w:r>
+      <w:proofErr w:type="spellEnd"/>
+      <w:r>
+        <w:rPr>
+          <w:rFonts w:cstheme="minorHAnsi"/>
+        </w:rPr>
+        <w:t>: IN-1,</w:t>
       </w:r>
       <w:r>
         <w:rPr>
@@ -13258,13 +15120,23 @@
           <w:rFonts w:cstheme="minorHAnsi"/>
         </w:rPr>
       </w:pPr>
-      <w:r>
-        <w:rPr>
-          <w:rFonts w:cstheme="minorHAnsi"/>
-          <w:b/>
-          <w:bCs/>
-        </w:rPr>
-        <w:t>InvoiceRowID:</w:t>
+      <w:proofErr w:type="spellStart"/>
+      <w:r>
+        <w:rPr>
+          <w:rFonts w:cstheme="minorHAnsi"/>
+          <w:b/>
+          <w:bCs/>
+        </w:rPr>
+        <w:t>InvoiceRowID</w:t>
+      </w:r>
+      <w:proofErr w:type="spellEnd"/>
+      <w:r>
+        <w:rPr>
+          <w:rFonts w:cstheme="minorHAnsi"/>
+          <w:b/>
+          <w:bCs/>
+        </w:rPr>
+        <w:t>:</w:t>
       </w:r>
       <w:r>
         <w:rPr>
@@ -13288,13 +15160,23 @@
           <w:rFonts w:cstheme="minorHAnsi"/>
         </w:rPr>
       </w:pPr>
-      <w:r>
-        <w:rPr>
-          <w:rFonts w:cstheme="minorHAnsi"/>
-          <w:b/>
-          <w:bCs/>
-        </w:rPr>
-        <w:t>ClientAppointmentID:</w:t>
+      <w:proofErr w:type="spellStart"/>
+      <w:r>
+        <w:rPr>
+          <w:rFonts w:cstheme="minorHAnsi"/>
+          <w:b/>
+          <w:bCs/>
+        </w:rPr>
+        <w:t>ClientAppointmentID</w:t>
+      </w:r>
+      <w:proofErr w:type="spellEnd"/>
+      <w:r>
+        <w:rPr>
+          <w:rFonts w:cstheme="minorHAnsi"/>
+          <w:b/>
+          <w:bCs/>
+        </w:rPr>
+        <w:t>:</w:t>
       </w:r>
       <w:r>
         <w:rPr>
@@ -13344,7 +15226,7 @@
           <w:rFonts w:asciiTheme="minorHAnsi" w:hAnsiTheme="minorHAnsi" w:cstheme="minorHAnsi"/>
         </w:rPr>
       </w:pPr>
-      <w:bookmarkStart w:id="12" w:name="_Toc194685461"/>
+      <w:bookmarkStart w:id="12" w:name="_Toc195096526"/>
       <w:r>
         <w:rPr>
           <w:rFonts w:asciiTheme="minorHAnsi" w:hAnsiTheme="minorHAnsi" w:cstheme="minorHAnsi"/>
@@ -13386,7 +15268,17 @@
     </w:p>
     <w:p>
       <w:r>
-        <w:t>In the task 4 we are discussing about Structured Query Language.</w:t>
+        <w:rPr>
+          <w:b/>
+          <w:bCs/>
+        </w:rPr>
+        <w:t>In the task 4</w:t>
+      </w:r>
+      <w:r>
+        <w:t>,</w:t>
+      </w:r>
+      <w:r>
+        <w:t xml:space="preserve"> we are discussing about Structured Query Language.</w:t>
       </w:r>
     </w:p>
     <w:p>
@@ -13413,7 +15305,7 @@
           <w:numId w:val="8"/>
         </w:numPr>
       </w:pPr>
-      <w:bookmarkStart w:id="13" w:name="_Toc194685462"/>
+      <w:bookmarkStart w:id="13" w:name="_Toc195096527"/>
       <w:r>
         <w:rPr>
           <w:rStyle w:val="Heading3Char"/>
@@ -13587,7 +15479,7 @@
           <w:numId w:val="8"/>
         </w:numPr>
       </w:pPr>
-      <w:bookmarkStart w:id="14" w:name="_Toc194685463"/>
+      <w:bookmarkStart w:id="14" w:name="_Toc195096528"/>
       <w:r>
         <w:rPr>
           <w:rStyle w:val="Heading3Char"/>
@@ -13747,7 +15639,7 @@
         </w:numPr>
         <w:jc w:val="both"/>
       </w:pPr>
-      <w:bookmarkStart w:id="15" w:name="_Toc194685464"/>
+      <w:bookmarkStart w:id="15" w:name="_Toc195096529"/>
       <w:r>
         <w:rPr>
           <w:rStyle w:val="Heading3Char"/>
@@ -13922,7 +15814,7 @@
         </w:numPr>
         <w:jc w:val="both"/>
       </w:pPr>
-      <w:bookmarkStart w:id="16" w:name="_Toc194685465"/>
+      <w:bookmarkStart w:id="16" w:name="_Toc195096530"/>
       <w:r>
         <w:rPr>
           <w:rStyle w:val="Heading3Char"/>
@@ -14153,6 +16045,7 @@
         </w:rPr>
         <w:t xml:space="preserve"> </w:t>
       </w:r>
+      <w:proofErr w:type="gramStart"/>
       <w:r>
         <w:rPr>
           <w:rFonts w:ascii="Consolas" w:eastAsia="Times New Roman" w:hAnsi="Consolas" w:cs="Times New Roman"/>
@@ -14177,6 +16070,7 @@
         </w:rPr>
         <w:t>;</w:t>
       </w:r>
+      <w:proofErr w:type="gramEnd"/>
     </w:p>
     <w:p>
       <w:pPr>
@@ -14255,7 +16149,33 @@
           <w:lang w:eastAsia="en-IN"/>
           <w14:ligatures w14:val="none"/>
         </w:rPr>
-        <w:t xml:space="preserve"> ClientName = </w:t>
+        <w:t xml:space="preserve"> </w:t>
+      </w:r>
+      <w:proofErr w:type="spellStart"/>
+      <w:r>
+        <w:rPr>
+          <w:rFonts w:ascii="Consolas" w:eastAsia="Times New Roman" w:hAnsi="Consolas" w:cs="Times New Roman"/>
+          <w:color w:val="000000"/>
+          <w:kern w:val="0"/>
+          <w:sz w:val="23"/>
+          <w:szCs w:val="23"/>
+          <w:lang w:eastAsia="en-IN"/>
+          <w14:ligatures w14:val="none"/>
+        </w:rPr>
+        <w:t>ClientName</w:t>
+      </w:r>
+      <w:proofErr w:type="spellEnd"/>
+      <w:r>
+        <w:rPr>
+          <w:rFonts w:ascii="Consolas" w:eastAsia="Times New Roman" w:hAnsi="Consolas" w:cs="Times New Roman"/>
+          <w:color w:val="000000"/>
+          <w:kern w:val="0"/>
+          <w:sz w:val="23"/>
+          <w:szCs w:val="23"/>
+          <w:lang w:eastAsia="en-IN"/>
+          <w14:ligatures w14:val="none"/>
+        </w:rPr>
+        <w:t xml:space="preserve"> = </w:t>
       </w:r>
       <w:r>
         <w:rPr>
@@ -14309,6 +16229,7 @@
         </w:rPr>
         <w:t xml:space="preserve"> ClientID = </w:t>
       </w:r>
+      <w:proofErr w:type="gramStart"/>
       <w:r>
         <w:rPr>
           <w:rFonts w:ascii="Consolas" w:eastAsia="Times New Roman" w:hAnsi="Consolas" w:cs="Times New Roman"/>
@@ -14333,6 +16254,7 @@
         </w:rPr>
         <w:t>;</w:t>
       </w:r>
+      <w:proofErr w:type="gramEnd"/>
     </w:p>
     <w:p>
       <w:pPr>
@@ -14349,6 +16271,7 @@
           <w14:ligatures w14:val="none"/>
         </w:rPr>
       </w:pPr>
+      <w:proofErr w:type="gramStart"/>
       <w:r>
         <w:rPr>
           <w:rFonts w:ascii="Consolas" w:eastAsia="Times New Roman" w:hAnsi="Consolas" w:cs="Times New Roman"/>
@@ -14373,6 +16296,7 @@
         </w:rPr>
         <w:t>;</w:t>
       </w:r>
+      <w:proofErr w:type="gramEnd"/>
     </w:p>
     <w:p>
       <w:pPr>
@@ -14382,7 +16306,7 @@
           <w:lang w:eastAsia="en-IN"/>
         </w:rPr>
       </w:pPr>
-      <w:bookmarkStart w:id="17" w:name="_Toc194685466"/>
+      <w:bookmarkStart w:id="17" w:name="_Toc195096531"/>
       <w:r>
         <w:rPr>
           <w:rFonts w:eastAsia="Times New Roman"/>
@@ -14541,7 +16465,7 @@
           <w:lang w:eastAsia="en-IN"/>
         </w:rPr>
       </w:pPr>
-      <w:bookmarkStart w:id="18" w:name="_Toc194685467"/>
+      <w:bookmarkStart w:id="18" w:name="_Toc195096532"/>
       <w:r>
         <w:rPr>
           <w:lang w:eastAsia="en-IN"/>
@@ -14691,7 +16615,7 @@
           <w:rFonts w:asciiTheme="minorHAnsi" w:hAnsiTheme="minorHAnsi" w:cstheme="minorHAnsi"/>
         </w:rPr>
       </w:pPr>
-      <w:bookmarkStart w:id="19" w:name="_Toc194685468"/>
+      <w:bookmarkStart w:id="19" w:name="_Toc195096533"/>
       <w:r>
         <w:rPr>
           <w:rFonts w:asciiTheme="minorHAnsi" w:hAnsiTheme="minorHAnsi" w:cstheme="minorHAnsi"/>
@@ -14765,13 +16689,10 @@
           <w:lang w:eastAsia="en-IN"/>
           <w14:ligatures w14:val="none"/>
         </w:rPr>
-        <w:t xml:space="preserve"> clientappointments.clientappointmentid,</w:t>
-      </w:r>
-    </w:p>
-    <w:p>
-      <w:pPr>
-        <w:shd w:val="clear" w:color="auto" w:fill="FFFFFF"/>
-        <w:spacing w:after="0" w:line="300" w:lineRule="atLeast"/>
+        <w:t xml:space="preserve"> </w:t>
+      </w:r>
+      <w:proofErr w:type="spellStart"/>
+      <w:r>
         <w:rPr>
           <w:rFonts w:ascii="Consolas" w:eastAsia="Times New Roman" w:hAnsi="Consolas" w:cs="Times New Roman"/>
           <w:color w:val="000000"/>
@@ -14781,7 +16702,9 @@
           <w:lang w:eastAsia="en-IN"/>
           <w14:ligatures w14:val="none"/>
         </w:rPr>
-      </w:pPr>
+        <w:t>clientappointments.clientappointmentid</w:t>
+      </w:r>
+      <w:proofErr w:type="spellEnd"/>
       <w:r>
         <w:rPr>
           <w:rFonts w:ascii="Consolas" w:eastAsia="Times New Roman" w:hAnsi="Consolas" w:cs="Times New Roman"/>
@@ -14792,7 +16715,7 @@
           <w:lang w:eastAsia="en-IN"/>
           <w14:ligatures w14:val="none"/>
         </w:rPr>
-        <w:t>       servicecatalogue.servicename,</w:t>
+        <w:t>,</w:t>
       </w:r>
     </w:p>
     <w:p>
@@ -14819,13 +16742,10 @@
           <w:lang w:eastAsia="en-IN"/>
           <w14:ligatures w14:val="none"/>
         </w:rPr>
-        <w:t>       clients.clientname,</w:t>
-      </w:r>
-    </w:p>
-    <w:p>
-      <w:pPr>
-        <w:shd w:val="clear" w:color="auto" w:fill="FFFFFF"/>
-        <w:spacing w:after="0" w:line="300" w:lineRule="atLeast"/>
+        <w:t>       </w:t>
+      </w:r>
+      <w:proofErr w:type="spellStart"/>
+      <w:r>
         <w:rPr>
           <w:rFonts w:ascii="Consolas" w:eastAsia="Times New Roman" w:hAnsi="Consolas" w:cs="Times New Roman"/>
           <w:color w:val="000000"/>
@@ -14835,7 +16755,9 @@
           <w:lang w:eastAsia="en-IN"/>
           <w14:ligatures w14:val="none"/>
         </w:rPr>
-      </w:pPr>
+        <w:t>servicecatalogue.servicename</w:t>
+      </w:r>
+      <w:proofErr w:type="spellEnd"/>
       <w:r>
         <w:rPr>
           <w:rFonts w:ascii="Consolas" w:eastAsia="Times New Roman" w:hAnsi="Consolas" w:cs="Times New Roman"/>
@@ -14846,7 +16768,7 @@
           <w:lang w:eastAsia="en-IN"/>
           <w14:ligatures w14:val="none"/>
         </w:rPr>
-        <w:t>       employees.employeename</w:t>
+        <w:t>,</w:t>
       </w:r>
     </w:p>
     <w:p>
@@ -14866,15 +16788,16 @@
       <w:r>
         <w:rPr>
           <w:rFonts w:ascii="Consolas" w:eastAsia="Times New Roman" w:hAnsi="Consolas" w:cs="Times New Roman"/>
-          <w:color w:val="0000FF"/>
+          <w:color w:val="000000"/>
           <w:kern w:val="0"/>
           <w:sz w:val="23"/>
           <w:szCs w:val="23"/>
           <w:lang w:eastAsia="en-IN"/>
           <w14:ligatures w14:val="none"/>
         </w:rPr>
-        <w:t>FROM</w:t>
-      </w:r>
+        <w:t>       </w:t>
+      </w:r>
+      <w:proofErr w:type="spellStart"/>
       <w:r>
         <w:rPr>
           <w:rFonts w:ascii="Consolas" w:eastAsia="Times New Roman" w:hAnsi="Consolas" w:cs="Times New Roman"/>
@@ -14885,13 +16808,10 @@
           <w:lang w:eastAsia="en-IN"/>
           <w14:ligatures w14:val="none"/>
         </w:rPr>
-        <w:t xml:space="preserve"> employees</w:t>
-      </w:r>
-    </w:p>
-    <w:p>
-      <w:pPr>
-        <w:shd w:val="clear" w:color="auto" w:fill="FFFFFF"/>
-        <w:spacing w:after="0" w:line="300" w:lineRule="atLeast"/>
+        <w:t>clients.clientname</w:t>
+      </w:r>
+      <w:proofErr w:type="spellEnd"/>
+      <w:r>
         <w:rPr>
           <w:rFonts w:ascii="Consolas" w:eastAsia="Times New Roman" w:hAnsi="Consolas" w:cs="Times New Roman"/>
           <w:color w:val="000000"/>
@@ -14901,8 +16821,13 @@
           <w:lang w:eastAsia="en-IN"/>
           <w14:ligatures w14:val="none"/>
         </w:rPr>
-      </w:pPr>
-      <w:r>
+        <w:t>,</w:t>
+      </w:r>
+    </w:p>
+    <w:p>
+      <w:pPr>
+        <w:shd w:val="clear" w:color="auto" w:fill="FFFFFF"/>
+        <w:spacing w:after="0" w:line="300" w:lineRule="atLeast"/>
         <w:rPr>
           <w:rFonts w:ascii="Consolas" w:eastAsia="Times New Roman" w:hAnsi="Consolas" w:cs="Times New Roman"/>
           <w:color w:val="000000"/>
@@ -14912,8 +16837,48 @@
           <w:lang w:eastAsia="en-IN"/>
           <w14:ligatures w14:val="none"/>
         </w:rPr>
-        <w:t xml:space="preserve">    </w:t>
-      </w:r>
+      </w:pPr>
+      <w:r>
+        <w:rPr>
+          <w:rFonts w:ascii="Consolas" w:eastAsia="Times New Roman" w:hAnsi="Consolas" w:cs="Times New Roman"/>
+          <w:color w:val="000000"/>
+          <w:kern w:val="0"/>
+          <w:sz w:val="23"/>
+          <w:szCs w:val="23"/>
+          <w:lang w:eastAsia="en-IN"/>
+          <w14:ligatures w14:val="none"/>
+        </w:rPr>
+        <w:t>       </w:t>
+      </w:r>
+      <w:proofErr w:type="spellStart"/>
+      <w:r>
+        <w:rPr>
+          <w:rFonts w:ascii="Consolas" w:eastAsia="Times New Roman" w:hAnsi="Consolas" w:cs="Times New Roman"/>
+          <w:color w:val="000000"/>
+          <w:kern w:val="0"/>
+          <w:sz w:val="23"/>
+          <w:szCs w:val="23"/>
+          <w:lang w:eastAsia="en-IN"/>
+          <w14:ligatures w14:val="none"/>
+        </w:rPr>
+        <w:t>employees.employeename</w:t>
+      </w:r>
+      <w:proofErr w:type="spellEnd"/>
+    </w:p>
+    <w:p>
+      <w:pPr>
+        <w:shd w:val="clear" w:color="auto" w:fill="FFFFFF"/>
+        <w:spacing w:after="0" w:line="300" w:lineRule="atLeast"/>
+        <w:rPr>
+          <w:rFonts w:ascii="Consolas" w:eastAsia="Times New Roman" w:hAnsi="Consolas" w:cs="Times New Roman"/>
+          <w:color w:val="000000"/>
+          <w:kern w:val="0"/>
+          <w:sz w:val="23"/>
+          <w:szCs w:val="23"/>
+          <w:lang w:eastAsia="en-IN"/>
+          <w14:ligatures w14:val="none"/>
+        </w:rPr>
+      </w:pPr>
       <w:r>
         <w:rPr>
           <w:rFonts w:ascii="Consolas" w:eastAsia="Times New Roman" w:hAnsi="Consolas" w:cs="Times New Roman"/>
@@ -14924,7 +16889,7 @@
           <w:lang w:eastAsia="en-IN"/>
           <w14:ligatures w14:val="none"/>
         </w:rPr>
-        <w:t>INNER JOIN</w:t>
+        <w:t>FROM</w:t>
       </w:r>
       <w:r>
         <w:rPr>
@@ -14936,7 +16901,7 @@
           <w:lang w:eastAsia="en-IN"/>
           <w14:ligatures w14:val="none"/>
         </w:rPr>
-        <w:t>(clients</w:t>
+        <w:t xml:space="preserve"> employees</w:t>
       </w:r>
     </w:p>
     <w:p>
@@ -14987,7 +16952,7 @@
           <w:lang w:eastAsia="en-IN"/>
           <w14:ligatures w14:val="none"/>
         </w:rPr>
-        <w:t>(servicecatalogue</w:t>
+        <w:t>(clients</w:t>
       </w:r>
     </w:p>
     <w:p>
@@ -15014,7 +16979,6 @@
           <w:lang w:eastAsia="en-IN"/>
           <w14:ligatures w14:val="none"/>
         </w:rPr>
-        <w:lastRenderedPageBreak/>
         <w:t xml:space="preserve">    </w:t>
       </w:r>
       <w:r>
@@ -15039,13 +17003,10 @@
           <w:lang w:eastAsia="en-IN"/>
           <w14:ligatures w14:val="none"/>
         </w:rPr>
-        <w:t xml:space="preserve"> clientappointments</w:t>
-      </w:r>
-    </w:p>
-    <w:p>
-      <w:pPr>
-        <w:shd w:val="clear" w:color="auto" w:fill="FFFFFF"/>
-        <w:spacing w:after="0" w:line="300" w:lineRule="atLeast"/>
+        <w:t>(</w:t>
+      </w:r>
+      <w:proofErr w:type="spellStart"/>
+      <w:r>
         <w:rPr>
           <w:rFonts w:ascii="Consolas" w:eastAsia="Times New Roman" w:hAnsi="Consolas" w:cs="Times New Roman"/>
           <w:color w:val="000000"/>
@@ -15055,8 +17016,14 @@
           <w:lang w:eastAsia="en-IN"/>
           <w14:ligatures w14:val="none"/>
         </w:rPr>
-      </w:pPr>
-      <w:r>
+        <w:t>servicecatalogue</w:t>
+      </w:r>
+      <w:proofErr w:type="spellEnd"/>
+    </w:p>
+    <w:p>
+      <w:pPr>
+        <w:shd w:val="clear" w:color="auto" w:fill="FFFFFF"/>
+        <w:spacing w:after="0" w:line="300" w:lineRule="atLeast"/>
         <w:rPr>
           <w:rFonts w:ascii="Consolas" w:eastAsia="Times New Roman" w:hAnsi="Consolas" w:cs="Times New Roman"/>
           <w:color w:val="000000"/>
@@ -15066,7 +17033,19 @@
           <w:lang w:eastAsia="en-IN"/>
           <w14:ligatures w14:val="none"/>
         </w:rPr>
-        <w:t xml:space="preserve">        </w:t>
+      </w:pPr>
+      <w:r>
+        <w:rPr>
+          <w:rFonts w:ascii="Consolas" w:eastAsia="Times New Roman" w:hAnsi="Consolas" w:cs="Times New Roman"/>
+          <w:color w:val="000000"/>
+          <w:kern w:val="0"/>
+          <w:sz w:val="23"/>
+          <w:szCs w:val="23"/>
+          <w:lang w:eastAsia="en-IN"/>
+          <w14:ligatures w14:val="none"/>
+        </w:rPr>
+        <w:lastRenderedPageBreak/>
+        <w:t xml:space="preserve">    </w:t>
       </w:r>
       <w:r>
         <w:rPr>
@@ -15078,7 +17057,7 @@
           <w:lang w:eastAsia="en-IN"/>
           <w14:ligatures w14:val="none"/>
         </w:rPr>
-        <w:t>ON</w:t>
+        <w:t>INNER JOIN</w:t>
       </w:r>
       <w:r>
         <w:rPr>
@@ -15090,13 +17069,10 @@
           <w:lang w:eastAsia="en-IN"/>
           <w14:ligatures w14:val="none"/>
         </w:rPr>
-        <w:t xml:space="preserve"> servicecatalogue.serviceid = clientappointments.[serviceid])</w:t>
-      </w:r>
-    </w:p>
-    <w:p>
-      <w:pPr>
-        <w:shd w:val="clear" w:color="auto" w:fill="FFFFFF"/>
-        <w:spacing w:after="0" w:line="300" w:lineRule="atLeast"/>
+        <w:t xml:space="preserve"> </w:t>
+      </w:r>
+      <w:proofErr w:type="spellStart"/>
+      <w:r>
         <w:rPr>
           <w:rFonts w:ascii="Consolas" w:eastAsia="Times New Roman" w:hAnsi="Consolas" w:cs="Times New Roman"/>
           <w:color w:val="000000"/>
@@ -15106,8 +17082,14 @@
           <w:lang w:eastAsia="en-IN"/>
           <w14:ligatures w14:val="none"/>
         </w:rPr>
-      </w:pPr>
-      <w:r>
+        <w:t>clientappointments</w:t>
+      </w:r>
+      <w:proofErr w:type="spellEnd"/>
+    </w:p>
+    <w:p>
+      <w:pPr>
+        <w:shd w:val="clear" w:color="auto" w:fill="FFFFFF"/>
+        <w:spacing w:after="0" w:line="300" w:lineRule="atLeast"/>
         <w:rPr>
           <w:rFonts w:ascii="Consolas" w:eastAsia="Times New Roman" w:hAnsi="Consolas" w:cs="Times New Roman"/>
           <w:color w:val="000000"/>
@@ -15117,6 +17099,17 @@
           <w:lang w:eastAsia="en-IN"/>
           <w14:ligatures w14:val="none"/>
         </w:rPr>
+      </w:pPr>
+      <w:r>
+        <w:rPr>
+          <w:rFonts w:ascii="Consolas" w:eastAsia="Times New Roman" w:hAnsi="Consolas" w:cs="Times New Roman"/>
+          <w:color w:val="000000"/>
+          <w:kern w:val="0"/>
+          <w:sz w:val="23"/>
+          <w:szCs w:val="23"/>
+          <w:lang w:eastAsia="en-IN"/>
+          <w14:ligatures w14:val="none"/>
+        </w:rPr>
         <w:t xml:space="preserve">        </w:t>
       </w:r>
       <w:r>
@@ -15141,13 +17134,10 @@
           <w:lang w:eastAsia="en-IN"/>
           <w14:ligatures w14:val="none"/>
         </w:rPr>
-        <w:t xml:space="preserve"> clients.clientid = clientappointments.clientid)</w:t>
-      </w:r>
-    </w:p>
-    <w:p>
-      <w:pPr>
-        <w:shd w:val="clear" w:color="auto" w:fill="FFFFFF"/>
-        <w:spacing w:after="0" w:line="300" w:lineRule="atLeast"/>
+        <w:t xml:space="preserve"> </w:t>
+      </w:r>
+      <w:proofErr w:type="spellStart"/>
+      <w:r>
         <w:rPr>
           <w:rFonts w:ascii="Consolas" w:eastAsia="Times New Roman" w:hAnsi="Consolas" w:cs="Times New Roman"/>
           <w:color w:val="000000"/>
@@ -15157,7 +17147,9 @@
           <w:lang w:eastAsia="en-IN"/>
           <w14:ligatures w14:val="none"/>
         </w:rPr>
-      </w:pPr>
+        <w:t>servicecatalogue.serviceid</w:t>
+      </w:r>
+      <w:proofErr w:type="spellEnd"/>
       <w:r>
         <w:rPr>
           <w:rFonts w:ascii="Consolas" w:eastAsia="Times New Roman" w:hAnsi="Consolas" w:cs="Times New Roman"/>
@@ -15168,6 +17160,85 @@
           <w:lang w:eastAsia="en-IN"/>
           <w14:ligatures w14:val="none"/>
         </w:rPr>
+        <w:t xml:space="preserve"> = </w:t>
+      </w:r>
+      <w:proofErr w:type="spellStart"/>
+      <w:r>
+        <w:rPr>
+          <w:rFonts w:ascii="Consolas" w:eastAsia="Times New Roman" w:hAnsi="Consolas" w:cs="Times New Roman"/>
+          <w:color w:val="000000"/>
+          <w:kern w:val="0"/>
+          <w:sz w:val="23"/>
+          <w:szCs w:val="23"/>
+          <w:lang w:eastAsia="en-IN"/>
+          <w14:ligatures w14:val="none"/>
+        </w:rPr>
+        <w:t>clientappointments</w:t>
+      </w:r>
+      <w:proofErr w:type="spellEnd"/>
+      <w:r>
+        <w:rPr>
+          <w:rFonts w:ascii="Consolas" w:eastAsia="Times New Roman" w:hAnsi="Consolas" w:cs="Times New Roman"/>
+          <w:color w:val="000000"/>
+          <w:kern w:val="0"/>
+          <w:sz w:val="23"/>
+          <w:szCs w:val="23"/>
+          <w:lang w:eastAsia="en-IN"/>
+          <w14:ligatures w14:val="none"/>
+        </w:rPr>
+        <w:t>.[</w:t>
+      </w:r>
+      <w:proofErr w:type="spellStart"/>
+      <w:r>
+        <w:rPr>
+          <w:rFonts w:ascii="Consolas" w:eastAsia="Times New Roman" w:hAnsi="Consolas" w:cs="Times New Roman"/>
+          <w:color w:val="000000"/>
+          <w:kern w:val="0"/>
+          <w:sz w:val="23"/>
+          <w:szCs w:val="23"/>
+          <w:lang w:eastAsia="en-IN"/>
+          <w14:ligatures w14:val="none"/>
+        </w:rPr>
+        <w:t>serviceid</w:t>
+      </w:r>
+      <w:proofErr w:type="spellEnd"/>
+      <w:r>
+        <w:rPr>
+          <w:rFonts w:ascii="Consolas" w:eastAsia="Times New Roman" w:hAnsi="Consolas" w:cs="Times New Roman"/>
+          <w:color w:val="000000"/>
+          <w:kern w:val="0"/>
+          <w:sz w:val="23"/>
+          <w:szCs w:val="23"/>
+          <w:lang w:eastAsia="en-IN"/>
+          <w14:ligatures w14:val="none"/>
+        </w:rPr>
+        <w:t>])</w:t>
+      </w:r>
+    </w:p>
+    <w:p>
+      <w:pPr>
+        <w:shd w:val="clear" w:color="auto" w:fill="FFFFFF"/>
+        <w:spacing w:after="0" w:line="300" w:lineRule="atLeast"/>
+        <w:rPr>
+          <w:rFonts w:ascii="Consolas" w:eastAsia="Times New Roman" w:hAnsi="Consolas" w:cs="Times New Roman"/>
+          <w:color w:val="000000"/>
+          <w:kern w:val="0"/>
+          <w:sz w:val="23"/>
+          <w:szCs w:val="23"/>
+          <w:lang w:eastAsia="en-IN"/>
+          <w14:ligatures w14:val="none"/>
+        </w:rPr>
+      </w:pPr>
+      <w:r>
+        <w:rPr>
+          <w:rFonts w:ascii="Consolas" w:eastAsia="Times New Roman" w:hAnsi="Consolas" w:cs="Times New Roman"/>
+          <w:color w:val="000000"/>
+          <w:kern w:val="0"/>
+          <w:sz w:val="23"/>
+          <w:szCs w:val="23"/>
+          <w:lang w:eastAsia="en-IN"/>
+          <w14:ligatures w14:val="none"/>
+        </w:rPr>
         <w:t xml:space="preserve">        </w:t>
       </w:r>
       <w:r>
@@ -15192,8 +17263,177 @@
           <w:lang w:eastAsia="en-IN"/>
           <w14:ligatures w14:val="none"/>
         </w:rPr>
-        <w:t xml:space="preserve"> employees.employeeid = clientappointments.employeeid;</w:t>
-      </w:r>
+        <w:t xml:space="preserve"> </w:t>
+      </w:r>
+      <w:proofErr w:type="spellStart"/>
+      <w:r>
+        <w:rPr>
+          <w:rFonts w:ascii="Consolas" w:eastAsia="Times New Roman" w:hAnsi="Consolas" w:cs="Times New Roman"/>
+          <w:color w:val="000000"/>
+          <w:kern w:val="0"/>
+          <w:sz w:val="23"/>
+          <w:szCs w:val="23"/>
+          <w:lang w:eastAsia="en-IN"/>
+          <w14:ligatures w14:val="none"/>
+        </w:rPr>
+        <w:t>clients.clientid</w:t>
+      </w:r>
+      <w:proofErr w:type="spellEnd"/>
+      <w:r>
+        <w:rPr>
+          <w:rFonts w:ascii="Consolas" w:eastAsia="Times New Roman" w:hAnsi="Consolas" w:cs="Times New Roman"/>
+          <w:color w:val="000000"/>
+          <w:kern w:val="0"/>
+          <w:sz w:val="23"/>
+          <w:szCs w:val="23"/>
+          <w:lang w:eastAsia="en-IN"/>
+          <w14:ligatures w14:val="none"/>
+        </w:rPr>
+        <w:t xml:space="preserve"> = </w:t>
+      </w:r>
+      <w:proofErr w:type="spellStart"/>
+      <w:r>
+        <w:rPr>
+          <w:rFonts w:ascii="Consolas" w:eastAsia="Times New Roman" w:hAnsi="Consolas" w:cs="Times New Roman"/>
+          <w:color w:val="000000"/>
+          <w:kern w:val="0"/>
+          <w:sz w:val="23"/>
+          <w:szCs w:val="23"/>
+          <w:lang w:eastAsia="en-IN"/>
+          <w14:ligatures w14:val="none"/>
+        </w:rPr>
+        <w:t>clientappointments.clientid</w:t>
+      </w:r>
+      <w:proofErr w:type="spellEnd"/>
+      <w:r>
+        <w:rPr>
+          <w:rFonts w:ascii="Consolas" w:eastAsia="Times New Roman" w:hAnsi="Consolas" w:cs="Times New Roman"/>
+          <w:color w:val="000000"/>
+          <w:kern w:val="0"/>
+          <w:sz w:val="23"/>
+          <w:szCs w:val="23"/>
+          <w:lang w:eastAsia="en-IN"/>
+          <w14:ligatures w14:val="none"/>
+        </w:rPr>
+        <w:t>)</w:t>
+      </w:r>
+    </w:p>
+    <w:p>
+      <w:pPr>
+        <w:shd w:val="clear" w:color="auto" w:fill="FFFFFF"/>
+        <w:spacing w:after="0" w:line="300" w:lineRule="atLeast"/>
+        <w:rPr>
+          <w:rFonts w:ascii="Consolas" w:eastAsia="Times New Roman" w:hAnsi="Consolas" w:cs="Times New Roman"/>
+          <w:color w:val="000000"/>
+          <w:kern w:val="0"/>
+          <w:sz w:val="23"/>
+          <w:szCs w:val="23"/>
+          <w:lang w:eastAsia="en-IN"/>
+          <w14:ligatures w14:val="none"/>
+        </w:rPr>
+      </w:pPr>
+      <w:r>
+        <w:rPr>
+          <w:rFonts w:ascii="Consolas" w:eastAsia="Times New Roman" w:hAnsi="Consolas" w:cs="Times New Roman"/>
+          <w:color w:val="000000"/>
+          <w:kern w:val="0"/>
+          <w:sz w:val="23"/>
+          <w:szCs w:val="23"/>
+          <w:lang w:eastAsia="en-IN"/>
+          <w14:ligatures w14:val="none"/>
+        </w:rPr>
+        <w:t xml:space="preserve">        </w:t>
+      </w:r>
+      <w:r>
+        <w:rPr>
+          <w:rFonts w:ascii="Consolas" w:eastAsia="Times New Roman" w:hAnsi="Consolas" w:cs="Times New Roman"/>
+          <w:color w:val="0000FF"/>
+          <w:kern w:val="0"/>
+          <w:sz w:val="23"/>
+          <w:szCs w:val="23"/>
+          <w:lang w:eastAsia="en-IN"/>
+          <w14:ligatures w14:val="none"/>
+        </w:rPr>
+        <w:t>ON</w:t>
+      </w:r>
+      <w:r>
+        <w:rPr>
+          <w:rFonts w:ascii="Consolas" w:eastAsia="Times New Roman" w:hAnsi="Consolas" w:cs="Times New Roman"/>
+          <w:color w:val="000000"/>
+          <w:kern w:val="0"/>
+          <w:sz w:val="23"/>
+          <w:szCs w:val="23"/>
+          <w:lang w:eastAsia="en-IN"/>
+          <w14:ligatures w14:val="none"/>
+        </w:rPr>
+        <w:t xml:space="preserve"> </w:t>
+      </w:r>
+      <w:proofErr w:type="spellStart"/>
+      <w:r>
+        <w:rPr>
+          <w:rFonts w:ascii="Consolas" w:eastAsia="Times New Roman" w:hAnsi="Consolas" w:cs="Times New Roman"/>
+          <w:color w:val="000000"/>
+          <w:kern w:val="0"/>
+          <w:sz w:val="23"/>
+          <w:szCs w:val="23"/>
+          <w:lang w:eastAsia="en-IN"/>
+          <w14:ligatures w14:val="none"/>
+        </w:rPr>
+        <w:t>employees.employeeid</w:t>
+      </w:r>
+      <w:proofErr w:type="spellEnd"/>
+      <w:r>
+        <w:rPr>
+          <w:rFonts w:ascii="Consolas" w:eastAsia="Times New Roman" w:hAnsi="Consolas" w:cs="Times New Roman"/>
+          <w:color w:val="000000"/>
+          <w:kern w:val="0"/>
+          <w:sz w:val="23"/>
+          <w:szCs w:val="23"/>
+          <w:lang w:eastAsia="en-IN"/>
+          <w14:ligatures w14:val="none"/>
+        </w:rPr>
+        <w:t xml:space="preserve"> = </w:t>
+      </w:r>
+      <w:proofErr w:type="spellStart"/>
+      <w:r>
+        <w:rPr>
+          <w:rFonts w:ascii="Consolas" w:eastAsia="Times New Roman" w:hAnsi="Consolas" w:cs="Times New Roman"/>
+          <w:color w:val="000000"/>
+          <w:kern w:val="0"/>
+          <w:sz w:val="23"/>
+          <w:szCs w:val="23"/>
+          <w:lang w:eastAsia="en-IN"/>
+          <w14:ligatures w14:val="none"/>
+        </w:rPr>
+        <w:t>clientappointments.</w:t>
+      </w:r>
+      <w:proofErr w:type="gramStart"/>
+      <w:r>
+        <w:rPr>
+          <w:rFonts w:ascii="Consolas" w:eastAsia="Times New Roman" w:hAnsi="Consolas" w:cs="Times New Roman"/>
+          <w:color w:val="000000"/>
+          <w:kern w:val="0"/>
+          <w:sz w:val="23"/>
+          <w:szCs w:val="23"/>
+          <w:lang w:eastAsia="en-IN"/>
+          <w14:ligatures w14:val="none"/>
+        </w:rPr>
+        <w:t>employeeid</w:t>
+      </w:r>
+      <w:proofErr w:type="spellEnd"/>
+      <w:r>
+        <w:rPr>
+          <w:rFonts w:ascii="Consolas" w:eastAsia="Times New Roman" w:hAnsi="Consolas" w:cs="Times New Roman"/>
+          <w:color w:val="000000"/>
+          <w:kern w:val="0"/>
+          <w:sz w:val="23"/>
+          <w:szCs w:val="23"/>
+          <w:lang w:eastAsia="en-IN"/>
+          <w14:ligatures w14:val="none"/>
+        </w:rPr>
+        <w:t>;</w:t>
+      </w:r>
+      <w:proofErr w:type="gramEnd"/>
     </w:p>
     <w:p/>
     <w:p>
@@ -15307,13 +17547,10 @@
           <w:lang w:eastAsia="en-IN"/>
           <w14:ligatures w14:val="none"/>
         </w:rPr>
-        <w:t xml:space="preserve"> Clients.ClientID,</w:t>
-      </w:r>
-    </w:p>
-    <w:p>
-      <w:pPr>
-        <w:shd w:val="clear" w:color="auto" w:fill="FFFFFF"/>
-        <w:spacing w:after="0" w:line="300" w:lineRule="atLeast"/>
+        <w:t xml:space="preserve"> </w:t>
+      </w:r>
+      <w:proofErr w:type="spellStart"/>
+      <w:r>
         <w:rPr>
           <w:rFonts w:ascii="Consolas" w:eastAsia="Times New Roman" w:hAnsi="Consolas" w:cs="Times New Roman"/>
           <w:color w:val="000000"/>
@@ -15323,7 +17560,9 @@
           <w:lang w:eastAsia="en-IN"/>
           <w14:ligatures w14:val="none"/>
         </w:rPr>
-      </w:pPr>
+        <w:t>Clients.ClientID</w:t>
+      </w:r>
+      <w:proofErr w:type="spellEnd"/>
       <w:r>
         <w:rPr>
           <w:rFonts w:ascii="Consolas" w:eastAsia="Times New Roman" w:hAnsi="Consolas" w:cs="Times New Roman"/>
@@ -15334,7 +17573,7 @@
           <w:lang w:eastAsia="en-IN"/>
           <w14:ligatures w14:val="none"/>
         </w:rPr>
-        <w:t>       Clients.ClientName,</w:t>
+        <w:t>,</w:t>
       </w:r>
     </w:p>
     <w:p>
@@ -15361,13 +17600,10 @@
           <w:lang w:eastAsia="en-IN"/>
           <w14:ligatures w14:val="none"/>
         </w:rPr>
-        <w:t>       Clients.ClientAddress,</w:t>
-      </w:r>
-    </w:p>
-    <w:p>
-      <w:pPr>
-        <w:shd w:val="clear" w:color="auto" w:fill="FFFFFF"/>
-        <w:spacing w:after="0" w:line="300" w:lineRule="atLeast"/>
+        <w:t>       </w:t>
+      </w:r>
+      <w:proofErr w:type="spellStart"/>
+      <w:r>
         <w:rPr>
           <w:rFonts w:ascii="Consolas" w:eastAsia="Times New Roman" w:hAnsi="Consolas" w:cs="Times New Roman"/>
           <w:color w:val="000000"/>
@@ -15377,7 +17613,9 @@
           <w:lang w:eastAsia="en-IN"/>
           <w14:ligatures w14:val="none"/>
         </w:rPr>
-      </w:pPr>
+        <w:t>Clients.ClientName</w:t>
+      </w:r>
+      <w:proofErr w:type="spellEnd"/>
       <w:r>
         <w:rPr>
           <w:rFonts w:ascii="Consolas" w:eastAsia="Times New Roman" w:hAnsi="Consolas" w:cs="Times New Roman"/>
@@ -15388,7 +17626,7 @@
           <w:lang w:eastAsia="en-IN"/>
           <w14:ligatures w14:val="none"/>
         </w:rPr>
-        <w:t>       Clients.ClientEmail,</w:t>
+        <w:t>,</w:t>
       </w:r>
     </w:p>
     <w:p>
@@ -15415,13 +17653,10 @@
           <w:lang w:eastAsia="en-IN"/>
           <w14:ligatures w14:val="none"/>
         </w:rPr>
-        <w:t>       Clients.ClientMobile</w:t>
-      </w:r>
-    </w:p>
-    <w:p>
-      <w:pPr>
-        <w:shd w:val="clear" w:color="auto" w:fill="FFFFFF"/>
-        <w:spacing w:after="0" w:line="300" w:lineRule="atLeast"/>
+        <w:t>       </w:t>
+      </w:r>
+      <w:proofErr w:type="spellStart"/>
+      <w:r>
         <w:rPr>
           <w:rFonts w:ascii="Consolas" w:eastAsia="Times New Roman" w:hAnsi="Consolas" w:cs="Times New Roman"/>
           <w:color w:val="000000"/>
@@ -15431,6 +17666,129 @@
           <w:lang w:eastAsia="en-IN"/>
           <w14:ligatures w14:val="none"/>
         </w:rPr>
+        <w:t>Clients.ClientAddress</w:t>
+      </w:r>
+      <w:proofErr w:type="spellEnd"/>
+      <w:r>
+        <w:rPr>
+          <w:rFonts w:ascii="Consolas" w:eastAsia="Times New Roman" w:hAnsi="Consolas" w:cs="Times New Roman"/>
+          <w:color w:val="000000"/>
+          <w:kern w:val="0"/>
+          <w:sz w:val="23"/>
+          <w:szCs w:val="23"/>
+          <w:lang w:eastAsia="en-IN"/>
+          <w14:ligatures w14:val="none"/>
+        </w:rPr>
+        <w:t>,</w:t>
+      </w:r>
+    </w:p>
+    <w:p>
+      <w:pPr>
+        <w:shd w:val="clear" w:color="auto" w:fill="FFFFFF"/>
+        <w:spacing w:after="0" w:line="300" w:lineRule="atLeast"/>
+        <w:rPr>
+          <w:rFonts w:ascii="Consolas" w:eastAsia="Times New Roman" w:hAnsi="Consolas" w:cs="Times New Roman"/>
+          <w:color w:val="000000"/>
+          <w:kern w:val="0"/>
+          <w:sz w:val="23"/>
+          <w:szCs w:val="23"/>
+          <w:lang w:eastAsia="en-IN"/>
+          <w14:ligatures w14:val="none"/>
+        </w:rPr>
+      </w:pPr>
+      <w:r>
+        <w:rPr>
+          <w:rFonts w:ascii="Consolas" w:eastAsia="Times New Roman" w:hAnsi="Consolas" w:cs="Times New Roman"/>
+          <w:color w:val="000000"/>
+          <w:kern w:val="0"/>
+          <w:sz w:val="23"/>
+          <w:szCs w:val="23"/>
+          <w:lang w:eastAsia="en-IN"/>
+          <w14:ligatures w14:val="none"/>
+        </w:rPr>
+        <w:t>       </w:t>
+      </w:r>
+      <w:proofErr w:type="spellStart"/>
+      <w:r>
+        <w:rPr>
+          <w:rFonts w:ascii="Consolas" w:eastAsia="Times New Roman" w:hAnsi="Consolas" w:cs="Times New Roman"/>
+          <w:color w:val="000000"/>
+          <w:kern w:val="0"/>
+          <w:sz w:val="23"/>
+          <w:szCs w:val="23"/>
+          <w:lang w:eastAsia="en-IN"/>
+          <w14:ligatures w14:val="none"/>
+        </w:rPr>
+        <w:t>Clients.ClientEmail</w:t>
+      </w:r>
+      <w:proofErr w:type="spellEnd"/>
+      <w:r>
+        <w:rPr>
+          <w:rFonts w:ascii="Consolas" w:eastAsia="Times New Roman" w:hAnsi="Consolas" w:cs="Times New Roman"/>
+          <w:color w:val="000000"/>
+          <w:kern w:val="0"/>
+          <w:sz w:val="23"/>
+          <w:szCs w:val="23"/>
+          <w:lang w:eastAsia="en-IN"/>
+          <w14:ligatures w14:val="none"/>
+        </w:rPr>
+        <w:t>,</w:t>
+      </w:r>
+    </w:p>
+    <w:p>
+      <w:pPr>
+        <w:shd w:val="clear" w:color="auto" w:fill="FFFFFF"/>
+        <w:spacing w:after="0" w:line="300" w:lineRule="atLeast"/>
+        <w:rPr>
+          <w:rFonts w:ascii="Consolas" w:eastAsia="Times New Roman" w:hAnsi="Consolas" w:cs="Times New Roman"/>
+          <w:color w:val="000000"/>
+          <w:kern w:val="0"/>
+          <w:sz w:val="23"/>
+          <w:szCs w:val="23"/>
+          <w:lang w:eastAsia="en-IN"/>
+          <w14:ligatures w14:val="none"/>
+        </w:rPr>
+      </w:pPr>
+      <w:r>
+        <w:rPr>
+          <w:rFonts w:ascii="Consolas" w:eastAsia="Times New Roman" w:hAnsi="Consolas" w:cs="Times New Roman"/>
+          <w:color w:val="000000"/>
+          <w:kern w:val="0"/>
+          <w:sz w:val="23"/>
+          <w:szCs w:val="23"/>
+          <w:lang w:eastAsia="en-IN"/>
+          <w14:ligatures w14:val="none"/>
+        </w:rPr>
+        <w:t>       </w:t>
+      </w:r>
+      <w:proofErr w:type="spellStart"/>
+      <w:r>
+        <w:rPr>
+          <w:rFonts w:ascii="Consolas" w:eastAsia="Times New Roman" w:hAnsi="Consolas" w:cs="Times New Roman"/>
+          <w:color w:val="000000"/>
+          <w:kern w:val="0"/>
+          <w:sz w:val="23"/>
+          <w:szCs w:val="23"/>
+          <w:lang w:eastAsia="en-IN"/>
+          <w14:ligatures w14:val="none"/>
+        </w:rPr>
+        <w:t>Clients.ClientMobile</w:t>
+      </w:r>
+      <w:proofErr w:type="spellEnd"/>
+    </w:p>
+    <w:p>
+      <w:pPr>
+        <w:shd w:val="clear" w:color="auto" w:fill="FFFFFF"/>
+        <w:spacing w:after="0" w:line="300" w:lineRule="atLeast"/>
+        <w:rPr>
+          <w:rFonts w:ascii="Consolas" w:eastAsia="Times New Roman" w:hAnsi="Consolas" w:cs="Times New Roman"/>
+          <w:color w:val="000000"/>
+          <w:kern w:val="0"/>
+          <w:sz w:val="23"/>
+          <w:szCs w:val="23"/>
+          <w:lang w:eastAsia="en-IN"/>
+          <w14:ligatures w14:val="none"/>
+        </w:rPr>
       </w:pPr>
       <w:r>
         <w:rPr>
@@ -15454,8 +17812,22 @@
           <w:lang w:eastAsia="en-IN"/>
           <w14:ligatures w14:val="none"/>
         </w:rPr>
-        <w:t xml:space="preserve"> Clients;</w:t>
-      </w:r>
+        <w:t xml:space="preserve"> </w:t>
+      </w:r>
+      <w:proofErr w:type="gramStart"/>
+      <w:r>
+        <w:rPr>
+          <w:rFonts w:ascii="Consolas" w:eastAsia="Times New Roman" w:hAnsi="Consolas" w:cs="Times New Roman"/>
+          <w:color w:val="000000"/>
+          <w:kern w:val="0"/>
+          <w:sz w:val="23"/>
+          <w:szCs w:val="23"/>
+          <w:lang w:eastAsia="en-IN"/>
+          <w14:ligatures w14:val="none"/>
+        </w:rPr>
+        <w:t>Clients;</w:t>
+      </w:r>
+      <w:proofErr w:type="gramEnd"/>
     </w:p>
     <w:p/>
     <w:p>
@@ -15564,13 +17936,10 @@
           <w:lang w:eastAsia="en-IN"/>
           <w14:ligatures w14:val="none"/>
         </w:rPr>
-        <w:t xml:space="preserve"> Employees.EmployeeID,</w:t>
-      </w:r>
-    </w:p>
-    <w:p>
-      <w:pPr>
-        <w:shd w:val="clear" w:color="auto" w:fill="FFFFFF"/>
-        <w:spacing w:after="0" w:line="300" w:lineRule="atLeast"/>
+        <w:t xml:space="preserve"> </w:t>
+      </w:r>
+      <w:proofErr w:type="spellStart"/>
+      <w:r>
         <w:rPr>
           <w:rFonts w:ascii="Consolas" w:eastAsia="Times New Roman" w:hAnsi="Consolas" w:cs="Times New Roman"/>
           <w:color w:val="000000"/>
@@ -15580,7 +17949,9 @@
           <w:lang w:eastAsia="en-IN"/>
           <w14:ligatures w14:val="none"/>
         </w:rPr>
-      </w:pPr>
+        <w:t>Employees.EmployeeID</w:t>
+      </w:r>
+      <w:proofErr w:type="spellEnd"/>
       <w:r>
         <w:rPr>
           <w:rFonts w:ascii="Consolas" w:eastAsia="Times New Roman" w:hAnsi="Consolas" w:cs="Times New Roman"/>
@@ -15591,7 +17962,7 @@
           <w:lang w:eastAsia="en-IN"/>
           <w14:ligatures w14:val="none"/>
         </w:rPr>
-        <w:t>       Employees.EmployeePayrollNumber,</w:t>
+        <w:t>,</w:t>
       </w:r>
     </w:p>
     <w:p>
@@ -15618,13 +17989,10 @@
           <w:lang w:eastAsia="en-IN"/>
           <w14:ligatures w14:val="none"/>
         </w:rPr>
-        <w:t>       Employees.EmployeeName,</w:t>
-      </w:r>
-    </w:p>
-    <w:p>
-      <w:pPr>
-        <w:shd w:val="clear" w:color="auto" w:fill="FFFFFF"/>
-        <w:spacing w:after="0" w:line="300" w:lineRule="atLeast"/>
+        <w:t>       </w:t>
+      </w:r>
+      <w:proofErr w:type="spellStart"/>
+      <w:r>
         <w:rPr>
           <w:rFonts w:ascii="Consolas" w:eastAsia="Times New Roman" w:hAnsi="Consolas" w:cs="Times New Roman"/>
           <w:color w:val="000000"/>
@@ -15634,7 +18002,9 @@
           <w:lang w:eastAsia="en-IN"/>
           <w14:ligatures w14:val="none"/>
         </w:rPr>
-      </w:pPr>
+        <w:t>Employees.EmployeePayrollNumber</w:t>
+      </w:r>
+      <w:proofErr w:type="spellEnd"/>
       <w:r>
         <w:rPr>
           <w:rFonts w:ascii="Consolas" w:eastAsia="Times New Roman" w:hAnsi="Consolas" w:cs="Times New Roman"/>
@@ -15645,7 +18015,7 @@
           <w:lang w:eastAsia="en-IN"/>
           <w14:ligatures w14:val="none"/>
         </w:rPr>
-        <w:t>       Employees.EmployeeName,</w:t>
+        <w:t>,</w:t>
       </w:r>
     </w:p>
     <w:p>
@@ -15672,13 +18042,10 @@
           <w:lang w:eastAsia="en-IN"/>
           <w14:ligatures w14:val="none"/>
         </w:rPr>
-        <w:t>       Employees.EmployeeMobile</w:t>
-      </w:r>
-    </w:p>
-    <w:p>
-      <w:pPr>
-        <w:shd w:val="clear" w:color="auto" w:fill="FFFFFF"/>
-        <w:spacing w:after="0" w:line="300" w:lineRule="atLeast"/>
+        <w:t>       </w:t>
+      </w:r>
+      <w:proofErr w:type="spellStart"/>
+      <w:r>
         <w:rPr>
           <w:rFonts w:ascii="Consolas" w:eastAsia="Times New Roman" w:hAnsi="Consolas" w:cs="Times New Roman"/>
           <w:color w:val="000000"/>
@@ -15688,6 +18055,129 @@
           <w:lang w:eastAsia="en-IN"/>
           <w14:ligatures w14:val="none"/>
         </w:rPr>
+        <w:t>Employees.EmployeeName</w:t>
+      </w:r>
+      <w:proofErr w:type="spellEnd"/>
+      <w:r>
+        <w:rPr>
+          <w:rFonts w:ascii="Consolas" w:eastAsia="Times New Roman" w:hAnsi="Consolas" w:cs="Times New Roman"/>
+          <w:color w:val="000000"/>
+          <w:kern w:val="0"/>
+          <w:sz w:val="23"/>
+          <w:szCs w:val="23"/>
+          <w:lang w:eastAsia="en-IN"/>
+          <w14:ligatures w14:val="none"/>
+        </w:rPr>
+        <w:t>,</w:t>
+      </w:r>
+    </w:p>
+    <w:p>
+      <w:pPr>
+        <w:shd w:val="clear" w:color="auto" w:fill="FFFFFF"/>
+        <w:spacing w:after="0" w:line="300" w:lineRule="atLeast"/>
+        <w:rPr>
+          <w:rFonts w:ascii="Consolas" w:eastAsia="Times New Roman" w:hAnsi="Consolas" w:cs="Times New Roman"/>
+          <w:color w:val="000000"/>
+          <w:kern w:val="0"/>
+          <w:sz w:val="23"/>
+          <w:szCs w:val="23"/>
+          <w:lang w:eastAsia="en-IN"/>
+          <w14:ligatures w14:val="none"/>
+        </w:rPr>
+      </w:pPr>
+      <w:r>
+        <w:rPr>
+          <w:rFonts w:ascii="Consolas" w:eastAsia="Times New Roman" w:hAnsi="Consolas" w:cs="Times New Roman"/>
+          <w:color w:val="000000"/>
+          <w:kern w:val="0"/>
+          <w:sz w:val="23"/>
+          <w:szCs w:val="23"/>
+          <w:lang w:eastAsia="en-IN"/>
+          <w14:ligatures w14:val="none"/>
+        </w:rPr>
+        <w:t>       </w:t>
+      </w:r>
+      <w:proofErr w:type="spellStart"/>
+      <w:r>
+        <w:rPr>
+          <w:rFonts w:ascii="Consolas" w:eastAsia="Times New Roman" w:hAnsi="Consolas" w:cs="Times New Roman"/>
+          <w:color w:val="000000"/>
+          <w:kern w:val="0"/>
+          <w:sz w:val="23"/>
+          <w:szCs w:val="23"/>
+          <w:lang w:eastAsia="en-IN"/>
+          <w14:ligatures w14:val="none"/>
+        </w:rPr>
+        <w:t>Employees.EmployeeName</w:t>
+      </w:r>
+      <w:proofErr w:type="spellEnd"/>
+      <w:r>
+        <w:rPr>
+          <w:rFonts w:ascii="Consolas" w:eastAsia="Times New Roman" w:hAnsi="Consolas" w:cs="Times New Roman"/>
+          <w:color w:val="000000"/>
+          <w:kern w:val="0"/>
+          <w:sz w:val="23"/>
+          <w:szCs w:val="23"/>
+          <w:lang w:eastAsia="en-IN"/>
+          <w14:ligatures w14:val="none"/>
+        </w:rPr>
+        <w:t>,</w:t>
+      </w:r>
+    </w:p>
+    <w:p>
+      <w:pPr>
+        <w:shd w:val="clear" w:color="auto" w:fill="FFFFFF"/>
+        <w:spacing w:after="0" w:line="300" w:lineRule="atLeast"/>
+        <w:rPr>
+          <w:rFonts w:ascii="Consolas" w:eastAsia="Times New Roman" w:hAnsi="Consolas" w:cs="Times New Roman"/>
+          <w:color w:val="000000"/>
+          <w:kern w:val="0"/>
+          <w:sz w:val="23"/>
+          <w:szCs w:val="23"/>
+          <w:lang w:eastAsia="en-IN"/>
+          <w14:ligatures w14:val="none"/>
+        </w:rPr>
+      </w:pPr>
+      <w:r>
+        <w:rPr>
+          <w:rFonts w:ascii="Consolas" w:eastAsia="Times New Roman" w:hAnsi="Consolas" w:cs="Times New Roman"/>
+          <w:color w:val="000000"/>
+          <w:kern w:val="0"/>
+          <w:sz w:val="23"/>
+          <w:szCs w:val="23"/>
+          <w:lang w:eastAsia="en-IN"/>
+          <w14:ligatures w14:val="none"/>
+        </w:rPr>
+        <w:t>       </w:t>
+      </w:r>
+      <w:proofErr w:type="spellStart"/>
+      <w:r>
+        <w:rPr>
+          <w:rFonts w:ascii="Consolas" w:eastAsia="Times New Roman" w:hAnsi="Consolas" w:cs="Times New Roman"/>
+          <w:color w:val="000000"/>
+          <w:kern w:val="0"/>
+          <w:sz w:val="23"/>
+          <w:szCs w:val="23"/>
+          <w:lang w:eastAsia="en-IN"/>
+          <w14:ligatures w14:val="none"/>
+        </w:rPr>
+        <w:t>Employees.EmployeeMobile</w:t>
+      </w:r>
+      <w:proofErr w:type="spellEnd"/>
+    </w:p>
+    <w:p>
+      <w:pPr>
+        <w:shd w:val="clear" w:color="auto" w:fill="FFFFFF"/>
+        <w:spacing w:after="0" w:line="300" w:lineRule="atLeast"/>
+        <w:rPr>
+          <w:rFonts w:ascii="Consolas" w:eastAsia="Times New Roman" w:hAnsi="Consolas" w:cs="Times New Roman"/>
+          <w:color w:val="000000"/>
+          <w:kern w:val="0"/>
+          <w:sz w:val="23"/>
+          <w:szCs w:val="23"/>
+          <w:lang w:eastAsia="en-IN"/>
+          <w14:ligatures w14:val="none"/>
+        </w:rPr>
       </w:pPr>
       <w:r>
         <w:rPr>
@@ -15711,8 +18201,22 @@
           <w:lang w:eastAsia="en-IN"/>
           <w14:ligatures w14:val="none"/>
         </w:rPr>
-        <w:t xml:space="preserve"> Employees;</w:t>
-      </w:r>
+        <w:t xml:space="preserve"> </w:t>
+      </w:r>
+      <w:proofErr w:type="gramStart"/>
+      <w:r>
+        <w:rPr>
+          <w:rFonts w:ascii="Consolas" w:eastAsia="Times New Roman" w:hAnsi="Consolas" w:cs="Times New Roman"/>
+          <w:color w:val="000000"/>
+          <w:kern w:val="0"/>
+          <w:sz w:val="23"/>
+          <w:szCs w:val="23"/>
+          <w:lang w:eastAsia="en-IN"/>
+          <w14:ligatures w14:val="none"/>
+        </w:rPr>
+        <w:t>Employees;</w:t>
+      </w:r>
+      <w:proofErr w:type="gramEnd"/>
     </w:p>
     <w:p/>
     <w:p>
@@ -15859,13 +18363,10 @@
           <w:lang w:eastAsia="en-IN"/>
           <w14:ligatures w14:val="none"/>
         </w:rPr>
-        <w:t xml:space="preserve"> );</w:t>
-      </w:r>
-    </w:p>
-    <w:p>
-      <w:pPr>
-        <w:shd w:val="clear" w:color="auto" w:fill="FFFFFF"/>
-        <w:spacing w:after="0" w:line="300" w:lineRule="atLeast"/>
+        <w:t xml:space="preserve"> </w:t>
+      </w:r>
+      <w:proofErr w:type="gramStart"/>
+      <w:r>
         <w:rPr>
           <w:rFonts w:ascii="Consolas" w:eastAsia="Times New Roman" w:hAnsi="Consolas" w:cs="Times New Roman"/>
           <w:color w:val="000000"/>
@@ -15875,6 +18376,23 @@
           <w:lang w:eastAsia="en-IN"/>
           <w14:ligatures w14:val="none"/>
         </w:rPr>
+        <w:t>);</w:t>
+      </w:r>
+      <w:proofErr w:type="gramEnd"/>
+    </w:p>
+    <w:p>
+      <w:pPr>
+        <w:shd w:val="clear" w:color="auto" w:fill="FFFFFF"/>
+        <w:spacing w:after="0" w:line="300" w:lineRule="atLeast"/>
+        <w:rPr>
+          <w:rFonts w:ascii="Consolas" w:eastAsia="Times New Roman" w:hAnsi="Consolas" w:cs="Times New Roman"/>
+          <w:color w:val="000000"/>
+          <w:kern w:val="0"/>
+          <w:sz w:val="23"/>
+          <w:szCs w:val="23"/>
+          <w:lang w:eastAsia="en-IN"/>
+          <w14:ligatures w14:val="none"/>
+        </w:rPr>
       </w:pPr>
       <w:r>
         <w:rPr>
@@ -15937,13 +18455,10 @@
           <w:lang w:eastAsia="en-IN"/>
           <w14:ligatures w14:val="none"/>
         </w:rPr>
-        <w:t xml:space="preserve"> clientList</w:t>
-      </w:r>
-    </w:p>
-    <w:p>
-      <w:pPr>
-        <w:shd w:val="clear" w:color="auto" w:fill="FFFFFF"/>
-        <w:spacing w:after="0" w:line="300" w:lineRule="atLeast"/>
+        <w:t xml:space="preserve"> </w:t>
+      </w:r>
+      <w:proofErr w:type="spellStart"/>
+      <w:r>
         <w:rPr>
           <w:rFonts w:ascii="Consolas" w:eastAsia="Times New Roman" w:hAnsi="Consolas" w:cs="Times New Roman"/>
           <w:color w:val="000000"/>
@@ -15953,6 +18468,23 @@
           <w:lang w:eastAsia="en-IN"/>
           <w14:ligatures w14:val="none"/>
         </w:rPr>
+        <w:t>clientList</w:t>
+      </w:r>
+      <w:proofErr w:type="spellEnd"/>
+    </w:p>
+    <w:p>
+      <w:pPr>
+        <w:shd w:val="clear" w:color="auto" w:fill="FFFFFF"/>
+        <w:spacing w:after="0" w:line="300" w:lineRule="atLeast"/>
+        <w:rPr>
+          <w:rFonts w:ascii="Consolas" w:eastAsia="Times New Roman" w:hAnsi="Consolas" w:cs="Times New Roman"/>
+          <w:color w:val="000000"/>
+          <w:kern w:val="0"/>
+          <w:sz w:val="23"/>
+          <w:szCs w:val="23"/>
+          <w:lang w:eastAsia="en-IN"/>
+          <w14:ligatures w14:val="none"/>
+        </w:rPr>
       </w:pPr>
       <w:r>
         <w:rPr>
@@ -15976,8 +18508,48 @@
           <w:lang w:eastAsia="en-IN"/>
           <w14:ligatures w14:val="none"/>
         </w:rPr>
-        <w:t xml:space="preserve"> (((clientList.ClientID) = [ClientID]));</w:t>
-      </w:r>
+        <w:t xml:space="preserve"> (((</w:t>
+      </w:r>
+      <w:proofErr w:type="spellStart"/>
+      <w:r>
+        <w:rPr>
+          <w:rFonts w:ascii="Consolas" w:eastAsia="Times New Roman" w:hAnsi="Consolas" w:cs="Times New Roman"/>
+          <w:color w:val="000000"/>
+          <w:kern w:val="0"/>
+          <w:sz w:val="23"/>
+          <w:szCs w:val="23"/>
+          <w:lang w:eastAsia="en-IN"/>
+          <w14:ligatures w14:val="none"/>
+        </w:rPr>
+        <w:t>clientList.ClientID</w:t>
+      </w:r>
+      <w:proofErr w:type="spellEnd"/>
+      <w:r>
+        <w:rPr>
+          <w:rFonts w:ascii="Consolas" w:eastAsia="Times New Roman" w:hAnsi="Consolas" w:cs="Times New Roman"/>
+          <w:color w:val="000000"/>
+          <w:kern w:val="0"/>
+          <w:sz w:val="23"/>
+          <w:szCs w:val="23"/>
+          <w:lang w:eastAsia="en-IN"/>
+          <w14:ligatures w14:val="none"/>
+        </w:rPr>
+        <w:t>) = [ClientID])</w:t>
+      </w:r>
+      <w:proofErr w:type="gramStart"/>
+      <w:r>
+        <w:rPr>
+          <w:rFonts w:ascii="Consolas" w:eastAsia="Times New Roman" w:hAnsi="Consolas" w:cs="Times New Roman"/>
+          <w:color w:val="000000"/>
+          <w:kern w:val="0"/>
+          <w:sz w:val="23"/>
+          <w:szCs w:val="23"/>
+          <w:lang w:eastAsia="en-IN"/>
+          <w14:ligatures w14:val="none"/>
+        </w:rPr>
+        <w:t>);</w:t>
+      </w:r>
+      <w:proofErr w:type="gramEnd"/>
     </w:p>
     <w:p/>
     <w:p>
@@ -16162,13 +18734,10 @@
           <w:lang w:eastAsia="en-IN"/>
           <w14:ligatures w14:val="none"/>
         </w:rPr>
-        <w:t xml:space="preserve">(ClientID, ClientName, ClientAddress, ClientEmail, ClientMobile) </w:t>
-      </w:r>
-    </w:p>
-    <w:p>
-      <w:pPr>
-        <w:shd w:val="clear" w:color="auto" w:fill="FFFFFF"/>
-        <w:spacing w:after="0" w:line="300" w:lineRule="atLeast"/>
+        <w:t xml:space="preserve">(ClientID, </w:t>
+      </w:r>
+      <w:proofErr w:type="spellStart"/>
+      <w:r>
         <w:rPr>
           <w:rFonts w:ascii="Consolas" w:eastAsia="Times New Roman" w:hAnsi="Consolas" w:cs="Times New Roman"/>
           <w:color w:val="000000"/>
@@ -16178,6 +18747,113 @@
           <w:lang w:eastAsia="en-IN"/>
           <w14:ligatures w14:val="none"/>
         </w:rPr>
+        <w:t>ClientName</w:t>
+      </w:r>
+      <w:proofErr w:type="spellEnd"/>
+      <w:r>
+        <w:rPr>
+          <w:rFonts w:ascii="Consolas" w:eastAsia="Times New Roman" w:hAnsi="Consolas" w:cs="Times New Roman"/>
+          <w:color w:val="000000"/>
+          <w:kern w:val="0"/>
+          <w:sz w:val="23"/>
+          <w:szCs w:val="23"/>
+          <w:lang w:eastAsia="en-IN"/>
+          <w14:ligatures w14:val="none"/>
+        </w:rPr>
+        <w:t xml:space="preserve">, </w:t>
+      </w:r>
+      <w:proofErr w:type="spellStart"/>
+      <w:r>
+        <w:rPr>
+          <w:rFonts w:ascii="Consolas" w:eastAsia="Times New Roman" w:hAnsi="Consolas" w:cs="Times New Roman"/>
+          <w:color w:val="000000"/>
+          <w:kern w:val="0"/>
+          <w:sz w:val="23"/>
+          <w:szCs w:val="23"/>
+          <w:lang w:eastAsia="en-IN"/>
+          <w14:ligatures w14:val="none"/>
+        </w:rPr>
+        <w:t>ClientAddress</w:t>
+      </w:r>
+      <w:proofErr w:type="spellEnd"/>
+      <w:r>
+        <w:rPr>
+          <w:rFonts w:ascii="Consolas" w:eastAsia="Times New Roman" w:hAnsi="Consolas" w:cs="Times New Roman"/>
+          <w:color w:val="000000"/>
+          <w:kern w:val="0"/>
+          <w:sz w:val="23"/>
+          <w:szCs w:val="23"/>
+          <w:lang w:eastAsia="en-IN"/>
+          <w14:ligatures w14:val="none"/>
+        </w:rPr>
+        <w:t xml:space="preserve">, </w:t>
+      </w:r>
+      <w:proofErr w:type="spellStart"/>
+      <w:r>
+        <w:rPr>
+          <w:rFonts w:ascii="Consolas" w:eastAsia="Times New Roman" w:hAnsi="Consolas" w:cs="Times New Roman"/>
+          <w:color w:val="000000"/>
+          <w:kern w:val="0"/>
+          <w:sz w:val="23"/>
+          <w:szCs w:val="23"/>
+          <w:lang w:eastAsia="en-IN"/>
+          <w14:ligatures w14:val="none"/>
+        </w:rPr>
+        <w:t>ClientEmail</w:t>
+      </w:r>
+      <w:proofErr w:type="spellEnd"/>
+      <w:r>
+        <w:rPr>
+          <w:rFonts w:ascii="Consolas" w:eastAsia="Times New Roman" w:hAnsi="Consolas" w:cs="Times New Roman"/>
+          <w:color w:val="000000"/>
+          <w:kern w:val="0"/>
+          <w:sz w:val="23"/>
+          <w:szCs w:val="23"/>
+          <w:lang w:eastAsia="en-IN"/>
+          <w14:ligatures w14:val="none"/>
+        </w:rPr>
+        <w:t xml:space="preserve">, </w:t>
+      </w:r>
+      <w:proofErr w:type="spellStart"/>
+      <w:r>
+        <w:rPr>
+          <w:rFonts w:ascii="Consolas" w:eastAsia="Times New Roman" w:hAnsi="Consolas" w:cs="Times New Roman"/>
+          <w:color w:val="000000"/>
+          <w:kern w:val="0"/>
+          <w:sz w:val="23"/>
+          <w:szCs w:val="23"/>
+          <w:lang w:eastAsia="en-IN"/>
+          <w14:ligatures w14:val="none"/>
+        </w:rPr>
+        <w:t>ClientMobile</w:t>
+      </w:r>
+      <w:proofErr w:type="spellEnd"/>
+      <w:r>
+        <w:rPr>
+          <w:rFonts w:ascii="Consolas" w:eastAsia="Times New Roman" w:hAnsi="Consolas" w:cs="Times New Roman"/>
+          <w:color w:val="000000"/>
+          <w:kern w:val="0"/>
+          <w:sz w:val="23"/>
+          <w:szCs w:val="23"/>
+          <w:lang w:eastAsia="en-IN"/>
+          <w14:ligatures w14:val="none"/>
+        </w:rPr>
+        <w:t xml:space="preserve">) </w:t>
+      </w:r>
+    </w:p>
+    <w:p>
+      <w:pPr>
+        <w:shd w:val="clear" w:color="auto" w:fill="FFFFFF"/>
+        <w:spacing w:after="0" w:line="300" w:lineRule="atLeast"/>
+        <w:rPr>
+          <w:rFonts w:ascii="Consolas" w:eastAsia="Times New Roman" w:hAnsi="Consolas" w:cs="Times New Roman"/>
+          <w:color w:val="000000"/>
+          <w:kern w:val="0"/>
+          <w:sz w:val="23"/>
+          <w:szCs w:val="23"/>
+          <w:lang w:eastAsia="en-IN"/>
+          <w14:ligatures w14:val="none"/>
+        </w:rPr>
       </w:pPr>
       <w:r>
         <w:rPr>
@@ -16338,6 +19014,7 @@
         </w:rPr>
         <w:t>"7757184256"</w:t>
       </w:r>
+      <w:proofErr w:type="gramStart"/>
       <w:r>
         <w:rPr>
           <w:rFonts w:ascii="Consolas" w:eastAsia="Times New Roman" w:hAnsi="Consolas" w:cs="Times New Roman"/>
@@ -16350,6 +19027,7 @@
         </w:rPr>
         <w:t>);</w:t>
       </w:r>
+      <w:proofErr w:type="gramEnd"/>
     </w:p>
     <w:p/>
     <w:p>
@@ -16483,13 +19161,10 @@
           <w:lang w:eastAsia="en-IN"/>
           <w14:ligatures w14:val="none"/>
         </w:rPr>
-        <w:t xml:space="preserve">(EmployeeID, EmployeeName, EmployeePayrollNumber, EmployeeMobile) </w:t>
-      </w:r>
-    </w:p>
-    <w:p>
-      <w:pPr>
-        <w:shd w:val="clear" w:color="auto" w:fill="FFFFFF"/>
-        <w:spacing w:after="0" w:line="300" w:lineRule="atLeast"/>
+        <w:t>(</w:t>
+      </w:r>
+      <w:proofErr w:type="spellStart"/>
+      <w:r>
         <w:rPr>
           <w:rFonts w:ascii="Consolas" w:eastAsia="Times New Roman" w:hAnsi="Consolas" w:cs="Times New Roman"/>
           <w:color w:val="000000"/>
@@ -16499,6 +19174,113 @@
           <w:lang w:eastAsia="en-IN"/>
           <w14:ligatures w14:val="none"/>
         </w:rPr>
+        <w:t>EmployeeID</w:t>
+      </w:r>
+      <w:proofErr w:type="spellEnd"/>
+      <w:r>
+        <w:rPr>
+          <w:rFonts w:ascii="Consolas" w:eastAsia="Times New Roman" w:hAnsi="Consolas" w:cs="Times New Roman"/>
+          <w:color w:val="000000"/>
+          <w:kern w:val="0"/>
+          <w:sz w:val="23"/>
+          <w:szCs w:val="23"/>
+          <w:lang w:eastAsia="en-IN"/>
+          <w14:ligatures w14:val="none"/>
+        </w:rPr>
+        <w:t xml:space="preserve">, </w:t>
+      </w:r>
+      <w:proofErr w:type="spellStart"/>
+      <w:r>
+        <w:rPr>
+          <w:rFonts w:ascii="Consolas" w:eastAsia="Times New Roman" w:hAnsi="Consolas" w:cs="Times New Roman"/>
+          <w:color w:val="000000"/>
+          <w:kern w:val="0"/>
+          <w:sz w:val="23"/>
+          <w:szCs w:val="23"/>
+          <w:lang w:eastAsia="en-IN"/>
+          <w14:ligatures w14:val="none"/>
+        </w:rPr>
+        <w:t>EmployeeName</w:t>
+      </w:r>
+      <w:proofErr w:type="spellEnd"/>
+      <w:r>
+        <w:rPr>
+          <w:rFonts w:ascii="Consolas" w:eastAsia="Times New Roman" w:hAnsi="Consolas" w:cs="Times New Roman"/>
+          <w:color w:val="000000"/>
+          <w:kern w:val="0"/>
+          <w:sz w:val="23"/>
+          <w:szCs w:val="23"/>
+          <w:lang w:eastAsia="en-IN"/>
+          <w14:ligatures w14:val="none"/>
+        </w:rPr>
+        <w:t xml:space="preserve">, </w:t>
+      </w:r>
+      <w:proofErr w:type="spellStart"/>
+      <w:r>
+        <w:rPr>
+          <w:rFonts w:ascii="Consolas" w:eastAsia="Times New Roman" w:hAnsi="Consolas" w:cs="Times New Roman"/>
+          <w:color w:val="000000"/>
+          <w:kern w:val="0"/>
+          <w:sz w:val="23"/>
+          <w:szCs w:val="23"/>
+          <w:lang w:eastAsia="en-IN"/>
+          <w14:ligatures w14:val="none"/>
+        </w:rPr>
+        <w:t>EmployeePayrollNumber</w:t>
+      </w:r>
+      <w:proofErr w:type="spellEnd"/>
+      <w:r>
+        <w:rPr>
+          <w:rFonts w:ascii="Consolas" w:eastAsia="Times New Roman" w:hAnsi="Consolas" w:cs="Times New Roman"/>
+          <w:color w:val="000000"/>
+          <w:kern w:val="0"/>
+          <w:sz w:val="23"/>
+          <w:szCs w:val="23"/>
+          <w:lang w:eastAsia="en-IN"/>
+          <w14:ligatures w14:val="none"/>
+        </w:rPr>
+        <w:t xml:space="preserve">, </w:t>
+      </w:r>
+      <w:proofErr w:type="spellStart"/>
+      <w:r>
+        <w:rPr>
+          <w:rFonts w:ascii="Consolas" w:eastAsia="Times New Roman" w:hAnsi="Consolas" w:cs="Times New Roman"/>
+          <w:color w:val="000000"/>
+          <w:kern w:val="0"/>
+          <w:sz w:val="23"/>
+          <w:szCs w:val="23"/>
+          <w:lang w:eastAsia="en-IN"/>
+          <w14:ligatures w14:val="none"/>
+        </w:rPr>
+        <w:t>EmployeeMobile</w:t>
+      </w:r>
+      <w:proofErr w:type="spellEnd"/>
+      <w:r>
+        <w:rPr>
+          <w:rFonts w:ascii="Consolas" w:eastAsia="Times New Roman" w:hAnsi="Consolas" w:cs="Times New Roman"/>
+          <w:color w:val="000000"/>
+          <w:kern w:val="0"/>
+          <w:sz w:val="23"/>
+          <w:szCs w:val="23"/>
+          <w:lang w:eastAsia="en-IN"/>
+          <w14:ligatures w14:val="none"/>
+        </w:rPr>
+        <w:t xml:space="preserve">) </w:t>
+      </w:r>
+    </w:p>
+    <w:p>
+      <w:pPr>
+        <w:shd w:val="clear" w:color="auto" w:fill="FFFFFF"/>
+        <w:spacing w:after="0" w:line="300" w:lineRule="atLeast"/>
+        <w:rPr>
+          <w:rFonts w:ascii="Consolas" w:eastAsia="Times New Roman" w:hAnsi="Consolas" w:cs="Times New Roman"/>
+          <w:color w:val="000000"/>
+          <w:kern w:val="0"/>
+          <w:sz w:val="23"/>
+          <w:szCs w:val="23"/>
+          <w:lang w:eastAsia="en-IN"/>
+          <w14:ligatures w14:val="none"/>
+        </w:rPr>
       </w:pPr>
       <w:r>
         <w:rPr>
@@ -16635,6 +19417,7 @@
         </w:rPr>
         <w:t>"7757185698"</w:t>
       </w:r>
+      <w:proofErr w:type="gramStart"/>
       <w:r>
         <w:rPr>
           <w:rFonts w:ascii="Consolas" w:eastAsia="Times New Roman" w:hAnsi="Consolas" w:cs="Times New Roman"/>
@@ -16647,6 +19430,7 @@
         </w:rPr>
         <w:t>);</w:t>
       </w:r>
+      <w:proofErr w:type="gramEnd"/>
     </w:p>
     <w:p/>
     <w:p>
@@ -16717,7 +19501,15 @@
         <w:t xml:space="preserve"> </w:t>
       </w:r>
       <w:r>
-        <w:t xml:space="preserve">Updates a Service Catalogue’s ServiceHourlyRate field to </w:t>
+        <w:t xml:space="preserve">Updates a Service Catalogue’s </w:t>
+      </w:r>
+      <w:proofErr w:type="spellStart"/>
+      <w:r>
+        <w:t>ServiceHourlyRate</w:t>
+      </w:r>
+      <w:proofErr w:type="spellEnd"/>
+      <w:r>
+        <w:t xml:space="preserve"> field to </w:t>
       </w:r>
       <w:r>
         <w:rPr>
@@ -16727,7 +19519,15 @@
         <w:t>55</w:t>
       </w:r>
       <w:r>
-        <w:t xml:space="preserve"> where ServiceID equals </w:t>
+        <w:t xml:space="preserve"> where </w:t>
+      </w:r>
+      <w:proofErr w:type="spellStart"/>
+      <w:r>
+        <w:t>ServiceID</w:t>
+      </w:r>
+      <w:proofErr w:type="spellEnd"/>
+      <w:r>
+        <w:t xml:space="preserve"> equals </w:t>
       </w:r>
       <w:r>
         <w:rPr>
@@ -16776,13 +19576,10 @@
           <w:lang w:eastAsia="en-IN"/>
           <w14:ligatures w14:val="none"/>
         </w:rPr>
-        <w:t xml:space="preserve"> ServiceCatalogue</w:t>
-      </w:r>
-    </w:p>
-    <w:p>
-      <w:pPr>
-        <w:shd w:val="clear" w:color="auto" w:fill="FFFFFF"/>
-        <w:spacing w:after="0" w:line="300" w:lineRule="atLeast"/>
+        <w:t xml:space="preserve"> </w:t>
+      </w:r>
+      <w:proofErr w:type="spellStart"/>
+      <w:r>
         <w:rPr>
           <w:rFonts w:ascii="Consolas" w:eastAsia="Times New Roman" w:hAnsi="Consolas" w:cs="Times New Roman"/>
           <w:color w:val="000000"/>
@@ -16792,6 +19589,23 @@
           <w:lang w:eastAsia="en-IN"/>
           <w14:ligatures w14:val="none"/>
         </w:rPr>
+        <w:t>ServiceCatalogue</w:t>
+      </w:r>
+      <w:proofErr w:type="spellEnd"/>
+    </w:p>
+    <w:p>
+      <w:pPr>
+        <w:shd w:val="clear" w:color="auto" w:fill="FFFFFF"/>
+        <w:spacing w:after="0" w:line="300" w:lineRule="atLeast"/>
+        <w:rPr>
+          <w:rFonts w:ascii="Consolas" w:eastAsia="Times New Roman" w:hAnsi="Consolas" w:cs="Times New Roman"/>
+          <w:color w:val="000000"/>
+          <w:kern w:val="0"/>
+          <w:sz w:val="23"/>
+          <w:szCs w:val="23"/>
+          <w:lang w:eastAsia="en-IN"/>
+          <w14:ligatures w14:val="none"/>
+        </w:rPr>
       </w:pPr>
       <w:r>
         <w:rPr>
@@ -16815,7 +19629,33 @@
           <w:lang w:eastAsia="en-IN"/>
           <w14:ligatures w14:val="none"/>
         </w:rPr>
-        <w:t xml:space="preserve"> ServiceHourlyRate = </w:t>
+        <w:t xml:space="preserve"> </w:t>
+      </w:r>
+      <w:proofErr w:type="spellStart"/>
+      <w:r>
+        <w:rPr>
+          <w:rFonts w:ascii="Consolas" w:eastAsia="Times New Roman" w:hAnsi="Consolas" w:cs="Times New Roman"/>
+          <w:color w:val="000000"/>
+          <w:kern w:val="0"/>
+          <w:sz w:val="23"/>
+          <w:szCs w:val="23"/>
+          <w:lang w:eastAsia="en-IN"/>
+          <w14:ligatures w14:val="none"/>
+        </w:rPr>
+        <w:t>ServiceHourlyRate</w:t>
+      </w:r>
+      <w:proofErr w:type="spellEnd"/>
+      <w:r>
+        <w:rPr>
+          <w:rFonts w:ascii="Consolas" w:eastAsia="Times New Roman" w:hAnsi="Consolas" w:cs="Times New Roman"/>
+          <w:color w:val="000000"/>
+          <w:kern w:val="0"/>
+          <w:sz w:val="23"/>
+          <w:szCs w:val="23"/>
+          <w:lang w:eastAsia="en-IN"/>
+          <w14:ligatures w14:val="none"/>
+        </w:rPr>
+        <w:t xml:space="preserve"> = </w:t>
       </w:r>
       <w:r>
         <w:rPr>
@@ -16866,7 +19706,33 @@
           <w:lang w:eastAsia="en-IN"/>
           <w14:ligatures w14:val="none"/>
         </w:rPr>
-        <w:t xml:space="preserve"> ServiceID = </w:t>
+        <w:t xml:space="preserve"> </w:t>
+      </w:r>
+      <w:proofErr w:type="spellStart"/>
+      <w:r>
+        <w:rPr>
+          <w:rFonts w:ascii="Consolas" w:eastAsia="Times New Roman" w:hAnsi="Consolas" w:cs="Times New Roman"/>
+          <w:color w:val="000000"/>
+          <w:kern w:val="0"/>
+          <w:sz w:val="23"/>
+          <w:szCs w:val="23"/>
+          <w:lang w:eastAsia="en-IN"/>
+          <w14:ligatures w14:val="none"/>
+        </w:rPr>
+        <w:t>ServiceID</w:t>
+      </w:r>
+      <w:proofErr w:type="spellEnd"/>
+      <w:r>
+        <w:rPr>
+          <w:rFonts w:ascii="Consolas" w:eastAsia="Times New Roman" w:hAnsi="Consolas" w:cs="Times New Roman"/>
+          <w:color w:val="000000"/>
+          <w:kern w:val="0"/>
+          <w:sz w:val="23"/>
+          <w:szCs w:val="23"/>
+          <w:lang w:eastAsia="en-IN"/>
+          <w14:ligatures w14:val="none"/>
+        </w:rPr>
+        <w:t xml:space="preserve"> = </w:t>
       </w:r>
       <w:r>
         <w:rPr>
@@ -16878,7 +19744,20 @@
           <w:lang w:eastAsia="en-IN"/>
           <w14:ligatures w14:val="none"/>
         </w:rPr>
-        <w:t>"1"</w:t>
+        <w:t>"1</w:t>
+      </w:r>
+      <w:proofErr w:type="gramStart"/>
+      <w:r>
+        <w:rPr>
+          <w:rFonts w:ascii="Consolas" w:eastAsia="Times New Roman" w:hAnsi="Consolas" w:cs="Times New Roman"/>
+          <w:color w:val="A31515"/>
+          <w:kern w:val="0"/>
+          <w:sz w:val="23"/>
+          <w:szCs w:val="23"/>
+          <w:lang w:eastAsia="en-IN"/>
+          <w14:ligatures w14:val="none"/>
+        </w:rPr>
+        <w:t>"</w:t>
       </w:r>
       <w:r>
         <w:rPr>
@@ -16892,6 +19771,7 @@
         </w:rPr>
         <w:t>;</w:t>
       </w:r>
+      <w:proofErr w:type="gramEnd"/>
     </w:p>
     <w:p/>
     <w:p>
@@ -17009,7 +19889,15 @@
         <w:t xml:space="preserve"> </w:t>
       </w:r>
       <w:r>
-        <w:t xml:space="preserve">Deletes a row from Service Catalogue table from it’s ID. </w:t>
+        <w:t xml:space="preserve">Deletes a row from Service Catalogue table from </w:t>
+      </w:r>
+      <w:proofErr w:type="spellStart"/>
+      <w:r>
+        <w:t>it’s</w:t>
+      </w:r>
+      <w:proofErr w:type="spellEnd"/>
+      <w:r>
+        <w:t xml:space="preserve"> ID. </w:t>
       </w:r>
     </w:p>
     <w:p>
@@ -17072,13 +19960,10 @@
           <w:lang w:eastAsia="en-IN"/>
           <w14:ligatures w14:val="none"/>
         </w:rPr>
-        <w:t xml:space="preserve"> ServiceCatalogue</w:t>
-      </w:r>
-    </w:p>
-    <w:p>
-      <w:pPr>
-        <w:shd w:val="clear" w:color="auto" w:fill="FFFFFF"/>
-        <w:spacing w:after="0" w:line="300" w:lineRule="atLeast"/>
+        <w:t xml:space="preserve"> </w:t>
+      </w:r>
+      <w:proofErr w:type="spellStart"/>
+      <w:r>
         <w:rPr>
           <w:rFonts w:ascii="Consolas" w:eastAsia="Times New Roman" w:hAnsi="Consolas" w:cs="Times New Roman"/>
           <w:color w:val="000000"/>
@@ -17088,6 +19973,23 @@
           <w:lang w:eastAsia="en-IN"/>
           <w14:ligatures w14:val="none"/>
         </w:rPr>
+        <w:t>ServiceCatalogue</w:t>
+      </w:r>
+      <w:proofErr w:type="spellEnd"/>
+    </w:p>
+    <w:p>
+      <w:pPr>
+        <w:shd w:val="clear" w:color="auto" w:fill="FFFFFF"/>
+        <w:spacing w:after="0" w:line="300" w:lineRule="atLeast"/>
+        <w:rPr>
+          <w:rFonts w:ascii="Consolas" w:eastAsia="Times New Roman" w:hAnsi="Consolas" w:cs="Times New Roman"/>
+          <w:color w:val="000000"/>
+          <w:kern w:val="0"/>
+          <w:sz w:val="23"/>
+          <w:szCs w:val="23"/>
+          <w:lang w:eastAsia="en-IN"/>
+          <w14:ligatures w14:val="none"/>
+        </w:rPr>
       </w:pPr>
       <w:r>
         <w:rPr>
@@ -17111,7 +20013,33 @@
           <w:lang w:eastAsia="en-IN"/>
           <w14:ligatures w14:val="none"/>
         </w:rPr>
-        <w:t xml:space="preserve"> ServiceID = </w:t>
+        <w:t xml:space="preserve"> </w:t>
+      </w:r>
+      <w:proofErr w:type="spellStart"/>
+      <w:r>
+        <w:rPr>
+          <w:rFonts w:ascii="Consolas" w:eastAsia="Times New Roman" w:hAnsi="Consolas" w:cs="Times New Roman"/>
+          <w:color w:val="000000"/>
+          <w:kern w:val="0"/>
+          <w:sz w:val="23"/>
+          <w:szCs w:val="23"/>
+          <w:lang w:eastAsia="en-IN"/>
+          <w14:ligatures w14:val="none"/>
+        </w:rPr>
+        <w:t>ServiceID</w:t>
+      </w:r>
+      <w:proofErr w:type="spellEnd"/>
+      <w:r>
+        <w:rPr>
+          <w:rFonts w:ascii="Consolas" w:eastAsia="Times New Roman" w:hAnsi="Consolas" w:cs="Times New Roman"/>
+          <w:color w:val="000000"/>
+          <w:kern w:val="0"/>
+          <w:sz w:val="23"/>
+          <w:szCs w:val="23"/>
+          <w:lang w:eastAsia="en-IN"/>
+          <w14:ligatures w14:val="none"/>
+        </w:rPr>
+        <w:t xml:space="preserve"> = </w:t>
       </w:r>
       <w:r>
         <w:rPr>
@@ -17123,7 +20051,20 @@
           <w:lang w:eastAsia="en-IN"/>
           <w14:ligatures w14:val="none"/>
         </w:rPr>
-        <w:t>"6"</w:t>
+        <w:t>"6</w:t>
+      </w:r>
+      <w:proofErr w:type="gramStart"/>
+      <w:r>
+        <w:rPr>
+          <w:rFonts w:ascii="Consolas" w:eastAsia="Times New Roman" w:hAnsi="Consolas" w:cs="Times New Roman"/>
+          <w:color w:val="A31515"/>
+          <w:kern w:val="0"/>
+          <w:sz w:val="23"/>
+          <w:szCs w:val="23"/>
+          <w:lang w:eastAsia="en-IN"/>
+          <w14:ligatures w14:val="none"/>
+        </w:rPr>
+        <w:t>"</w:t>
       </w:r>
       <w:r>
         <w:rPr>
@@ -17137,6 +20078,7 @@
         </w:rPr>
         <w:t>;</w:t>
       </w:r>
+      <w:proofErr w:type="gramEnd"/>
     </w:p>
     <w:p>
       <w:pPr>
@@ -17274,7 +20216,15 @@
         <w:t xml:space="preserve"> </w:t>
       </w:r>
       <w:r>
-        <w:t>The query updates the appointment date for a specific client appointment in the `ClientAppointments` table based on its ID.</w:t>
+        <w:t>The query updates the appointment date for a specific client appointment in the `</w:t>
+      </w:r>
+      <w:proofErr w:type="spellStart"/>
+      <w:r>
+        <w:t>ClientAppointments</w:t>
+      </w:r>
+      <w:proofErr w:type="spellEnd"/>
+      <w:r>
+        <w:t>` table based on its ID.</w:t>
       </w:r>
     </w:p>
     <w:p>
@@ -17313,13 +20263,10 @@
           <w:lang w:eastAsia="en-IN"/>
           <w14:ligatures w14:val="none"/>
         </w:rPr>
-        <w:t xml:space="preserve"> ClientAppointments</w:t>
-      </w:r>
-    </w:p>
-    <w:p>
-      <w:pPr>
-        <w:shd w:val="clear" w:color="auto" w:fill="FFFFFF"/>
-        <w:spacing w:after="0" w:line="300" w:lineRule="atLeast"/>
+        <w:t xml:space="preserve"> </w:t>
+      </w:r>
+      <w:proofErr w:type="spellStart"/>
+      <w:r>
         <w:rPr>
           <w:rFonts w:ascii="Consolas" w:eastAsia="Times New Roman" w:hAnsi="Consolas" w:cs="Times New Roman"/>
           <w:color w:val="000000"/>
@@ -17329,6 +20276,23 @@
           <w:lang w:eastAsia="en-IN"/>
           <w14:ligatures w14:val="none"/>
         </w:rPr>
+        <w:t>ClientAppointments</w:t>
+      </w:r>
+      <w:proofErr w:type="spellEnd"/>
+    </w:p>
+    <w:p>
+      <w:pPr>
+        <w:shd w:val="clear" w:color="auto" w:fill="FFFFFF"/>
+        <w:spacing w:after="0" w:line="300" w:lineRule="atLeast"/>
+        <w:rPr>
+          <w:rFonts w:ascii="Consolas" w:eastAsia="Times New Roman" w:hAnsi="Consolas" w:cs="Times New Roman"/>
+          <w:color w:val="000000"/>
+          <w:kern w:val="0"/>
+          <w:sz w:val="23"/>
+          <w:szCs w:val="23"/>
+          <w:lang w:eastAsia="en-IN"/>
+          <w14:ligatures w14:val="none"/>
+        </w:rPr>
       </w:pPr>
       <w:r>
         <w:rPr>
@@ -17353,7 +20317,33 @@
           <w:lang w:eastAsia="en-IN"/>
           <w14:ligatures w14:val="none"/>
         </w:rPr>
-        <w:t xml:space="preserve"> AppointmentDate = </w:t>
+        <w:t xml:space="preserve"> </w:t>
+      </w:r>
+      <w:proofErr w:type="spellStart"/>
+      <w:r>
+        <w:rPr>
+          <w:rFonts w:ascii="Consolas" w:eastAsia="Times New Roman" w:hAnsi="Consolas" w:cs="Times New Roman"/>
+          <w:color w:val="000000"/>
+          <w:kern w:val="0"/>
+          <w:sz w:val="23"/>
+          <w:szCs w:val="23"/>
+          <w:lang w:eastAsia="en-IN"/>
+          <w14:ligatures w14:val="none"/>
+        </w:rPr>
+        <w:t>AppointmentDate</w:t>
+      </w:r>
+      <w:proofErr w:type="spellEnd"/>
+      <w:r>
+        <w:rPr>
+          <w:rFonts w:ascii="Consolas" w:eastAsia="Times New Roman" w:hAnsi="Consolas" w:cs="Times New Roman"/>
+          <w:color w:val="000000"/>
+          <w:kern w:val="0"/>
+          <w:sz w:val="23"/>
+          <w:szCs w:val="23"/>
+          <w:lang w:eastAsia="en-IN"/>
+          <w14:ligatures w14:val="none"/>
+        </w:rPr>
+        <w:t xml:space="preserve"> = </w:t>
       </w:r>
       <w:r>
         <w:rPr>
@@ -17404,7 +20394,33 @@
           <w:lang w:eastAsia="en-IN"/>
           <w14:ligatures w14:val="none"/>
         </w:rPr>
-        <w:t xml:space="preserve"> ClientAppointmentID = </w:t>
+        <w:t xml:space="preserve"> </w:t>
+      </w:r>
+      <w:proofErr w:type="spellStart"/>
+      <w:r>
+        <w:rPr>
+          <w:rFonts w:ascii="Consolas" w:eastAsia="Times New Roman" w:hAnsi="Consolas" w:cs="Times New Roman"/>
+          <w:color w:val="000000"/>
+          <w:kern w:val="0"/>
+          <w:sz w:val="23"/>
+          <w:szCs w:val="23"/>
+          <w:lang w:eastAsia="en-IN"/>
+          <w14:ligatures w14:val="none"/>
+        </w:rPr>
+        <w:t>ClientAppointmentID</w:t>
+      </w:r>
+      <w:proofErr w:type="spellEnd"/>
+      <w:r>
+        <w:rPr>
+          <w:rFonts w:ascii="Consolas" w:eastAsia="Times New Roman" w:hAnsi="Consolas" w:cs="Times New Roman"/>
+          <w:color w:val="000000"/>
+          <w:kern w:val="0"/>
+          <w:sz w:val="23"/>
+          <w:szCs w:val="23"/>
+          <w:lang w:eastAsia="en-IN"/>
+          <w14:ligatures w14:val="none"/>
+        </w:rPr>
+        <w:t xml:space="preserve"> = </w:t>
       </w:r>
       <w:r>
         <w:rPr>
@@ -17416,7 +20432,20 @@
           <w:lang w:eastAsia="en-IN"/>
           <w14:ligatures w14:val="none"/>
         </w:rPr>
-        <w:t>"2"</w:t>
+        <w:t>"2</w:t>
+      </w:r>
+      <w:proofErr w:type="gramStart"/>
+      <w:r>
+        <w:rPr>
+          <w:rFonts w:ascii="Consolas" w:eastAsia="Times New Roman" w:hAnsi="Consolas" w:cs="Times New Roman"/>
+          <w:color w:val="A31515"/>
+          <w:kern w:val="0"/>
+          <w:sz w:val="23"/>
+          <w:szCs w:val="23"/>
+          <w:lang w:eastAsia="en-IN"/>
+          <w14:ligatures w14:val="none"/>
+        </w:rPr>
+        <w:t>"</w:t>
       </w:r>
       <w:r>
         <w:rPr>
@@ -17430,6 +20459,7 @@
         </w:rPr>
         <w:t>;</w:t>
       </w:r>
+      <w:proofErr w:type="gramEnd"/>
     </w:p>
     <w:p/>
     <w:p>
@@ -17547,7 +20577,15 @@
         <w:t xml:space="preserve"> </w:t>
       </w:r>
       <w:r>
-        <w:t>The query updates the `Expenses` value for a specific service entry in the `ServicesProvided` table based on its ID.</w:t>
+        <w:t>The query updates the `Expenses` value for a specific service entry in the `</w:t>
+      </w:r>
+      <w:proofErr w:type="spellStart"/>
+      <w:r>
+        <w:t>ServicesProvided</w:t>
+      </w:r>
+      <w:proofErr w:type="spellEnd"/>
+      <w:r>
+        <w:t>` table based on its ID.</w:t>
       </w:r>
     </w:p>
     <w:p>
@@ -17586,13 +20624,10 @@
           <w:lang w:eastAsia="en-IN"/>
           <w14:ligatures w14:val="none"/>
         </w:rPr>
-        <w:t xml:space="preserve"> ServicesProvided</w:t>
-      </w:r>
-    </w:p>
-    <w:p>
-      <w:pPr>
-        <w:shd w:val="clear" w:color="auto" w:fill="FFFFFF"/>
-        <w:spacing w:after="0" w:line="300" w:lineRule="atLeast"/>
+        <w:t xml:space="preserve"> </w:t>
+      </w:r>
+      <w:proofErr w:type="spellStart"/>
+      <w:r>
         <w:rPr>
           <w:rFonts w:ascii="Consolas" w:eastAsia="Times New Roman" w:hAnsi="Consolas" w:cs="Times New Roman"/>
           <w:color w:val="000000"/>
@@ -17602,6 +20637,23 @@
           <w:lang w:eastAsia="en-IN"/>
           <w14:ligatures w14:val="none"/>
         </w:rPr>
+        <w:t>ServicesProvided</w:t>
+      </w:r>
+      <w:proofErr w:type="spellEnd"/>
+    </w:p>
+    <w:p>
+      <w:pPr>
+        <w:shd w:val="clear" w:color="auto" w:fill="FFFFFF"/>
+        <w:spacing w:after="0" w:line="300" w:lineRule="atLeast"/>
+        <w:rPr>
+          <w:rFonts w:ascii="Consolas" w:eastAsia="Times New Roman" w:hAnsi="Consolas" w:cs="Times New Roman"/>
+          <w:color w:val="000000"/>
+          <w:kern w:val="0"/>
+          <w:sz w:val="23"/>
+          <w:szCs w:val="23"/>
+          <w:lang w:eastAsia="en-IN"/>
+          <w14:ligatures w14:val="none"/>
+        </w:rPr>
       </w:pPr>
       <w:r>
         <w:rPr>
@@ -17676,8 +20728,35 @@
           <w:lang w:eastAsia="en-IN"/>
           <w14:ligatures w14:val="none"/>
         </w:rPr>
-        <w:t xml:space="preserve"> ServiceProvidedID = </w:t>
-      </w:r>
+        <w:t xml:space="preserve"> </w:t>
+      </w:r>
+      <w:proofErr w:type="spellStart"/>
+      <w:r>
+        <w:rPr>
+          <w:rFonts w:ascii="Consolas" w:eastAsia="Times New Roman" w:hAnsi="Consolas" w:cs="Times New Roman"/>
+          <w:color w:val="000000"/>
+          <w:kern w:val="0"/>
+          <w:sz w:val="23"/>
+          <w:szCs w:val="23"/>
+          <w:lang w:eastAsia="en-IN"/>
+          <w14:ligatures w14:val="none"/>
+        </w:rPr>
+        <w:t>ServiceProvidedID</w:t>
+      </w:r>
+      <w:proofErr w:type="spellEnd"/>
+      <w:r>
+        <w:rPr>
+          <w:rFonts w:ascii="Consolas" w:eastAsia="Times New Roman" w:hAnsi="Consolas" w:cs="Times New Roman"/>
+          <w:color w:val="000000"/>
+          <w:kern w:val="0"/>
+          <w:sz w:val="23"/>
+          <w:szCs w:val="23"/>
+          <w:lang w:eastAsia="en-IN"/>
+          <w14:ligatures w14:val="none"/>
+        </w:rPr>
+        <w:t xml:space="preserve"> = </w:t>
+      </w:r>
+      <w:proofErr w:type="gramStart"/>
       <w:r>
         <w:rPr>
           <w:rFonts w:ascii="Consolas" w:eastAsia="Times New Roman" w:hAnsi="Consolas" w:cs="Times New Roman"/>
@@ -17702,6 +20781,7 @@
         </w:rPr>
         <w:t>;</w:t>
       </w:r>
+      <w:proofErr w:type="gramEnd"/>
     </w:p>
     <w:p/>
     <w:p>
@@ -17822,7 +20902,7 @@
           <w:rFonts w:asciiTheme="minorHAnsi" w:hAnsiTheme="minorHAnsi" w:cstheme="minorHAnsi"/>
         </w:rPr>
       </w:pPr>
-      <w:bookmarkStart w:id="20" w:name="_Toc194685469"/>
+      <w:bookmarkStart w:id="20" w:name="_Toc195096534"/>
       <w:r>
         <w:rPr>
           <w:rFonts w:asciiTheme="minorHAnsi" w:hAnsiTheme="minorHAnsi" w:cstheme="minorHAnsi"/>
@@ -17837,7 +20917,14 @@
         <w:jc w:val="both"/>
       </w:pPr>
       <w:r>
-        <w:t xml:space="preserve">In the task 5, we created an intuitive user interface to interact with the database for the users in MS Access. </w:t>
+        <w:rPr>
+          <w:b/>
+          <w:bCs/>
+        </w:rPr>
+        <w:t>In the task 5</w:t>
+      </w:r>
+      <w:r>
+        <w:t xml:space="preserve">, we created an intuitive user interface to interact with the database for the users in MS Access. </w:t>
       </w:r>
     </w:p>
     <w:p>
@@ -17860,7 +20947,7 @@
           <w:rFonts w:asciiTheme="minorHAnsi" w:hAnsiTheme="minorHAnsi" w:cstheme="minorHAnsi"/>
         </w:rPr>
       </w:pPr>
-      <w:bookmarkStart w:id="21" w:name="_Toc194685470"/>
+      <w:bookmarkStart w:id="21" w:name="_Toc195096535"/>
       <w:r>
         <w:rPr>
           <w:rFonts w:asciiTheme="minorHAnsi" w:hAnsiTheme="minorHAnsi" w:cstheme="minorHAnsi"/>
@@ -17878,7 +20965,7 @@
         </w:numPr>
         <w:jc w:val="both"/>
       </w:pPr>
-      <w:bookmarkStart w:id="22" w:name="_Toc194685471"/>
+      <w:bookmarkStart w:id="22" w:name="_Toc195096536"/>
       <w:r>
         <w:rPr>
           <w:rStyle w:val="Heading3Char"/>
@@ -18024,7 +21111,7 @@
         </w:numPr>
         <w:jc w:val="both"/>
       </w:pPr>
-      <w:bookmarkStart w:id="23" w:name="_Toc194685472"/>
+      <w:bookmarkStart w:id="23" w:name="_Toc195096537"/>
       <w:r>
         <w:rPr>
           <w:rStyle w:val="Heading3Char"/>
@@ -18052,7 +21139,7 @@
         </w:numPr>
         <w:jc w:val="both"/>
       </w:pPr>
-      <w:bookmarkStart w:id="24" w:name="_Toc194685473"/>
+      <w:bookmarkStart w:id="24" w:name="_Toc195096538"/>
       <w:r>
         <w:rPr>
           <w:rStyle w:val="Heading3Char"/>
@@ -18083,7 +21170,7 @@
           <w:rFonts w:asciiTheme="minorHAnsi" w:hAnsiTheme="minorHAnsi" w:cstheme="minorHAnsi"/>
         </w:rPr>
       </w:pPr>
-      <w:bookmarkStart w:id="25" w:name="_Toc194685474"/>
+      <w:bookmarkStart w:id="25" w:name="_Toc195096539"/>
       <w:r>
         <w:rPr>
           <w:rFonts w:asciiTheme="minorHAnsi" w:hAnsiTheme="minorHAnsi" w:cstheme="minorHAnsi"/>
@@ -18813,7 +21900,15 @@
         <w:jc w:val="both"/>
       </w:pPr>
       <w:r>
-        <w:t xml:space="preserve">Click on Next, and it shows what to display inside the button. We have couple options, Display a pre-built icon or use a custom image from computer or just show the text.  </w:t>
+        <w:t xml:space="preserve">Click on Next, and it shows what to display inside the button. We have couple options, </w:t>
+      </w:r>
+      <w:proofErr w:type="gramStart"/>
+      <w:r>
+        <w:t>Display</w:t>
+      </w:r>
+      <w:proofErr w:type="gramEnd"/>
+      <w:r>
+        <w:t xml:space="preserve"> a pre-built icon or use a custom image from computer or just show the text.  </w:t>
       </w:r>
     </w:p>
     <w:p>
@@ -19323,7 +22418,15 @@
         <w:jc w:val="both"/>
       </w:pPr>
       <w:r>
-        <w:t xml:space="preserve">To add a new entry to vertical tab, We need to drag and drop a form from the Access Object Explorer and drop. </w:t>
+        <w:t xml:space="preserve">To add a new entry to vertical tab, </w:t>
+      </w:r>
+      <w:proofErr w:type="gramStart"/>
+      <w:r>
+        <w:t>We</w:t>
+      </w:r>
+      <w:proofErr w:type="gramEnd"/>
+      <w:r>
+        <w:t xml:space="preserve"> need to drag and drop a form from the Access Object Explorer and drop. </w:t>
       </w:r>
     </w:p>
     <w:p>
@@ -19493,7 +22596,7 @@
           <w:rFonts w:asciiTheme="minorHAnsi" w:hAnsiTheme="minorHAnsi" w:cstheme="minorHAnsi"/>
         </w:rPr>
       </w:pPr>
-      <w:bookmarkStart w:id="26" w:name="_Toc194685475"/>
+      <w:bookmarkStart w:id="26" w:name="_Toc195096540"/>
       <w:r>
         <w:rPr>
           <w:rFonts w:asciiTheme="minorHAnsi" w:hAnsiTheme="minorHAnsi" w:cstheme="minorHAnsi"/>
@@ -20307,7 +23410,23 @@
         <w:t xml:space="preserve">: </w:t>
       </w:r>
       <w:r>
-        <w:t xml:space="preserve">In this list, the InvoiceNumber is shown as it is user-generated instead of InvoiceID. </w:t>
+        <w:t xml:space="preserve">In this list, the </w:t>
+      </w:r>
+      <w:proofErr w:type="spellStart"/>
+      <w:r>
+        <w:t>InvoiceNumber</w:t>
+      </w:r>
+      <w:proofErr w:type="spellEnd"/>
+      <w:r>
+        <w:t xml:space="preserve"> is shown as it is user-generated instead of </w:t>
+      </w:r>
+      <w:proofErr w:type="spellStart"/>
+      <w:r>
+        <w:t>InvoiceID</w:t>
+      </w:r>
+      <w:proofErr w:type="spellEnd"/>
+      <w:r>
+        <w:t xml:space="preserve">. </w:t>
       </w:r>
       <w:r>
         <w:t>Lists all the invoices in an excel spreadsheet like view.</w:t>
@@ -20850,7 +23969,7 @@
           <w:rFonts w:asciiTheme="minorHAnsi" w:hAnsiTheme="minorHAnsi" w:cstheme="minorHAnsi"/>
         </w:rPr>
       </w:pPr>
-      <w:bookmarkStart w:id="27" w:name="_Toc194685476"/>
+      <w:bookmarkStart w:id="27" w:name="_Toc195096541"/>
       <w:r>
         <w:rPr>
           <w:rFonts w:asciiTheme="minorHAnsi" w:hAnsiTheme="minorHAnsi" w:cstheme="minorHAnsi"/>
@@ -20868,7 +23987,14 @@
     </w:p>
     <w:p>
       <w:r>
-        <w:t xml:space="preserve">In task 6, we discussed about privacy and security concerns, data protection policies and GDPR. </w:t>
+        <w:rPr>
+          <w:b/>
+          <w:bCs/>
+        </w:rPr>
+        <w:t>In task 6</w:t>
+      </w:r>
+      <w:r>
+        <w:t xml:space="preserve">, we discussed about privacy and security concerns, data protection policies and GDPR. </w:t>
       </w:r>
     </w:p>
     <w:p>
@@ -21477,7 +24603,7 @@
           <w:rFonts w:asciiTheme="minorHAnsi" w:hAnsiTheme="minorHAnsi" w:cstheme="minorHAnsi"/>
         </w:rPr>
       </w:pPr>
-      <w:bookmarkStart w:id="28" w:name="_Toc194685477"/>
+      <w:bookmarkStart w:id="28" w:name="_Toc195096542"/>
       <w:r>
         <w:rPr>
           <w:rFonts w:asciiTheme="minorHAnsi" w:hAnsiTheme="minorHAnsi" w:cstheme="minorHAnsi"/>
@@ -21506,7 +24632,23 @@
         <w:t>relationship</w:t>
       </w:r>
       <w:r>
-        <w:t xml:space="preserve"> tables (e.g., ServicesProvided, InvoiceRows) to handle many-to-many relationships is a notable strength, aligning with best practices for relational databases. Additionally, structured query language (SQL) queries were successfully implemented to retrieve, insert, update, and delete records efficiently, supporting the required CRUD operations and business reports.</w:t>
+        <w:t xml:space="preserve"> tables (e.g., </w:t>
+      </w:r>
+      <w:proofErr w:type="spellStart"/>
+      <w:r>
+        <w:t>ServicesProvided</w:t>
+      </w:r>
+      <w:proofErr w:type="spellEnd"/>
+      <w:r>
+        <w:t xml:space="preserve">, </w:t>
+      </w:r>
+      <w:proofErr w:type="spellStart"/>
+      <w:r>
+        <w:t>InvoiceRows</w:t>
+      </w:r>
+      <w:proofErr w:type="spellEnd"/>
+      <w:r>
+        <w:t>) to handle many-to-many relationships is a notable strength, aligning with best practices for relational databases. Additionally, structured query language (SQL) queries were successfully implemented to retrieve, insert, update, and delete records efficiently, supporting the required CRUD operations and business reports.</w:t>
       </w:r>
     </w:p>
     <w:p>
@@ -21592,7 +24734,7 @@
           <w:rFonts w:asciiTheme="minorHAnsi" w:hAnsiTheme="minorHAnsi" w:cstheme="minorHAnsi"/>
         </w:rPr>
       </w:pPr>
-      <w:bookmarkStart w:id="29" w:name="_Toc194685478"/>
+      <w:bookmarkStart w:id="29" w:name="_Toc195096543"/>
       <w:r>
         <w:rPr>
           <w:rFonts w:asciiTheme="minorHAnsi" w:hAnsiTheme="minorHAnsi" w:cstheme="minorHAnsi"/>
@@ -26450,6 +29592,7 @@
   <w:style w:type="character" w:default="1" w:styleId="DefaultParagraphFont">
     <w:name w:val="Default Paragraph Font"/>
     <w:uiPriority w:val="1"/>
+    <w:semiHidden/>
     <w:unhideWhenUsed/>
   </w:style>
   <w:style w:type="table" w:default="1" w:styleId="TableNormal">
